--- a/Robin PALMIER rapport mi-stage  Révisé 2.docx
+++ b/Robin PALMIER rapport mi-stage  Révisé 2.docx
@@ -700,11 +700,9 @@
               <w:tab w:val="right" w:leader="dot" w:pos="9055"/>
             </w:tabs>
             <w:rPr>
-              <w:rFonts w:asciiTheme="minorHAnsi" w:eastAsiaTheme="minorEastAsia" w:hAnsiTheme="minorHAnsi" w:cstheme="minorHAnsi"/>
+              <w:rFonts w:asciiTheme="minorHAnsi" w:eastAsiaTheme="minorEastAsia" w:hAnsiTheme="minorHAnsi" w:cstheme="minorBidi"/>
               <w:noProof/>
               <w:color w:val="auto"/>
-              <w:sz w:val="32"/>
-              <w:szCs w:val="32"/>
             </w:rPr>
           </w:pPr>
           <w:r>
@@ -731,103 +729,76 @@
             </w:rPr>
             <w:fldChar w:fldCharType="separate"/>
           </w:r>
-          <w:hyperlink w:anchor="_Toc153374137" w:history="1">
+          <w:hyperlink w:anchor="_Toc153556899" w:history="1">
             <w:r>
               <w:rPr>
                 <w:rStyle w:val="Lienhypertexte"/>
-                <w:rFonts w:asciiTheme="minorHAnsi" w:hAnsiTheme="minorHAnsi" w:cstheme="minorHAnsi"/>
-                <w:noProof/>
-                <w:sz w:val="32"/>
-                <w:szCs w:val="32"/>
+                <w:rFonts w:cstheme="minorHAnsi"/>
+                <w:noProof/>
               </w:rPr>
               <w:t>I-</w:t>
             </w:r>
             <w:r>
               <w:rPr>
-                <w:rFonts w:asciiTheme="minorHAnsi" w:eastAsiaTheme="minorEastAsia" w:hAnsiTheme="minorHAnsi" w:cstheme="minorHAnsi"/>
+                <w:rFonts w:asciiTheme="minorHAnsi" w:eastAsiaTheme="minorEastAsia" w:hAnsiTheme="minorHAnsi" w:cstheme="minorBidi"/>
                 <w:noProof/>
                 <w:color w:val="auto"/>
-                <w:sz w:val="32"/>
-                <w:szCs w:val="32"/>
               </w:rPr>
               <w:tab/>
             </w:r>
             <w:r>
               <w:rPr>
                 <w:rStyle w:val="Lienhypertexte"/>
-                <w:rFonts w:asciiTheme="minorHAnsi" w:hAnsiTheme="minorHAnsi" w:cstheme="minorHAnsi"/>
-                <w:noProof/>
-                <w:sz w:val="32"/>
-                <w:szCs w:val="32"/>
+                <w:rFonts w:cstheme="minorHAnsi"/>
+                <w:noProof/>
               </w:rPr>
               <w:t>L’entreprise et son secteur d’activité</w:t>
             </w:r>
             <w:r>
               <w:rPr>
-                <w:rFonts w:asciiTheme="minorHAnsi" w:hAnsiTheme="minorHAnsi" w:cstheme="minorHAnsi"/>
-                <w:noProof/>
-                <w:webHidden/>
-                <w:sz w:val="32"/>
-                <w:szCs w:val="32"/>
+                <w:noProof/>
+                <w:webHidden/>
               </w:rPr>
               <w:tab/>
             </w:r>
             <w:r>
               <w:rPr>
-                <w:rFonts w:asciiTheme="minorHAnsi" w:hAnsiTheme="minorHAnsi" w:cstheme="minorHAnsi"/>
-                <w:noProof/>
-                <w:webHidden/>
-                <w:sz w:val="32"/>
-                <w:szCs w:val="32"/>
+                <w:noProof/>
+                <w:webHidden/>
               </w:rPr>
               <w:fldChar w:fldCharType="begin"/>
             </w:r>
             <w:r>
               <w:rPr>
-                <w:rFonts w:asciiTheme="minorHAnsi" w:hAnsiTheme="minorHAnsi" w:cstheme="minorHAnsi"/>
-                <w:noProof/>
-                <w:webHidden/>
-                <w:sz w:val="32"/>
-                <w:szCs w:val="32"/>
-              </w:rPr>
-              <w:instrText xml:space="preserve"> PAGEREF _Toc153374137 \h </w:instrText>
-            </w:r>
-            <w:r>
-              <w:rPr>
-                <w:rFonts w:asciiTheme="minorHAnsi" w:hAnsiTheme="minorHAnsi" w:cstheme="minorHAnsi"/>
-                <w:noProof/>
-                <w:webHidden/>
-                <w:sz w:val="32"/>
-                <w:szCs w:val="32"/>
-              </w:rPr>
-            </w:r>
-            <w:r>
-              <w:rPr>
-                <w:rFonts w:asciiTheme="minorHAnsi" w:hAnsiTheme="minorHAnsi" w:cstheme="minorHAnsi"/>
-                <w:noProof/>
-                <w:webHidden/>
-                <w:sz w:val="32"/>
-                <w:szCs w:val="32"/>
+                <w:noProof/>
+                <w:webHidden/>
+              </w:rPr>
+              <w:instrText xml:space="preserve"> PAGEREF _Toc153556899 \h </w:instrText>
+            </w:r>
+            <w:r>
+              <w:rPr>
+                <w:noProof/>
+                <w:webHidden/>
+              </w:rPr>
+            </w:r>
+            <w:r>
+              <w:rPr>
+                <w:noProof/>
+                <w:webHidden/>
               </w:rPr>
               <w:fldChar w:fldCharType="separate"/>
             </w:r>
             <w:r>
               <w:rPr>
-                <w:rFonts w:asciiTheme="minorHAnsi" w:hAnsiTheme="minorHAnsi" w:cstheme="minorHAnsi"/>
-                <w:noProof/>
-                <w:webHidden/>
-                <w:sz w:val="32"/>
-                <w:szCs w:val="32"/>
-              </w:rPr>
-              <w:t>6</w:t>
-            </w:r>
-            <w:r>
-              <w:rPr>
-                <w:rFonts w:asciiTheme="minorHAnsi" w:hAnsiTheme="minorHAnsi" w:cstheme="minorHAnsi"/>
-                <w:noProof/>
-                <w:webHidden/>
-                <w:sz w:val="32"/>
-                <w:szCs w:val="32"/>
+                <w:noProof/>
+                <w:webHidden/>
+              </w:rPr>
+              <w:t>4</w:t>
+            </w:r>
+            <w:r>
+              <w:rPr>
+                <w:noProof/>
+                <w:webHidden/>
               </w:rPr>
               <w:fldChar w:fldCharType="end"/>
             </w:r>
@@ -841,110 +812,81 @@
               <w:tab w:val="right" w:leader="dot" w:pos="9055"/>
             </w:tabs>
             <w:rPr>
-              <w:rFonts w:asciiTheme="minorHAnsi" w:eastAsiaTheme="minorEastAsia" w:hAnsiTheme="minorHAnsi" w:cstheme="minorHAnsi"/>
+              <w:rFonts w:asciiTheme="minorHAnsi" w:eastAsiaTheme="minorEastAsia" w:hAnsiTheme="minorHAnsi" w:cstheme="minorBidi"/>
               <w:noProof/>
               <w:color w:val="auto"/>
-              <w:sz w:val="32"/>
-              <w:szCs w:val="32"/>
             </w:rPr>
           </w:pPr>
-          <w:hyperlink w:anchor="_Toc153374138" w:history="1">
+          <w:hyperlink w:anchor="_Toc153556900" w:history="1">
             <w:r>
               <w:rPr>
                 <w:rStyle w:val="Lienhypertexte"/>
-                <w:rFonts w:asciiTheme="minorHAnsi" w:hAnsiTheme="minorHAnsi" w:cstheme="minorHAnsi"/>
-                <w:noProof/>
-                <w:sz w:val="32"/>
-                <w:szCs w:val="32"/>
+                <w:rFonts w:cstheme="minorHAnsi"/>
+                <w:noProof/>
               </w:rPr>
               <w:t>1-</w:t>
             </w:r>
             <w:r>
               <w:rPr>
-                <w:rFonts w:asciiTheme="minorHAnsi" w:eastAsiaTheme="minorEastAsia" w:hAnsiTheme="minorHAnsi" w:cstheme="minorHAnsi"/>
+                <w:rFonts w:asciiTheme="minorHAnsi" w:eastAsiaTheme="minorEastAsia" w:hAnsiTheme="minorHAnsi" w:cstheme="minorBidi"/>
                 <w:noProof/>
                 <w:color w:val="auto"/>
-                <w:sz w:val="32"/>
-                <w:szCs w:val="32"/>
               </w:rPr>
               <w:tab/>
             </w:r>
             <w:r>
               <w:rPr>
                 <w:rStyle w:val="Lienhypertexte"/>
-                <w:rFonts w:asciiTheme="minorHAnsi" w:hAnsiTheme="minorHAnsi" w:cstheme="minorHAnsi"/>
-                <w:noProof/>
-                <w:sz w:val="32"/>
-                <w:szCs w:val="32"/>
+                <w:rFonts w:cstheme="minorHAnsi"/>
+                <w:noProof/>
               </w:rPr>
               <w:t>L’entreprise :</w:t>
             </w:r>
             <w:r>
               <w:rPr>
-                <w:rFonts w:asciiTheme="minorHAnsi" w:hAnsiTheme="minorHAnsi" w:cstheme="minorHAnsi"/>
-                <w:noProof/>
-                <w:webHidden/>
-                <w:sz w:val="32"/>
-                <w:szCs w:val="32"/>
+                <w:noProof/>
+                <w:webHidden/>
               </w:rPr>
               <w:tab/>
             </w:r>
             <w:r>
               <w:rPr>
-                <w:rFonts w:asciiTheme="minorHAnsi" w:hAnsiTheme="minorHAnsi" w:cstheme="minorHAnsi"/>
-                <w:noProof/>
-                <w:webHidden/>
-                <w:sz w:val="32"/>
-                <w:szCs w:val="32"/>
+                <w:noProof/>
+                <w:webHidden/>
               </w:rPr>
               <w:fldChar w:fldCharType="begin"/>
             </w:r>
             <w:r>
               <w:rPr>
-                <w:rFonts w:asciiTheme="minorHAnsi" w:hAnsiTheme="minorHAnsi" w:cstheme="minorHAnsi"/>
-                <w:noProof/>
-                <w:webHidden/>
-                <w:sz w:val="32"/>
-                <w:szCs w:val="32"/>
-              </w:rPr>
-              <w:instrText xml:space="preserve"> PAGEREF _Toc153374138 \h </w:instrText>
-            </w:r>
-            <w:r>
-              <w:rPr>
-                <w:rFonts w:asciiTheme="minorHAnsi" w:hAnsiTheme="minorHAnsi" w:cstheme="minorHAnsi"/>
-                <w:noProof/>
-                <w:webHidden/>
-                <w:sz w:val="32"/>
-                <w:szCs w:val="32"/>
-              </w:rPr>
-            </w:r>
-            <w:r>
-              <w:rPr>
-                <w:rFonts w:asciiTheme="minorHAnsi" w:hAnsiTheme="minorHAnsi" w:cstheme="minorHAnsi"/>
-                <w:noProof/>
-                <w:webHidden/>
-                <w:sz w:val="32"/>
-                <w:szCs w:val="32"/>
+                <w:noProof/>
+                <w:webHidden/>
+              </w:rPr>
+              <w:instrText xml:space="preserve"> PAGEREF _Toc153556900 \h </w:instrText>
+            </w:r>
+            <w:r>
+              <w:rPr>
+                <w:noProof/>
+                <w:webHidden/>
+              </w:rPr>
+            </w:r>
+            <w:r>
+              <w:rPr>
+                <w:noProof/>
+                <w:webHidden/>
               </w:rPr>
               <w:fldChar w:fldCharType="separate"/>
             </w:r>
             <w:r>
               <w:rPr>
-                <w:rFonts w:asciiTheme="minorHAnsi" w:hAnsiTheme="minorHAnsi" w:cstheme="minorHAnsi"/>
-                <w:noProof/>
-                <w:webHidden/>
-                <w:sz w:val="32"/>
-                <w:szCs w:val="32"/>
-              </w:rPr>
-              <w:t>6</w:t>
-            </w:r>
-            <w:r>
-              <w:rPr>
-                <w:rFonts w:asciiTheme="minorHAnsi" w:hAnsiTheme="minorHAnsi" w:cstheme="minorHAnsi"/>
-                <w:noProof/>
-                <w:webHidden/>
-                <w:sz w:val="32"/>
-                <w:szCs w:val="32"/>
+                <w:noProof/>
+                <w:webHidden/>
+              </w:rPr>
+              <w:t>4</w:t>
+            </w:r>
+            <w:r>
+              <w:rPr>
+                <w:noProof/>
+                <w:webHidden/>
               </w:rPr>
               <w:fldChar w:fldCharType="end"/>
             </w:r>
@@ -958,110 +900,81 @@
               <w:tab w:val="right" w:leader="dot" w:pos="9055"/>
             </w:tabs>
             <w:rPr>
-              <w:rFonts w:asciiTheme="minorHAnsi" w:eastAsiaTheme="minorEastAsia" w:hAnsiTheme="minorHAnsi" w:cstheme="minorHAnsi"/>
+              <w:rFonts w:asciiTheme="minorHAnsi" w:eastAsiaTheme="minorEastAsia" w:hAnsiTheme="minorHAnsi" w:cstheme="minorBidi"/>
               <w:noProof/>
               <w:color w:val="auto"/>
-              <w:sz w:val="32"/>
-              <w:szCs w:val="32"/>
             </w:rPr>
           </w:pPr>
-          <w:hyperlink w:anchor="_Toc153374139" w:history="1">
+          <w:hyperlink w:anchor="_Toc153556901" w:history="1">
             <w:r>
               <w:rPr>
                 <w:rStyle w:val="Lienhypertexte"/>
-                <w:rFonts w:asciiTheme="minorHAnsi" w:hAnsiTheme="minorHAnsi" w:cstheme="minorHAnsi"/>
-                <w:noProof/>
-                <w:sz w:val="32"/>
-                <w:szCs w:val="32"/>
+                <w:rFonts w:cstheme="minorHAnsi"/>
+                <w:noProof/>
               </w:rPr>
               <w:t>A.</w:t>
             </w:r>
             <w:r>
               <w:rPr>
-                <w:rFonts w:asciiTheme="minorHAnsi" w:eastAsiaTheme="minorEastAsia" w:hAnsiTheme="minorHAnsi" w:cstheme="minorHAnsi"/>
+                <w:rFonts w:asciiTheme="minorHAnsi" w:eastAsiaTheme="minorEastAsia" w:hAnsiTheme="minorHAnsi" w:cstheme="minorBidi"/>
                 <w:noProof/>
                 <w:color w:val="auto"/>
-                <w:sz w:val="32"/>
-                <w:szCs w:val="32"/>
               </w:rPr>
               <w:tab/>
             </w:r>
             <w:r>
               <w:rPr>
                 <w:rStyle w:val="Lienhypertexte"/>
-                <w:rFonts w:asciiTheme="minorHAnsi" w:hAnsiTheme="minorHAnsi" w:cstheme="minorHAnsi"/>
-                <w:noProof/>
-                <w:sz w:val="32"/>
-                <w:szCs w:val="32"/>
+                <w:rFonts w:cstheme="minorHAnsi"/>
+                <w:noProof/>
               </w:rPr>
               <w:t>Présentation du groupe BPCE</w:t>
             </w:r>
             <w:r>
               <w:rPr>
-                <w:rFonts w:asciiTheme="minorHAnsi" w:hAnsiTheme="minorHAnsi" w:cstheme="minorHAnsi"/>
-                <w:noProof/>
-                <w:webHidden/>
-                <w:sz w:val="32"/>
-                <w:szCs w:val="32"/>
+                <w:noProof/>
+                <w:webHidden/>
               </w:rPr>
               <w:tab/>
             </w:r>
             <w:r>
               <w:rPr>
-                <w:rFonts w:asciiTheme="minorHAnsi" w:hAnsiTheme="minorHAnsi" w:cstheme="minorHAnsi"/>
-                <w:noProof/>
-                <w:webHidden/>
-                <w:sz w:val="32"/>
-                <w:szCs w:val="32"/>
+                <w:noProof/>
+                <w:webHidden/>
               </w:rPr>
               <w:fldChar w:fldCharType="begin"/>
             </w:r>
             <w:r>
               <w:rPr>
-                <w:rFonts w:asciiTheme="minorHAnsi" w:hAnsiTheme="minorHAnsi" w:cstheme="minorHAnsi"/>
-                <w:noProof/>
-                <w:webHidden/>
-                <w:sz w:val="32"/>
-                <w:szCs w:val="32"/>
-              </w:rPr>
-              <w:instrText xml:space="preserve"> PAGEREF _Toc153374139 \h </w:instrText>
-            </w:r>
-            <w:r>
-              <w:rPr>
-                <w:rFonts w:asciiTheme="minorHAnsi" w:hAnsiTheme="minorHAnsi" w:cstheme="minorHAnsi"/>
-                <w:noProof/>
-                <w:webHidden/>
-                <w:sz w:val="32"/>
-                <w:szCs w:val="32"/>
-              </w:rPr>
-            </w:r>
-            <w:r>
-              <w:rPr>
-                <w:rFonts w:asciiTheme="minorHAnsi" w:hAnsiTheme="minorHAnsi" w:cstheme="minorHAnsi"/>
-                <w:noProof/>
-                <w:webHidden/>
-                <w:sz w:val="32"/>
-                <w:szCs w:val="32"/>
+                <w:noProof/>
+                <w:webHidden/>
+              </w:rPr>
+              <w:instrText xml:space="preserve"> PAGEREF _Toc153556901 \h </w:instrText>
+            </w:r>
+            <w:r>
+              <w:rPr>
+                <w:noProof/>
+                <w:webHidden/>
+              </w:rPr>
+            </w:r>
+            <w:r>
+              <w:rPr>
+                <w:noProof/>
+                <w:webHidden/>
               </w:rPr>
               <w:fldChar w:fldCharType="separate"/>
             </w:r>
             <w:r>
               <w:rPr>
-                <w:rFonts w:asciiTheme="minorHAnsi" w:hAnsiTheme="minorHAnsi" w:cstheme="minorHAnsi"/>
-                <w:noProof/>
-                <w:webHidden/>
-                <w:sz w:val="32"/>
-                <w:szCs w:val="32"/>
-              </w:rPr>
-              <w:t>6</w:t>
-            </w:r>
-            <w:r>
-              <w:rPr>
-                <w:rFonts w:asciiTheme="minorHAnsi" w:hAnsiTheme="minorHAnsi" w:cstheme="minorHAnsi"/>
-                <w:noProof/>
-                <w:webHidden/>
-                <w:sz w:val="32"/>
-                <w:szCs w:val="32"/>
+                <w:noProof/>
+                <w:webHidden/>
+              </w:rPr>
+              <w:t>4</w:t>
+            </w:r>
+            <w:r>
+              <w:rPr>
+                <w:noProof/>
+                <w:webHidden/>
               </w:rPr>
               <w:fldChar w:fldCharType="end"/>
             </w:r>
@@ -1075,110 +988,81 @@
               <w:tab w:val="right" w:leader="dot" w:pos="9055"/>
             </w:tabs>
             <w:rPr>
-              <w:rFonts w:asciiTheme="minorHAnsi" w:eastAsiaTheme="minorEastAsia" w:hAnsiTheme="minorHAnsi" w:cstheme="minorHAnsi"/>
+              <w:rFonts w:asciiTheme="minorHAnsi" w:eastAsiaTheme="minorEastAsia" w:hAnsiTheme="minorHAnsi" w:cstheme="minorBidi"/>
               <w:noProof/>
               <w:color w:val="auto"/>
-              <w:sz w:val="32"/>
-              <w:szCs w:val="32"/>
             </w:rPr>
           </w:pPr>
-          <w:hyperlink w:anchor="_Toc153374140" w:history="1">
+          <w:hyperlink w:anchor="_Toc153556902" w:history="1">
             <w:r>
               <w:rPr>
                 <w:rStyle w:val="Lienhypertexte"/>
-                <w:rFonts w:asciiTheme="minorHAnsi" w:hAnsiTheme="minorHAnsi" w:cstheme="minorHAnsi"/>
-                <w:noProof/>
-                <w:sz w:val="32"/>
-                <w:szCs w:val="32"/>
+                <w:rFonts w:cstheme="minorHAnsi"/>
+                <w:noProof/>
               </w:rPr>
               <w:t>B.</w:t>
             </w:r>
             <w:r>
               <w:rPr>
-                <w:rFonts w:asciiTheme="minorHAnsi" w:eastAsiaTheme="minorEastAsia" w:hAnsiTheme="minorHAnsi" w:cstheme="minorHAnsi"/>
+                <w:rFonts w:asciiTheme="minorHAnsi" w:eastAsiaTheme="minorEastAsia" w:hAnsiTheme="minorHAnsi" w:cstheme="minorBidi"/>
                 <w:noProof/>
                 <w:color w:val="auto"/>
-                <w:sz w:val="32"/>
-                <w:szCs w:val="32"/>
               </w:rPr>
               <w:tab/>
             </w:r>
             <w:r>
               <w:rPr>
                 <w:rStyle w:val="Lienhypertexte"/>
-                <w:rFonts w:asciiTheme="minorHAnsi" w:hAnsiTheme="minorHAnsi" w:cstheme="minorHAnsi"/>
-                <w:noProof/>
-                <w:sz w:val="32"/>
-                <w:szCs w:val="32"/>
+                <w:rFonts w:cstheme="minorHAnsi"/>
+                <w:noProof/>
               </w:rPr>
               <w:t>Présentation de BPCE-IT</w:t>
             </w:r>
             <w:r>
               <w:rPr>
-                <w:rFonts w:asciiTheme="minorHAnsi" w:hAnsiTheme="minorHAnsi" w:cstheme="minorHAnsi"/>
-                <w:noProof/>
-                <w:webHidden/>
-                <w:sz w:val="32"/>
-                <w:szCs w:val="32"/>
+                <w:noProof/>
+                <w:webHidden/>
               </w:rPr>
               <w:tab/>
             </w:r>
             <w:r>
               <w:rPr>
-                <w:rFonts w:asciiTheme="minorHAnsi" w:hAnsiTheme="minorHAnsi" w:cstheme="minorHAnsi"/>
-                <w:noProof/>
-                <w:webHidden/>
-                <w:sz w:val="32"/>
-                <w:szCs w:val="32"/>
+                <w:noProof/>
+                <w:webHidden/>
               </w:rPr>
               <w:fldChar w:fldCharType="begin"/>
             </w:r>
             <w:r>
               <w:rPr>
-                <w:rFonts w:asciiTheme="minorHAnsi" w:hAnsiTheme="minorHAnsi" w:cstheme="minorHAnsi"/>
-                <w:noProof/>
-                <w:webHidden/>
-                <w:sz w:val="32"/>
-                <w:szCs w:val="32"/>
-              </w:rPr>
-              <w:instrText xml:space="preserve"> PAGEREF _Toc153374140 \h </w:instrText>
-            </w:r>
-            <w:r>
-              <w:rPr>
-                <w:rFonts w:asciiTheme="minorHAnsi" w:hAnsiTheme="minorHAnsi" w:cstheme="minorHAnsi"/>
-                <w:noProof/>
-                <w:webHidden/>
-                <w:sz w:val="32"/>
-                <w:szCs w:val="32"/>
-              </w:rPr>
-            </w:r>
-            <w:r>
-              <w:rPr>
-                <w:rFonts w:asciiTheme="minorHAnsi" w:hAnsiTheme="minorHAnsi" w:cstheme="minorHAnsi"/>
-                <w:noProof/>
-                <w:webHidden/>
-                <w:sz w:val="32"/>
-                <w:szCs w:val="32"/>
+                <w:noProof/>
+                <w:webHidden/>
+              </w:rPr>
+              <w:instrText xml:space="preserve"> PAGEREF _Toc153556902 \h </w:instrText>
+            </w:r>
+            <w:r>
+              <w:rPr>
+                <w:noProof/>
+                <w:webHidden/>
+              </w:rPr>
+            </w:r>
+            <w:r>
+              <w:rPr>
+                <w:noProof/>
+                <w:webHidden/>
               </w:rPr>
               <w:fldChar w:fldCharType="separate"/>
             </w:r>
             <w:r>
               <w:rPr>
-                <w:rFonts w:asciiTheme="minorHAnsi" w:hAnsiTheme="minorHAnsi" w:cstheme="minorHAnsi"/>
-                <w:noProof/>
-                <w:webHidden/>
-                <w:sz w:val="32"/>
-                <w:szCs w:val="32"/>
-              </w:rPr>
-              <w:t>7</w:t>
-            </w:r>
-            <w:r>
-              <w:rPr>
-                <w:rFonts w:asciiTheme="minorHAnsi" w:hAnsiTheme="minorHAnsi" w:cstheme="minorHAnsi"/>
-                <w:noProof/>
-                <w:webHidden/>
-                <w:sz w:val="32"/>
-                <w:szCs w:val="32"/>
+                <w:noProof/>
+                <w:webHidden/>
+              </w:rPr>
+              <w:t>5</w:t>
+            </w:r>
+            <w:r>
+              <w:rPr>
+                <w:noProof/>
+                <w:webHidden/>
               </w:rPr>
               <w:fldChar w:fldCharType="end"/>
             </w:r>
@@ -1192,110 +1076,81 @@
               <w:tab w:val="right" w:leader="dot" w:pos="9055"/>
             </w:tabs>
             <w:rPr>
-              <w:rFonts w:asciiTheme="minorHAnsi" w:eastAsiaTheme="minorEastAsia" w:hAnsiTheme="minorHAnsi" w:cstheme="minorHAnsi"/>
+              <w:rFonts w:asciiTheme="minorHAnsi" w:eastAsiaTheme="minorEastAsia" w:hAnsiTheme="minorHAnsi" w:cstheme="minorBidi"/>
               <w:noProof/>
               <w:color w:val="auto"/>
-              <w:sz w:val="32"/>
-              <w:szCs w:val="32"/>
             </w:rPr>
           </w:pPr>
-          <w:hyperlink w:anchor="_Toc153374141" w:history="1">
+          <w:hyperlink w:anchor="_Toc153556903" w:history="1">
             <w:r>
               <w:rPr>
                 <w:rStyle w:val="Lienhypertexte"/>
-                <w:rFonts w:asciiTheme="minorHAnsi" w:hAnsiTheme="minorHAnsi" w:cstheme="minorHAnsi"/>
-                <w:noProof/>
-                <w:sz w:val="32"/>
-                <w:szCs w:val="32"/>
+                <w:rFonts w:cstheme="minorHAnsi"/>
+                <w:noProof/>
               </w:rPr>
               <w:t>2-</w:t>
             </w:r>
             <w:r>
               <w:rPr>
-                <w:rFonts w:asciiTheme="minorHAnsi" w:eastAsiaTheme="minorEastAsia" w:hAnsiTheme="minorHAnsi" w:cstheme="minorHAnsi"/>
+                <w:rFonts w:asciiTheme="minorHAnsi" w:eastAsiaTheme="minorEastAsia" w:hAnsiTheme="minorHAnsi" w:cstheme="minorBidi"/>
                 <w:noProof/>
                 <w:color w:val="auto"/>
-                <w:sz w:val="32"/>
-                <w:szCs w:val="32"/>
               </w:rPr>
               <w:tab/>
             </w:r>
             <w:r>
               <w:rPr>
                 <w:rStyle w:val="Lienhypertexte"/>
-                <w:rFonts w:asciiTheme="minorHAnsi" w:hAnsiTheme="minorHAnsi" w:cstheme="minorHAnsi"/>
-                <w:noProof/>
-                <w:sz w:val="32"/>
-                <w:szCs w:val="32"/>
+                <w:rFonts w:cstheme="minorHAnsi"/>
+                <w:noProof/>
               </w:rPr>
               <w:t>Service :</w:t>
             </w:r>
             <w:r>
               <w:rPr>
-                <w:rFonts w:asciiTheme="minorHAnsi" w:hAnsiTheme="minorHAnsi" w:cstheme="minorHAnsi"/>
-                <w:noProof/>
-                <w:webHidden/>
-                <w:sz w:val="32"/>
-                <w:szCs w:val="32"/>
+                <w:noProof/>
+                <w:webHidden/>
               </w:rPr>
               <w:tab/>
             </w:r>
             <w:r>
               <w:rPr>
-                <w:rFonts w:asciiTheme="minorHAnsi" w:hAnsiTheme="minorHAnsi" w:cstheme="minorHAnsi"/>
-                <w:noProof/>
-                <w:webHidden/>
-                <w:sz w:val="32"/>
-                <w:szCs w:val="32"/>
+                <w:noProof/>
+                <w:webHidden/>
               </w:rPr>
               <w:fldChar w:fldCharType="begin"/>
             </w:r>
             <w:r>
               <w:rPr>
-                <w:rFonts w:asciiTheme="minorHAnsi" w:hAnsiTheme="minorHAnsi" w:cstheme="minorHAnsi"/>
-                <w:noProof/>
-                <w:webHidden/>
-                <w:sz w:val="32"/>
-                <w:szCs w:val="32"/>
-              </w:rPr>
-              <w:instrText xml:space="preserve"> PAGEREF _Toc153374141 \h </w:instrText>
-            </w:r>
-            <w:r>
-              <w:rPr>
-                <w:rFonts w:asciiTheme="minorHAnsi" w:hAnsiTheme="minorHAnsi" w:cstheme="minorHAnsi"/>
-                <w:noProof/>
-                <w:webHidden/>
-                <w:sz w:val="32"/>
-                <w:szCs w:val="32"/>
-              </w:rPr>
-            </w:r>
-            <w:r>
-              <w:rPr>
-                <w:rFonts w:asciiTheme="minorHAnsi" w:hAnsiTheme="minorHAnsi" w:cstheme="minorHAnsi"/>
-                <w:noProof/>
-                <w:webHidden/>
-                <w:sz w:val="32"/>
-                <w:szCs w:val="32"/>
+                <w:noProof/>
+                <w:webHidden/>
+              </w:rPr>
+              <w:instrText xml:space="preserve"> PAGEREF _Toc153556903 \h </w:instrText>
+            </w:r>
+            <w:r>
+              <w:rPr>
+                <w:noProof/>
+                <w:webHidden/>
+              </w:rPr>
+            </w:r>
+            <w:r>
+              <w:rPr>
+                <w:noProof/>
+                <w:webHidden/>
               </w:rPr>
               <w:fldChar w:fldCharType="separate"/>
             </w:r>
             <w:r>
               <w:rPr>
-                <w:rFonts w:asciiTheme="minorHAnsi" w:hAnsiTheme="minorHAnsi" w:cstheme="minorHAnsi"/>
-                <w:noProof/>
-                <w:webHidden/>
-                <w:sz w:val="32"/>
-                <w:szCs w:val="32"/>
-              </w:rPr>
-              <w:t>8</w:t>
-            </w:r>
-            <w:r>
-              <w:rPr>
-                <w:rFonts w:asciiTheme="minorHAnsi" w:hAnsiTheme="minorHAnsi" w:cstheme="minorHAnsi"/>
-                <w:noProof/>
-                <w:webHidden/>
-                <w:sz w:val="32"/>
-                <w:szCs w:val="32"/>
+                <w:noProof/>
+                <w:webHidden/>
+              </w:rPr>
+              <w:t>6</w:t>
+            </w:r>
+            <w:r>
+              <w:rPr>
+                <w:noProof/>
+                <w:webHidden/>
               </w:rPr>
               <w:fldChar w:fldCharType="end"/>
             </w:r>
@@ -1309,110 +1164,81 @@
               <w:tab w:val="right" w:leader="dot" w:pos="9055"/>
             </w:tabs>
             <w:rPr>
-              <w:rFonts w:asciiTheme="minorHAnsi" w:eastAsiaTheme="minorEastAsia" w:hAnsiTheme="minorHAnsi" w:cstheme="minorHAnsi"/>
+              <w:rFonts w:asciiTheme="minorHAnsi" w:eastAsiaTheme="minorEastAsia" w:hAnsiTheme="minorHAnsi" w:cstheme="minorBidi"/>
               <w:noProof/>
               <w:color w:val="auto"/>
-              <w:sz w:val="32"/>
-              <w:szCs w:val="32"/>
             </w:rPr>
           </w:pPr>
-          <w:hyperlink w:anchor="_Toc153374142" w:history="1">
+          <w:hyperlink w:anchor="_Toc153556904" w:history="1">
             <w:r>
               <w:rPr>
                 <w:rStyle w:val="Lienhypertexte"/>
-                <w:rFonts w:asciiTheme="minorHAnsi" w:hAnsiTheme="minorHAnsi" w:cstheme="minorHAnsi"/>
-                <w:noProof/>
-                <w:sz w:val="32"/>
-                <w:szCs w:val="32"/>
+                <w:rFonts w:cstheme="minorHAnsi"/>
+                <w:noProof/>
               </w:rPr>
               <w:t>A.</w:t>
             </w:r>
             <w:r>
               <w:rPr>
-                <w:rFonts w:asciiTheme="minorHAnsi" w:eastAsiaTheme="minorEastAsia" w:hAnsiTheme="minorHAnsi" w:cstheme="minorHAnsi"/>
+                <w:rFonts w:asciiTheme="minorHAnsi" w:eastAsiaTheme="minorEastAsia" w:hAnsiTheme="minorHAnsi" w:cstheme="minorBidi"/>
                 <w:noProof/>
                 <w:color w:val="auto"/>
-                <w:sz w:val="32"/>
-                <w:szCs w:val="32"/>
               </w:rPr>
               <w:tab/>
             </w:r>
             <w:r>
               <w:rPr>
                 <w:rStyle w:val="Lienhypertexte"/>
-                <w:rFonts w:asciiTheme="minorHAnsi" w:hAnsiTheme="minorHAnsi" w:cstheme="minorHAnsi"/>
-                <w:noProof/>
-                <w:sz w:val="32"/>
-                <w:szCs w:val="32"/>
+                <w:rFonts w:cstheme="minorHAnsi"/>
+                <w:noProof/>
               </w:rPr>
               <w:t>Organisation</w:t>
             </w:r>
             <w:r>
               <w:rPr>
-                <w:rFonts w:asciiTheme="minorHAnsi" w:hAnsiTheme="minorHAnsi" w:cstheme="minorHAnsi"/>
-                <w:noProof/>
-                <w:webHidden/>
-                <w:sz w:val="32"/>
-                <w:szCs w:val="32"/>
+                <w:noProof/>
+                <w:webHidden/>
               </w:rPr>
               <w:tab/>
             </w:r>
             <w:r>
               <w:rPr>
-                <w:rFonts w:asciiTheme="minorHAnsi" w:hAnsiTheme="minorHAnsi" w:cstheme="minorHAnsi"/>
-                <w:noProof/>
-                <w:webHidden/>
-                <w:sz w:val="32"/>
-                <w:szCs w:val="32"/>
+                <w:noProof/>
+                <w:webHidden/>
               </w:rPr>
               <w:fldChar w:fldCharType="begin"/>
             </w:r>
             <w:r>
               <w:rPr>
-                <w:rFonts w:asciiTheme="minorHAnsi" w:hAnsiTheme="minorHAnsi" w:cstheme="minorHAnsi"/>
-                <w:noProof/>
-                <w:webHidden/>
-                <w:sz w:val="32"/>
-                <w:szCs w:val="32"/>
-              </w:rPr>
-              <w:instrText xml:space="preserve"> PAGEREF _Toc153374142 \h </w:instrText>
-            </w:r>
-            <w:r>
-              <w:rPr>
-                <w:rFonts w:asciiTheme="minorHAnsi" w:hAnsiTheme="minorHAnsi" w:cstheme="minorHAnsi"/>
-                <w:noProof/>
-                <w:webHidden/>
-                <w:sz w:val="32"/>
-                <w:szCs w:val="32"/>
-              </w:rPr>
-            </w:r>
-            <w:r>
-              <w:rPr>
-                <w:rFonts w:asciiTheme="minorHAnsi" w:hAnsiTheme="minorHAnsi" w:cstheme="minorHAnsi"/>
-                <w:noProof/>
-                <w:webHidden/>
-                <w:sz w:val="32"/>
-                <w:szCs w:val="32"/>
+                <w:noProof/>
+                <w:webHidden/>
+              </w:rPr>
+              <w:instrText xml:space="preserve"> PAGEREF _Toc153556904 \h </w:instrText>
+            </w:r>
+            <w:r>
+              <w:rPr>
+                <w:noProof/>
+                <w:webHidden/>
+              </w:rPr>
+            </w:r>
+            <w:r>
+              <w:rPr>
+                <w:noProof/>
+                <w:webHidden/>
               </w:rPr>
               <w:fldChar w:fldCharType="separate"/>
             </w:r>
             <w:r>
               <w:rPr>
-                <w:rFonts w:asciiTheme="minorHAnsi" w:hAnsiTheme="minorHAnsi" w:cstheme="minorHAnsi"/>
-                <w:noProof/>
-                <w:webHidden/>
-                <w:sz w:val="32"/>
-                <w:szCs w:val="32"/>
-              </w:rPr>
-              <w:t>8</w:t>
-            </w:r>
-            <w:r>
-              <w:rPr>
-                <w:rFonts w:asciiTheme="minorHAnsi" w:hAnsiTheme="minorHAnsi" w:cstheme="minorHAnsi"/>
-                <w:noProof/>
-                <w:webHidden/>
-                <w:sz w:val="32"/>
-                <w:szCs w:val="32"/>
+                <w:noProof/>
+                <w:webHidden/>
+              </w:rPr>
+              <w:t>6</w:t>
+            </w:r>
+            <w:r>
+              <w:rPr>
+                <w:noProof/>
+                <w:webHidden/>
               </w:rPr>
               <w:fldChar w:fldCharType="end"/>
             </w:r>
@@ -1426,110 +1252,81 @@
               <w:tab w:val="right" w:leader="dot" w:pos="9055"/>
             </w:tabs>
             <w:rPr>
-              <w:rFonts w:asciiTheme="minorHAnsi" w:eastAsiaTheme="minorEastAsia" w:hAnsiTheme="minorHAnsi" w:cstheme="minorHAnsi"/>
+              <w:rFonts w:asciiTheme="minorHAnsi" w:eastAsiaTheme="minorEastAsia" w:hAnsiTheme="minorHAnsi" w:cstheme="minorBidi"/>
               <w:noProof/>
               <w:color w:val="auto"/>
-              <w:sz w:val="32"/>
-              <w:szCs w:val="32"/>
             </w:rPr>
           </w:pPr>
-          <w:hyperlink w:anchor="_Toc153374143" w:history="1">
+          <w:hyperlink w:anchor="_Toc153556905" w:history="1">
             <w:r>
               <w:rPr>
                 <w:rStyle w:val="Lienhypertexte"/>
-                <w:rFonts w:asciiTheme="minorHAnsi" w:hAnsiTheme="minorHAnsi" w:cstheme="minorHAnsi"/>
-                <w:noProof/>
-                <w:sz w:val="32"/>
-                <w:szCs w:val="32"/>
+                <w:rFonts w:cstheme="minorHAnsi"/>
+                <w:noProof/>
               </w:rPr>
               <w:t>B.</w:t>
             </w:r>
             <w:r>
               <w:rPr>
-                <w:rFonts w:asciiTheme="minorHAnsi" w:eastAsiaTheme="minorEastAsia" w:hAnsiTheme="minorHAnsi" w:cstheme="minorHAnsi"/>
+                <w:rFonts w:asciiTheme="minorHAnsi" w:eastAsiaTheme="minorEastAsia" w:hAnsiTheme="minorHAnsi" w:cstheme="minorBidi"/>
                 <w:noProof/>
                 <w:color w:val="auto"/>
-                <w:sz w:val="32"/>
-                <w:szCs w:val="32"/>
               </w:rPr>
               <w:tab/>
             </w:r>
             <w:r>
               <w:rPr>
                 <w:rStyle w:val="Lienhypertexte"/>
-                <w:rFonts w:asciiTheme="minorHAnsi" w:hAnsiTheme="minorHAnsi" w:cstheme="minorHAnsi"/>
-                <w:noProof/>
-                <w:sz w:val="32"/>
-                <w:szCs w:val="32"/>
+                <w:rFonts w:cstheme="minorHAnsi"/>
+                <w:noProof/>
               </w:rPr>
               <w:t>DSO360</w:t>
             </w:r>
             <w:r>
               <w:rPr>
-                <w:rFonts w:asciiTheme="minorHAnsi" w:hAnsiTheme="minorHAnsi" w:cstheme="minorHAnsi"/>
-                <w:noProof/>
-                <w:webHidden/>
-                <w:sz w:val="32"/>
-                <w:szCs w:val="32"/>
+                <w:noProof/>
+                <w:webHidden/>
               </w:rPr>
               <w:tab/>
             </w:r>
             <w:r>
               <w:rPr>
-                <w:rFonts w:asciiTheme="minorHAnsi" w:hAnsiTheme="minorHAnsi" w:cstheme="minorHAnsi"/>
-                <w:noProof/>
-                <w:webHidden/>
-                <w:sz w:val="32"/>
-                <w:szCs w:val="32"/>
+                <w:noProof/>
+                <w:webHidden/>
               </w:rPr>
               <w:fldChar w:fldCharType="begin"/>
             </w:r>
             <w:r>
               <w:rPr>
-                <w:rFonts w:asciiTheme="minorHAnsi" w:hAnsiTheme="minorHAnsi" w:cstheme="minorHAnsi"/>
-                <w:noProof/>
-                <w:webHidden/>
-                <w:sz w:val="32"/>
-                <w:szCs w:val="32"/>
-              </w:rPr>
-              <w:instrText xml:space="preserve"> PAGEREF _Toc153374143 \h </w:instrText>
-            </w:r>
-            <w:r>
-              <w:rPr>
-                <w:rFonts w:asciiTheme="minorHAnsi" w:hAnsiTheme="minorHAnsi" w:cstheme="minorHAnsi"/>
-                <w:noProof/>
-                <w:webHidden/>
-                <w:sz w:val="32"/>
-                <w:szCs w:val="32"/>
-              </w:rPr>
-            </w:r>
-            <w:r>
-              <w:rPr>
-                <w:rFonts w:asciiTheme="minorHAnsi" w:hAnsiTheme="minorHAnsi" w:cstheme="minorHAnsi"/>
-                <w:noProof/>
-                <w:webHidden/>
-                <w:sz w:val="32"/>
-                <w:szCs w:val="32"/>
+                <w:noProof/>
+                <w:webHidden/>
+              </w:rPr>
+              <w:instrText xml:space="preserve"> PAGEREF _Toc153556905 \h </w:instrText>
+            </w:r>
+            <w:r>
+              <w:rPr>
+                <w:noProof/>
+                <w:webHidden/>
+              </w:rPr>
+            </w:r>
+            <w:r>
+              <w:rPr>
+                <w:noProof/>
+                <w:webHidden/>
               </w:rPr>
               <w:fldChar w:fldCharType="separate"/>
             </w:r>
             <w:r>
               <w:rPr>
-                <w:rFonts w:asciiTheme="minorHAnsi" w:hAnsiTheme="minorHAnsi" w:cstheme="minorHAnsi"/>
-                <w:noProof/>
-                <w:webHidden/>
-                <w:sz w:val="32"/>
-                <w:szCs w:val="32"/>
-              </w:rPr>
-              <w:t>8</w:t>
-            </w:r>
-            <w:r>
-              <w:rPr>
-                <w:rFonts w:asciiTheme="minorHAnsi" w:hAnsiTheme="minorHAnsi" w:cstheme="minorHAnsi"/>
-                <w:noProof/>
-                <w:webHidden/>
-                <w:sz w:val="32"/>
-                <w:szCs w:val="32"/>
+                <w:noProof/>
+                <w:webHidden/>
+              </w:rPr>
+              <w:t>6</w:t>
+            </w:r>
+            <w:r>
+              <w:rPr>
+                <w:noProof/>
+                <w:webHidden/>
               </w:rPr>
               <w:fldChar w:fldCharType="end"/>
             </w:r>
@@ -1543,110 +1340,81 @@
               <w:tab w:val="right" w:leader="dot" w:pos="9055"/>
             </w:tabs>
             <w:rPr>
-              <w:rFonts w:asciiTheme="minorHAnsi" w:eastAsiaTheme="minorEastAsia" w:hAnsiTheme="minorHAnsi" w:cstheme="minorHAnsi"/>
+              <w:rFonts w:asciiTheme="minorHAnsi" w:eastAsiaTheme="minorEastAsia" w:hAnsiTheme="minorHAnsi" w:cstheme="minorBidi"/>
               <w:noProof/>
               <w:color w:val="auto"/>
-              <w:sz w:val="32"/>
-              <w:szCs w:val="32"/>
             </w:rPr>
           </w:pPr>
-          <w:hyperlink w:anchor="_Toc153374144" w:history="1">
+          <w:hyperlink w:anchor="_Toc153556906" w:history="1">
             <w:r>
               <w:rPr>
                 <w:rStyle w:val="Lienhypertexte"/>
-                <w:rFonts w:asciiTheme="minorHAnsi" w:hAnsiTheme="minorHAnsi" w:cstheme="minorHAnsi"/>
-                <w:noProof/>
-                <w:sz w:val="32"/>
-                <w:szCs w:val="32"/>
+                <w:rFonts w:cstheme="minorHAnsi"/>
+                <w:noProof/>
               </w:rPr>
               <w:t>II-</w:t>
             </w:r>
             <w:r>
               <w:rPr>
-                <w:rFonts w:asciiTheme="minorHAnsi" w:eastAsiaTheme="minorEastAsia" w:hAnsiTheme="minorHAnsi" w:cstheme="minorHAnsi"/>
+                <w:rFonts w:asciiTheme="minorHAnsi" w:eastAsiaTheme="minorEastAsia" w:hAnsiTheme="minorHAnsi" w:cstheme="minorBidi"/>
                 <w:noProof/>
                 <w:color w:val="auto"/>
-                <w:sz w:val="32"/>
-                <w:szCs w:val="32"/>
               </w:rPr>
               <w:tab/>
             </w:r>
             <w:r>
               <w:rPr>
                 <w:rStyle w:val="Lienhypertexte"/>
-                <w:rFonts w:asciiTheme="minorHAnsi" w:hAnsiTheme="minorHAnsi" w:cstheme="minorHAnsi"/>
-                <w:noProof/>
-                <w:sz w:val="32"/>
-                <w:szCs w:val="32"/>
-              </w:rPr>
-              <w:t>Security workflow</w:t>
-            </w:r>
-            <w:r>
-              <w:rPr>
-                <w:rFonts w:asciiTheme="minorHAnsi" w:hAnsiTheme="minorHAnsi" w:cstheme="minorHAnsi"/>
-                <w:noProof/>
-                <w:webHidden/>
-                <w:sz w:val="32"/>
-                <w:szCs w:val="32"/>
+                <w:rFonts w:cstheme="minorHAnsi"/>
+                <w:noProof/>
+              </w:rPr>
+              <w:t>Security Workflow</w:t>
+            </w:r>
+            <w:r>
+              <w:rPr>
+                <w:noProof/>
+                <w:webHidden/>
               </w:rPr>
               <w:tab/>
             </w:r>
             <w:r>
               <w:rPr>
-                <w:rFonts w:asciiTheme="minorHAnsi" w:hAnsiTheme="minorHAnsi" w:cstheme="minorHAnsi"/>
-                <w:noProof/>
-                <w:webHidden/>
-                <w:sz w:val="32"/>
-                <w:szCs w:val="32"/>
+                <w:noProof/>
+                <w:webHidden/>
               </w:rPr>
               <w:fldChar w:fldCharType="begin"/>
             </w:r>
             <w:r>
               <w:rPr>
-                <w:rFonts w:asciiTheme="minorHAnsi" w:hAnsiTheme="minorHAnsi" w:cstheme="minorHAnsi"/>
-                <w:noProof/>
-                <w:webHidden/>
-                <w:sz w:val="32"/>
-                <w:szCs w:val="32"/>
-              </w:rPr>
-              <w:instrText xml:space="preserve"> PAGEREF _Toc153374144 \h </w:instrText>
-            </w:r>
-            <w:r>
-              <w:rPr>
-                <w:rFonts w:asciiTheme="minorHAnsi" w:hAnsiTheme="minorHAnsi" w:cstheme="minorHAnsi"/>
-                <w:noProof/>
-                <w:webHidden/>
-                <w:sz w:val="32"/>
-                <w:szCs w:val="32"/>
-              </w:rPr>
-            </w:r>
-            <w:r>
-              <w:rPr>
-                <w:rFonts w:asciiTheme="minorHAnsi" w:hAnsiTheme="minorHAnsi" w:cstheme="minorHAnsi"/>
-                <w:noProof/>
-                <w:webHidden/>
-                <w:sz w:val="32"/>
-                <w:szCs w:val="32"/>
+                <w:noProof/>
+                <w:webHidden/>
+              </w:rPr>
+              <w:instrText xml:space="preserve"> PAGEREF _Toc153556906 \h </w:instrText>
+            </w:r>
+            <w:r>
+              <w:rPr>
+                <w:noProof/>
+                <w:webHidden/>
+              </w:rPr>
+            </w:r>
+            <w:r>
+              <w:rPr>
+                <w:noProof/>
+                <w:webHidden/>
               </w:rPr>
               <w:fldChar w:fldCharType="separate"/>
             </w:r>
             <w:r>
               <w:rPr>
-                <w:rFonts w:asciiTheme="minorHAnsi" w:hAnsiTheme="minorHAnsi" w:cstheme="minorHAnsi"/>
-                <w:noProof/>
-                <w:webHidden/>
-                <w:sz w:val="32"/>
-                <w:szCs w:val="32"/>
-              </w:rPr>
-              <w:t>9</w:t>
-            </w:r>
-            <w:r>
-              <w:rPr>
-                <w:rFonts w:asciiTheme="minorHAnsi" w:hAnsiTheme="minorHAnsi" w:cstheme="minorHAnsi"/>
-                <w:noProof/>
-                <w:webHidden/>
-                <w:sz w:val="32"/>
-                <w:szCs w:val="32"/>
+                <w:noProof/>
+                <w:webHidden/>
+              </w:rPr>
+              <w:t>7</w:t>
+            </w:r>
+            <w:r>
+              <w:rPr>
+                <w:noProof/>
+                <w:webHidden/>
               </w:rPr>
               <w:fldChar w:fldCharType="end"/>
             </w:r>
@@ -1660,110 +1428,81 @@
               <w:tab w:val="right" w:leader="dot" w:pos="9055"/>
             </w:tabs>
             <w:rPr>
-              <w:rFonts w:asciiTheme="minorHAnsi" w:eastAsiaTheme="minorEastAsia" w:hAnsiTheme="minorHAnsi" w:cstheme="minorHAnsi"/>
+              <w:rFonts w:asciiTheme="minorHAnsi" w:eastAsiaTheme="minorEastAsia" w:hAnsiTheme="minorHAnsi" w:cstheme="minorBidi"/>
               <w:noProof/>
               <w:color w:val="auto"/>
-              <w:sz w:val="32"/>
-              <w:szCs w:val="32"/>
             </w:rPr>
           </w:pPr>
-          <w:hyperlink w:anchor="_Toc153374145" w:history="1">
+          <w:hyperlink w:anchor="_Toc153556907" w:history="1">
             <w:r>
               <w:rPr>
                 <w:rStyle w:val="Lienhypertexte"/>
-                <w:rFonts w:asciiTheme="minorHAnsi" w:hAnsiTheme="minorHAnsi" w:cstheme="minorHAnsi"/>
-                <w:noProof/>
-                <w:sz w:val="32"/>
-                <w:szCs w:val="32"/>
+                <w:rFonts w:cstheme="minorHAnsi"/>
+                <w:noProof/>
               </w:rPr>
               <w:t>1-</w:t>
             </w:r>
             <w:r>
               <w:rPr>
-                <w:rFonts w:asciiTheme="minorHAnsi" w:eastAsiaTheme="minorEastAsia" w:hAnsiTheme="minorHAnsi" w:cstheme="minorHAnsi"/>
+                <w:rFonts w:asciiTheme="minorHAnsi" w:eastAsiaTheme="minorEastAsia" w:hAnsiTheme="minorHAnsi" w:cstheme="minorBidi"/>
                 <w:noProof/>
                 <w:color w:val="auto"/>
-                <w:sz w:val="32"/>
-                <w:szCs w:val="32"/>
               </w:rPr>
               <w:tab/>
             </w:r>
             <w:r>
               <w:rPr>
                 <w:rStyle w:val="Lienhypertexte"/>
-                <w:rFonts w:asciiTheme="minorHAnsi" w:hAnsiTheme="minorHAnsi" w:cstheme="minorHAnsi"/>
-                <w:noProof/>
-                <w:sz w:val="32"/>
-                <w:szCs w:val="32"/>
+                <w:rFonts w:cstheme="minorHAnsi"/>
+                <w:noProof/>
               </w:rPr>
               <w:t>Spécification</w:t>
             </w:r>
             <w:r>
               <w:rPr>
-                <w:rFonts w:asciiTheme="minorHAnsi" w:hAnsiTheme="minorHAnsi" w:cstheme="minorHAnsi"/>
-                <w:noProof/>
-                <w:webHidden/>
-                <w:sz w:val="32"/>
-                <w:szCs w:val="32"/>
+                <w:noProof/>
+                <w:webHidden/>
               </w:rPr>
               <w:tab/>
             </w:r>
             <w:r>
               <w:rPr>
-                <w:rFonts w:asciiTheme="minorHAnsi" w:hAnsiTheme="minorHAnsi" w:cstheme="minorHAnsi"/>
-                <w:noProof/>
-                <w:webHidden/>
-                <w:sz w:val="32"/>
-                <w:szCs w:val="32"/>
+                <w:noProof/>
+                <w:webHidden/>
               </w:rPr>
               <w:fldChar w:fldCharType="begin"/>
             </w:r>
             <w:r>
               <w:rPr>
-                <w:rFonts w:asciiTheme="minorHAnsi" w:hAnsiTheme="minorHAnsi" w:cstheme="minorHAnsi"/>
-                <w:noProof/>
-                <w:webHidden/>
-                <w:sz w:val="32"/>
-                <w:szCs w:val="32"/>
-              </w:rPr>
-              <w:instrText xml:space="preserve"> PAGEREF _Toc153374145 \h </w:instrText>
-            </w:r>
-            <w:r>
-              <w:rPr>
-                <w:rFonts w:asciiTheme="minorHAnsi" w:hAnsiTheme="minorHAnsi" w:cstheme="minorHAnsi"/>
-                <w:noProof/>
-                <w:webHidden/>
-                <w:sz w:val="32"/>
-                <w:szCs w:val="32"/>
-              </w:rPr>
-            </w:r>
-            <w:r>
-              <w:rPr>
-                <w:rFonts w:asciiTheme="minorHAnsi" w:hAnsiTheme="minorHAnsi" w:cstheme="minorHAnsi"/>
-                <w:noProof/>
-                <w:webHidden/>
-                <w:sz w:val="32"/>
-                <w:szCs w:val="32"/>
+                <w:noProof/>
+                <w:webHidden/>
+              </w:rPr>
+              <w:instrText xml:space="preserve"> PAGEREF _Toc153556907 \h </w:instrText>
+            </w:r>
+            <w:r>
+              <w:rPr>
+                <w:noProof/>
+                <w:webHidden/>
+              </w:rPr>
+            </w:r>
+            <w:r>
+              <w:rPr>
+                <w:noProof/>
+                <w:webHidden/>
               </w:rPr>
               <w:fldChar w:fldCharType="separate"/>
             </w:r>
             <w:r>
               <w:rPr>
-                <w:rFonts w:asciiTheme="minorHAnsi" w:hAnsiTheme="minorHAnsi" w:cstheme="minorHAnsi"/>
-                <w:noProof/>
-                <w:webHidden/>
-                <w:sz w:val="32"/>
-                <w:szCs w:val="32"/>
-              </w:rPr>
-              <w:t>9</w:t>
-            </w:r>
-            <w:r>
-              <w:rPr>
-                <w:rFonts w:asciiTheme="minorHAnsi" w:hAnsiTheme="minorHAnsi" w:cstheme="minorHAnsi"/>
-                <w:noProof/>
-                <w:webHidden/>
-                <w:sz w:val="32"/>
-                <w:szCs w:val="32"/>
+                <w:noProof/>
+                <w:webHidden/>
+              </w:rPr>
+              <w:t>7</w:t>
+            </w:r>
+            <w:r>
+              <w:rPr>
+                <w:noProof/>
+                <w:webHidden/>
               </w:rPr>
               <w:fldChar w:fldCharType="end"/>
             </w:r>
@@ -1777,110 +1516,81 @@
               <w:tab w:val="right" w:leader="dot" w:pos="9055"/>
             </w:tabs>
             <w:rPr>
-              <w:rFonts w:asciiTheme="minorHAnsi" w:eastAsiaTheme="minorEastAsia" w:hAnsiTheme="minorHAnsi" w:cstheme="minorHAnsi"/>
+              <w:rFonts w:asciiTheme="minorHAnsi" w:eastAsiaTheme="minorEastAsia" w:hAnsiTheme="minorHAnsi" w:cstheme="minorBidi"/>
               <w:noProof/>
               <w:color w:val="auto"/>
-              <w:sz w:val="32"/>
-              <w:szCs w:val="32"/>
             </w:rPr>
           </w:pPr>
-          <w:hyperlink w:anchor="_Toc153374146" w:history="1">
+          <w:hyperlink w:anchor="_Toc153556908" w:history="1">
             <w:r>
               <w:rPr>
                 <w:rStyle w:val="Lienhypertexte"/>
-                <w:rFonts w:asciiTheme="minorHAnsi" w:hAnsiTheme="minorHAnsi" w:cstheme="minorHAnsi"/>
-                <w:noProof/>
-                <w:sz w:val="32"/>
-                <w:szCs w:val="32"/>
+                <w:rFonts w:cstheme="minorHAnsi"/>
+                <w:noProof/>
               </w:rPr>
               <w:t>A.</w:t>
             </w:r>
             <w:r>
               <w:rPr>
-                <w:rFonts w:asciiTheme="minorHAnsi" w:eastAsiaTheme="minorEastAsia" w:hAnsiTheme="minorHAnsi" w:cstheme="minorHAnsi"/>
+                <w:rFonts w:asciiTheme="minorHAnsi" w:eastAsiaTheme="minorEastAsia" w:hAnsiTheme="minorHAnsi" w:cstheme="minorBidi"/>
                 <w:noProof/>
                 <w:color w:val="auto"/>
-                <w:sz w:val="32"/>
-                <w:szCs w:val="32"/>
               </w:rPr>
               <w:tab/>
             </w:r>
             <w:r>
               <w:rPr>
                 <w:rStyle w:val="Lienhypertexte"/>
-                <w:rFonts w:asciiTheme="minorHAnsi" w:hAnsiTheme="minorHAnsi" w:cstheme="minorHAnsi"/>
-                <w:noProof/>
-                <w:sz w:val="32"/>
-                <w:szCs w:val="32"/>
+                <w:rFonts w:cstheme="minorHAnsi"/>
+                <w:noProof/>
               </w:rPr>
               <w:t>Contexte :</w:t>
             </w:r>
             <w:r>
               <w:rPr>
-                <w:rFonts w:asciiTheme="minorHAnsi" w:hAnsiTheme="minorHAnsi" w:cstheme="minorHAnsi"/>
-                <w:noProof/>
-                <w:webHidden/>
-                <w:sz w:val="32"/>
-                <w:szCs w:val="32"/>
+                <w:noProof/>
+                <w:webHidden/>
               </w:rPr>
               <w:tab/>
             </w:r>
             <w:r>
               <w:rPr>
-                <w:rFonts w:asciiTheme="minorHAnsi" w:hAnsiTheme="minorHAnsi" w:cstheme="minorHAnsi"/>
-                <w:noProof/>
-                <w:webHidden/>
-                <w:sz w:val="32"/>
-                <w:szCs w:val="32"/>
+                <w:noProof/>
+                <w:webHidden/>
               </w:rPr>
               <w:fldChar w:fldCharType="begin"/>
             </w:r>
             <w:r>
               <w:rPr>
-                <w:rFonts w:asciiTheme="minorHAnsi" w:hAnsiTheme="minorHAnsi" w:cstheme="minorHAnsi"/>
-                <w:noProof/>
-                <w:webHidden/>
-                <w:sz w:val="32"/>
-                <w:szCs w:val="32"/>
-              </w:rPr>
-              <w:instrText xml:space="preserve"> PAGEREF _Toc153374146 \h </w:instrText>
-            </w:r>
-            <w:r>
-              <w:rPr>
-                <w:rFonts w:asciiTheme="minorHAnsi" w:hAnsiTheme="minorHAnsi" w:cstheme="minorHAnsi"/>
-                <w:noProof/>
-                <w:webHidden/>
-                <w:sz w:val="32"/>
-                <w:szCs w:val="32"/>
-              </w:rPr>
-            </w:r>
-            <w:r>
-              <w:rPr>
-                <w:rFonts w:asciiTheme="minorHAnsi" w:hAnsiTheme="minorHAnsi" w:cstheme="minorHAnsi"/>
-                <w:noProof/>
-                <w:webHidden/>
-                <w:sz w:val="32"/>
-                <w:szCs w:val="32"/>
+                <w:noProof/>
+                <w:webHidden/>
+              </w:rPr>
+              <w:instrText xml:space="preserve"> PAGEREF _Toc153556908 \h </w:instrText>
+            </w:r>
+            <w:r>
+              <w:rPr>
+                <w:noProof/>
+                <w:webHidden/>
+              </w:rPr>
+            </w:r>
+            <w:r>
+              <w:rPr>
+                <w:noProof/>
+                <w:webHidden/>
               </w:rPr>
               <w:fldChar w:fldCharType="separate"/>
             </w:r>
             <w:r>
               <w:rPr>
-                <w:rFonts w:asciiTheme="minorHAnsi" w:hAnsiTheme="minorHAnsi" w:cstheme="minorHAnsi"/>
-                <w:noProof/>
-                <w:webHidden/>
-                <w:sz w:val="32"/>
-                <w:szCs w:val="32"/>
-              </w:rPr>
-              <w:t>9</w:t>
-            </w:r>
-            <w:r>
-              <w:rPr>
-                <w:rFonts w:asciiTheme="minorHAnsi" w:hAnsiTheme="minorHAnsi" w:cstheme="minorHAnsi"/>
-                <w:noProof/>
-                <w:webHidden/>
-                <w:sz w:val="32"/>
-                <w:szCs w:val="32"/>
+                <w:noProof/>
+                <w:webHidden/>
+              </w:rPr>
+              <w:t>7</w:t>
+            </w:r>
+            <w:r>
+              <w:rPr>
+                <w:noProof/>
+                <w:webHidden/>
               </w:rPr>
               <w:fldChar w:fldCharType="end"/>
             </w:r>
@@ -1894,110 +1604,81 @@
               <w:tab w:val="right" w:leader="dot" w:pos="9055"/>
             </w:tabs>
             <w:rPr>
-              <w:rFonts w:asciiTheme="minorHAnsi" w:eastAsiaTheme="minorEastAsia" w:hAnsiTheme="minorHAnsi" w:cstheme="minorHAnsi"/>
+              <w:rFonts w:asciiTheme="minorHAnsi" w:eastAsiaTheme="minorEastAsia" w:hAnsiTheme="minorHAnsi" w:cstheme="minorBidi"/>
               <w:noProof/>
               <w:color w:val="auto"/>
-              <w:sz w:val="32"/>
-              <w:szCs w:val="32"/>
             </w:rPr>
           </w:pPr>
-          <w:hyperlink w:anchor="_Toc153374147" w:history="1">
+          <w:hyperlink w:anchor="_Toc153556909" w:history="1">
             <w:r>
               <w:rPr>
                 <w:rStyle w:val="Lienhypertexte"/>
-                <w:rFonts w:asciiTheme="minorHAnsi" w:hAnsiTheme="minorHAnsi" w:cstheme="minorHAnsi"/>
-                <w:noProof/>
-                <w:sz w:val="32"/>
-                <w:szCs w:val="32"/>
+                <w:rFonts w:cstheme="minorHAnsi"/>
+                <w:noProof/>
               </w:rPr>
               <w:t>B.</w:t>
             </w:r>
             <w:r>
               <w:rPr>
-                <w:rFonts w:asciiTheme="minorHAnsi" w:eastAsiaTheme="minorEastAsia" w:hAnsiTheme="minorHAnsi" w:cstheme="minorHAnsi"/>
+                <w:rFonts w:asciiTheme="minorHAnsi" w:eastAsiaTheme="minorEastAsia" w:hAnsiTheme="minorHAnsi" w:cstheme="minorBidi"/>
                 <w:noProof/>
                 <w:color w:val="auto"/>
-                <w:sz w:val="32"/>
-                <w:szCs w:val="32"/>
               </w:rPr>
               <w:tab/>
             </w:r>
             <w:r>
               <w:rPr>
                 <w:rStyle w:val="Lienhypertexte"/>
-                <w:rFonts w:asciiTheme="minorHAnsi" w:hAnsiTheme="minorHAnsi" w:cstheme="minorHAnsi"/>
-                <w:noProof/>
-                <w:sz w:val="32"/>
-                <w:szCs w:val="32"/>
+                <w:rFonts w:cstheme="minorHAnsi"/>
+                <w:noProof/>
               </w:rPr>
               <w:t>Déroulement</w:t>
             </w:r>
             <w:r>
               <w:rPr>
-                <w:rFonts w:asciiTheme="minorHAnsi" w:hAnsiTheme="minorHAnsi" w:cstheme="minorHAnsi"/>
-                <w:noProof/>
-                <w:webHidden/>
-                <w:sz w:val="32"/>
-                <w:szCs w:val="32"/>
+                <w:noProof/>
+                <w:webHidden/>
               </w:rPr>
               <w:tab/>
             </w:r>
             <w:r>
               <w:rPr>
-                <w:rFonts w:asciiTheme="minorHAnsi" w:hAnsiTheme="minorHAnsi" w:cstheme="minorHAnsi"/>
-                <w:noProof/>
-                <w:webHidden/>
-                <w:sz w:val="32"/>
-                <w:szCs w:val="32"/>
+                <w:noProof/>
+                <w:webHidden/>
               </w:rPr>
               <w:fldChar w:fldCharType="begin"/>
             </w:r>
             <w:r>
               <w:rPr>
-                <w:rFonts w:asciiTheme="minorHAnsi" w:hAnsiTheme="minorHAnsi" w:cstheme="minorHAnsi"/>
-                <w:noProof/>
-                <w:webHidden/>
-                <w:sz w:val="32"/>
-                <w:szCs w:val="32"/>
-              </w:rPr>
-              <w:instrText xml:space="preserve"> PAGEREF _Toc153374147 \h </w:instrText>
-            </w:r>
-            <w:r>
-              <w:rPr>
-                <w:rFonts w:asciiTheme="minorHAnsi" w:hAnsiTheme="minorHAnsi" w:cstheme="minorHAnsi"/>
-                <w:noProof/>
-                <w:webHidden/>
-                <w:sz w:val="32"/>
-                <w:szCs w:val="32"/>
-              </w:rPr>
-            </w:r>
-            <w:r>
-              <w:rPr>
-                <w:rFonts w:asciiTheme="minorHAnsi" w:hAnsiTheme="minorHAnsi" w:cstheme="minorHAnsi"/>
-                <w:noProof/>
-                <w:webHidden/>
-                <w:sz w:val="32"/>
-                <w:szCs w:val="32"/>
+                <w:noProof/>
+                <w:webHidden/>
+              </w:rPr>
+              <w:instrText xml:space="preserve"> PAGEREF _Toc153556909 \h </w:instrText>
+            </w:r>
+            <w:r>
+              <w:rPr>
+                <w:noProof/>
+                <w:webHidden/>
+              </w:rPr>
+            </w:r>
+            <w:r>
+              <w:rPr>
+                <w:noProof/>
+                <w:webHidden/>
               </w:rPr>
               <w:fldChar w:fldCharType="separate"/>
             </w:r>
             <w:r>
               <w:rPr>
-                <w:rFonts w:asciiTheme="minorHAnsi" w:hAnsiTheme="minorHAnsi" w:cstheme="minorHAnsi"/>
-                <w:noProof/>
-                <w:webHidden/>
-                <w:sz w:val="32"/>
-                <w:szCs w:val="32"/>
-              </w:rPr>
-              <w:t>10</w:t>
-            </w:r>
-            <w:r>
-              <w:rPr>
-                <w:rFonts w:asciiTheme="minorHAnsi" w:hAnsiTheme="minorHAnsi" w:cstheme="minorHAnsi"/>
-                <w:noProof/>
-                <w:webHidden/>
-                <w:sz w:val="32"/>
-                <w:szCs w:val="32"/>
+                <w:noProof/>
+                <w:webHidden/>
+              </w:rPr>
+              <w:t>8</w:t>
+            </w:r>
+            <w:r>
+              <w:rPr>
+                <w:noProof/>
+                <w:webHidden/>
               </w:rPr>
               <w:fldChar w:fldCharType="end"/>
             </w:r>
@@ -2011,110 +1692,81 @@
               <w:tab w:val="right" w:leader="dot" w:pos="9055"/>
             </w:tabs>
             <w:rPr>
-              <w:rFonts w:asciiTheme="minorHAnsi" w:eastAsiaTheme="minorEastAsia" w:hAnsiTheme="minorHAnsi" w:cstheme="minorHAnsi"/>
+              <w:rFonts w:asciiTheme="minorHAnsi" w:eastAsiaTheme="minorEastAsia" w:hAnsiTheme="minorHAnsi" w:cstheme="minorBidi"/>
               <w:noProof/>
               <w:color w:val="auto"/>
-              <w:sz w:val="32"/>
-              <w:szCs w:val="32"/>
             </w:rPr>
           </w:pPr>
-          <w:hyperlink w:anchor="_Toc153374148" w:history="1">
+          <w:hyperlink w:anchor="_Toc153556910" w:history="1">
             <w:r>
               <w:rPr>
                 <w:rStyle w:val="Lienhypertexte"/>
-                <w:rFonts w:asciiTheme="minorHAnsi" w:hAnsiTheme="minorHAnsi" w:cstheme="minorHAnsi"/>
-                <w:noProof/>
-                <w:sz w:val="32"/>
-                <w:szCs w:val="32"/>
+                <w:rFonts w:cstheme="minorHAnsi"/>
+                <w:noProof/>
               </w:rPr>
               <w:t>2-</w:t>
             </w:r>
             <w:r>
               <w:rPr>
-                <w:rFonts w:asciiTheme="minorHAnsi" w:eastAsiaTheme="minorEastAsia" w:hAnsiTheme="minorHAnsi" w:cstheme="minorHAnsi"/>
+                <w:rFonts w:asciiTheme="minorHAnsi" w:eastAsiaTheme="minorEastAsia" w:hAnsiTheme="minorHAnsi" w:cstheme="minorBidi"/>
                 <w:noProof/>
                 <w:color w:val="auto"/>
-                <w:sz w:val="32"/>
-                <w:szCs w:val="32"/>
               </w:rPr>
               <w:tab/>
             </w:r>
             <w:r>
               <w:rPr>
                 <w:rStyle w:val="Lienhypertexte"/>
-                <w:rFonts w:asciiTheme="minorHAnsi" w:hAnsiTheme="minorHAnsi" w:cstheme="minorHAnsi"/>
-                <w:noProof/>
-                <w:sz w:val="32"/>
-                <w:szCs w:val="32"/>
+                <w:rFonts w:cstheme="minorHAnsi"/>
+                <w:noProof/>
               </w:rPr>
               <w:t>Template</w:t>
             </w:r>
             <w:r>
               <w:rPr>
-                <w:rFonts w:asciiTheme="minorHAnsi" w:hAnsiTheme="minorHAnsi" w:cstheme="minorHAnsi"/>
-                <w:noProof/>
-                <w:webHidden/>
-                <w:sz w:val="32"/>
-                <w:szCs w:val="32"/>
+                <w:noProof/>
+                <w:webHidden/>
               </w:rPr>
               <w:tab/>
             </w:r>
             <w:r>
               <w:rPr>
-                <w:rFonts w:asciiTheme="minorHAnsi" w:hAnsiTheme="minorHAnsi" w:cstheme="minorHAnsi"/>
-                <w:noProof/>
-                <w:webHidden/>
-                <w:sz w:val="32"/>
-                <w:szCs w:val="32"/>
+                <w:noProof/>
+                <w:webHidden/>
               </w:rPr>
               <w:fldChar w:fldCharType="begin"/>
             </w:r>
             <w:r>
               <w:rPr>
-                <w:rFonts w:asciiTheme="minorHAnsi" w:hAnsiTheme="minorHAnsi" w:cstheme="minorHAnsi"/>
-                <w:noProof/>
-                <w:webHidden/>
-                <w:sz w:val="32"/>
-                <w:szCs w:val="32"/>
-              </w:rPr>
-              <w:instrText xml:space="preserve"> PAGEREF _Toc153374148 \h </w:instrText>
-            </w:r>
-            <w:r>
-              <w:rPr>
-                <w:rFonts w:asciiTheme="minorHAnsi" w:hAnsiTheme="minorHAnsi" w:cstheme="minorHAnsi"/>
-                <w:noProof/>
-                <w:webHidden/>
-                <w:sz w:val="32"/>
-                <w:szCs w:val="32"/>
-              </w:rPr>
-            </w:r>
-            <w:r>
-              <w:rPr>
-                <w:rFonts w:asciiTheme="minorHAnsi" w:hAnsiTheme="minorHAnsi" w:cstheme="minorHAnsi"/>
-                <w:noProof/>
-                <w:webHidden/>
-                <w:sz w:val="32"/>
-                <w:szCs w:val="32"/>
+                <w:noProof/>
+                <w:webHidden/>
+              </w:rPr>
+              <w:instrText xml:space="preserve"> PAGEREF _Toc153556910 \h </w:instrText>
+            </w:r>
+            <w:r>
+              <w:rPr>
+                <w:noProof/>
+                <w:webHidden/>
+              </w:rPr>
+            </w:r>
+            <w:r>
+              <w:rPr>
+                <w:noProof/>
+                <w:webHidden/>
               </w:rPr>
               <w:fldChar w:fldCharType="separate"/>
             </w:r>
             <w:r>
               <w:rPr>
-                <w:rFonts w:asciiTheme="minorHAnsi" w:hAnsiTheme="minorHAnsi" w:cstheme="minorHAnsi"/>
-                <w:noProof/>
-                <w:webHidden/>
-                <w:sz w:val="32"/>
-                <w:szCs w:val="32"/>
-              </w:rPr>
-              <w:t>12</w:t>
-            </w:r>
-            <w:r>
-              <w:rPr>
-                <w:rFonts w:asciiTheme="minorHAnsi" w:hAnsiTheme="minorHAnsi" w:cstheme="minorHAnsi"/>
-                <w:noProof/>
-                <w:webHidden/>
-                <w:sz w:val="32"/>
-                <w:szCs w:val="32"/>
+                <w:noProof/>
+                <w:webHidden/>
+              </w:rPr>
+              <w:t>10</w:t>
+            </w:r>
+            <w:r>
+              <w:rPr>
+                <w:noProof/>
+                <w:webHidden/>
               </w:rPr>
               <w:fldChar w:fldCharType="end"/>
             </w:r>
@@ -2128,110 +1780,81 @@
               <w:tab w:val="right" w:leader="dot" w:pos="9055"/>
             </w:tabs>
             <w:rPr>
-              <w:rFonts w:asciiTheme="minorHAnsi" w:eastAsiaTheme="minorEastAsia" w:hAnsiTheme="minorHAnsi" w:cstheme="minorHAnsi"/>
+              <w:rFonts w:asciiTheme="minorHAnsi" w:eastAsiaTheme="minorEastAsia" w:hAnsiTheme="minorHAnsi" w:cstheme="minorBidi"/>
               <w:noProof/>
               <w:color w:val="auto"/>
-              <w:sz w:val="32"/>
-              <w:szCs w:val="32"/>
             </w:rPr>
           </w:pPr>
-          <w:hyperlink w:anchor="_Toc153374149" w:history="1">
+          <w:hyperlink w:anchor="_Toc153556911" w:history="1">
             <w:r>
               <w:rPr>
                 <w:rStyle w:val="Lienhypertexte"/>
-                <w:rFonts w:asciiTheme="minorHAnsi" w:hAnsiTheme="minorHAnsi" w:cstheme="minorHAnsi"/>
-                <w:noProof/>
-                <w:sz w:val="32"/>
-                <w:szCs w:val="32"/>
+                <w:rFonts w:cstheme="minorHAnsi"/>
+                <w:noProof/>
               </w:rPr>
               <w:t>A.</w:t>
             </w:r>
             <w:r>
               <w:rPr>
-                <w:rFonts w:asciiTheme="minorHAnsi" w:eastAsiaTheme="minorEastAsia" w:hAnsiTheme="minorHAnsi" w:cstheme="minorHAnsi"/>
+                <w:rFonts w:asciiTheme="minorHAnsi" w:eastAsiaTheme="minorEastAsia" w:hAnsiTheme="minorHAnsi" w:cstheme="minorBidi"/>
                 <w:noProof/>
                 <w:color w:val="auto"/>
-                <w:sz w:val="32"/>
-                <w:szCs w:val="32"/>
               </w:rPr>
               <w:tab/>
             </w:r>
             <w:r>
               <w:rPr>
                 <w:rStyle w:val="Lienhypertexte"/>
-                <w:rFonts w:asciiTheme="minorHAnsi" w:hAnsiTheme="minorHAnsi" w:cstheme="minorHAnsi"/>
-                <w:noProof/>
-                <w:sz w:val="32"/>
-                <w:szCs w:val="32"/>
+                <w:rFonts w:cstheme="minorHAnsi"/>
+                <w:noProof/>
               </w:rPr>
               <w:t>Contraintes :</w:t>
             </w:r>
             <w:r>
               <w:rPr>
-                <w:rFonts w:asciiTheme="minorHAnsi" w:hAnsiTheme="minorHAnsi" w:cstheme="minorHAnsi"/>
-                <w:noProof/>
-                <w:webHidden/>
-                <w:sz w:val="32"/>
-                <w:szCs w:val="32"/>
+                <w:noProof/>
+                <w:webHidden/>
               </w:rPr>
               <w:tab/>
             </w:r>
             <w:r>
               <w:rPr>
-                <w:rFonts w:asciiTheme="minorHAnsi" w:hAnsiTheme="minorHAnsi" w:cstheme="minorHAnsi"/>
-                <w:noProof/>
-                <w:webHidden/>
-                <w:sz w:val="32"/>
-                <w:szCs w:val="32"/>
+                <w:noProof/>
+                <w:webHidden/>
               </w:rPr>
               <w:fldChar w:fldCharType="begin"/>
             </w:r>
             <w:r>
               <w:rPr>
-                <w:rFonts w:asciiTheme="minorHAnsi" w:hAnsiTheme="minorHAnsi" w:cstheme="minorHAnsi"/>
-                <w:noProof/>
-                <w:webHidden/>
-                <w:sz w:val="32"/>
-                <w:szCs w:val="32"/>
-              </w:rPr>
-              <w:instrText xml:space="preserve"> PAGEREF _Toc153374149 \h </w:instrText>
-            </w:r>
-            <w:r>
-              <w:rPr>
-                <w:rFonts w:asciiTheme="minorHAnsi" w:hAnsiTheme="minorHAnsi" w:cstheme="minorHAnsi"/>
-                <w:noProof/>
-                <w:webHidden/>
-                <w:sz w:val="32"/>
-                <w:szCs w:val="32"/>
-              </w:rPr>
-            </w:r>
-            <w:r>
-              <w:rPr>
-                <w:rFonts w:asciiTheme="minorHAnsi" w:hAnsiTheme="minorHAnsi" w:cstheme="minorHAnsi"/>
-                <w:noProof/>
-                <w:webHidden/>
-                <w:sz w:val="32"/>
-                <w:szCs w:val="32"/>
+                <w:noProof/>
+                <w:webHidden/>
+              </w:rPr>
+              <w:instrText xml:space="preserve"> PAGEREF _Toc153556911 \h </w:instrText>
+            </w:r>
+            <w:r>
+              <w:rPr>
+                <w:noProof/>
+                <w:webHidden/>
+              </w:rPr>
+            </w:r>
+            <w:r>
+              <w:rPr>
+                <w:noProof/>
+                <w:webHidden/>
               </w:rPr>
               <w:fldChar w:fldCharType="separate"/>
             </w:r>
             <w:r>
               <w:rPr>
-                <w:rFonts w:asciiTheme="minorHAnsi" w:hAnsiTheme="minorHAnsi" w:cstheme="minorHAnsi"/>
-                <w:noProof/>
-                <w:webHidden/>
-                <w:sz w:val="32"/>
-                <w:szCs w:val="32"/>
-              </w:rPr>
-              <w:t>12</w:t>
-            </w:r>
-            <w:r>
-              <w:rPr>
-                <w:rFonts w:asciiTheme="minorHAnsi" w:hAnsiTheme="minorHAnsi" w:cstheme="minorHAnsi"/>
-                <w:noProof/>
-                <w:webHidden/>
-                <w:sz w:val="32"/>
-                <w:szCs w:val="32"/>
+                <w:noProof/>
+                <w:webHidden/>
+              </w:rPr>
+              <w:t>10</w:t>
+            </w:r>
+            <w:r>
+              <w:rPr>
+                <w:noProof/>
+                <w:webHidden/>
               </w:rPr>
               <w:fldChar w:fldCharType="end"/>
             </w:r>
@@ -2245,112 +1868,83 @@
               <w:tab w:val="right" w:leader="dot" w:pos="9055"/>
             </w:tabs>
             <w:rPr>
-              <w:rFonts w:asciiTheme="minorHAnsi" w:eastAsiaTheme="minorEastAsia" w:hAnsiTheme="minorHAnsi" w:cstheme="minorHAnsi"/>
+              <w:rFonts w:asciiTheme="minorHAnsi" w:eastAsiaTheme="minorEastAsia" w:hAnsiTheme="minorHAnsi" w:cstheme="minorBidi"/>
               <w:noProof/>
               <w:color w:val="auto"/>
-              <w:sz w:val="32"/>
-              <w:szCs w:val="32"/>
             </w:rPr>
           </w:pPr>
-          <w:hyperlink w:anchor="_Toc153374150" w:history="1">
+          <w:hyperlink w:anchor="_Toc153556912" w:history="1">
             <w:r>
               <w:rPr>
                 <w:rStyle w:val="Lienhypertexte"/>
-                <w:rFonts w:asciiTheme="minorHAnsi" w:hAnsiTheme="minorHAnsi" w:cstheme="minorHAnsi"/>
-                <w:noProof/>
-                <w:sz w:val="32"/>
-                <w:szCs w:val="32"/>
+                <w:rFonts w:cstheme="minorHAnsi"/>
+                <w:noProof/>
                 <w:lang w:val="en-US"/>
               </w:rPr>
               <w:t>B.</w:t>
             </w:r>
             <w:r>
               <w:rPr>
-                <w:rFonts w:asciiTheme="minorHAnsi" w:eastAsiaTheme="minorEastAsia" w:hAnsiTheme="minorHAnsi" w:cstheme="minorHAnsi"/>
+                <w:rFonts w:asciiTheme="minorHAnsi" w:eastAsiaTheme="minorEastAsia" w:hAnsiTheme="minorHAnsi" w:cstheme="minorBidi"/>
                 <w:noProof/>
                 <w:color w:val="auto"/>
-                <w:sz w:val="32"/>
-                <w:szCs w:val="32"/>
               </w:rPr>
               <w:tab/>
             </w:r>
             <w:r>
               <w:rPr>
                 <w:rStyle w:val="Lienhypertexte"/>
-                <w:rFonts w:asciiTheme="minorHAnsi" w:hAnsiTheme="minorHAnsi" w:cstheme="minorHAnsi"/>
-                <w:noProof/>
-                <w:sz w:val="32"/>
-                <w:szCs w:val="32"/>
+                <w:rFonts w:cstheme="minorHAnsi"/>
+                <w:noProof/>
                 <w:lang w:val="en-US"/>
               </w:rPr>
               <w:t>Technique:</w:t>
             </w:r>
             <w:r>
               <w:rPr>
-                <w:rFonts w:asciiTheme="minorHAnsi" w:hAnsiTheme="minorHAnsi" w:cstheme="minorHAnsi"/>
-                <w:noProof/>
-                <w:webHidden/>
-                <w:sz w:val="32"/>
-                <w:szCs w:val="32"/>
+                <w:noProof/>
+                <w:webHidden/>
               </w:rPr>
               <w:tab/>
             </w:r>
             <w:r>
               <w:rPr>
-                <w:rFonts w:asciiTheme="minorHAnsi" w:hAnsiTheme="minorHAnsi" w:cstheme="minorHAnsi"/>
-                <w:noProof/>
-                <w:webHidden/>
-                <w:sz w:val="32"/>
-                <w:szCs w:val="32"/>
+                <w:noProof/>
+                <w:webHidden/>
               </w:rPr>
               <w:fldChar w:fldCharType="begin"/>
             </w:r>
             <w:r>
               <w:rPr>
-                <w:rFonts w:asciiTheme="minorHAnsi" w:hAnsiTheme="minorHAnsi" w:cstheme="minorHAnsi"/>
-                <w:noProof/>
-                <w:webHidden/>
-                <w:sz w:val="32"/>
-                <w:szCs w:val="32"/>
-              </w:rPr>
-              <w:instrText xml:space="preserve"> PAGEREF _Toc153374150 \h </w:instrText>
-            </w:r>
-            <w:r>
-              <w:rPr>
-                <w:rFonts w:asciiTheme="minorHAnsi" w:hAnsiTheme="minorHAnsi" w:cstheme="minorHAnsi"/>
-                <w:noProof/>
-                <w:webHidden/>
-                <w:sz w:val="32"/>
-                <w:szCs w:val="32"/>
-              </w:rPr>
-            </w:r>
-            <w:r>
-              <w:rPr>
-                <w:rFonts w:asciiTheme="minorHAnsi" w:hAnsiTheme="minorHAnsi" w:cstheme="minorHAnsi"/>
-                <w:noProof/>
-                <w:webHidden/>
-                <w:sz w:val="32"/>
-                <w:szCs w:val="32"/>
+                <w:noProof/>
+                <w:webHidden/>
+              </w:rPr>
+              <w:instrText xml:space="preserve"> PAGEREF _Toc153556912 \h </w:instrText>
+            </w:r>
+            <w:r>
+              <w:rPr>
+                <w:noProof/>
+                <w:webHidden/>
+              </w:rPr>
+            </w:r>
+            <w:r>
+              <w:rPr>
+                <w:noProof/>
+                <w:webHidden/>
               </w:rPr>
               <w:fldChar w:fldCharType="separate"/>
             </w:r>
             <w:r>
               <w:rPr>
-                <w:rFonts w:asciiTheme="minorHAnsi" w:hAnsiTheme="minorHAnsi" w:cstheme="minorHAnsi"/>
-                <w:noProof/>
-                <w:webHidden/>
-                <w:sz w:val="32"/>
-                <w:szCs w:val="32"/>
-              </w:rPr>
-              <w:t>12</w:t>
-            </w:r>
-            <w:r>
-              <w:rPr>
-                <w:rFonts w:asciiTheme="minorHAnsi" w:hAnsiTheme="minorHAnsi" w:cstheme="minorHAnsi"/>
-                <w:noProof/>
-                <w:webHidden/>
-                <w:sz w:val="32"/>
-                <w:szCs w:val="32"/>
+                <w:noProof/>
+                <w:webHidden/>
+              </w:rPr>
+              <w:t>10</w:t>
+            </w:r>
+            <w:r>
+              <w:rPr>
+                <w:noProof/>
+                <w:webHidden/>
               </w:rPr>
               <w:fldChar w:fldCharType="end"/>
             </w:r>
@@ -2364,110 +1958,81 @@
               <w:tab w:val="right" w:leader="dot" w:pos="9055"/>
             </w:tabs>
             <w:rPr>
-              <w:rFonts w:asciiTheme="minorHAnsi" w:eastAsiaTheme="minorEastAsia" w:hAnsiTheme="minorHAnsi" w:cstheme="minorHAnsi"/>
+              <w:rFonts w:asciiTheme="minorHAnsi" w:eastAsiaTheme="minorEastAsia" w:hAnsiTheme="minorHAnsi" w:cstheme="minorBidi"/>
               <w:noProof/>
               <w:color w:val="auto"/>
-              <w:sz w:val="32"/>
-              <w:szCs w:val="32"/>
             </w:rPr>
           </w:pPr>
-          <w:hyperlink w:anchor="_Toc153374151" w:history="1">
+          <w:hyperlink w:anchor="_Toc153556913" w:history="1">
             <w:r>
               <w:rPr>
                 <w:rStyle w:val="Lienhypertexte"/>
-                <w:rFonts w:asciiTheme="minorHAnsi" w:hAnsiTheme="minorHAnsi" w:cstheme="minorHAnsi"/>
-                <w:noProof/>
-                <w:sz w:val="32"/>
-                <w:szCs w:val="32"/>
+                <w:rFonts w:cstheme="minorHAnsi"/>
+                <w:noProof/>
               </w:rPr>
               <w:t>III-</w:t>
             </w:r>
             <w:r>
               <w:rPr>
-                <w:rFonts w:asciiTheme="minorHAnsi" w:eastAsiaTheme="minorEastAsia" w:hAnsiTheme="minorHAnsi" w:cstheme="minorHAnsi"/>
+                <w:rFonts w:asciiTheme="minorHAnsi" w:eastAsiaTheme="minorEastAsia" w:hAnsiTheme="minorHAnsi" w:cstheme="minorBidi"/>
                 <w:noProof/>
                 <w:color w:val="auto"/>
-                <w:sz w:val="32"/>
-                <w:szCs w:val="32"/>
               </w:rPr>
               <w:tab/>
             </w:r>
             <w:r>
               <w:rPr>
                 <w:rStyle w:val="Lienhypertexte"/>
-                <w:rFonts w:asciiTheme="minorHAnsi" w:hAnsiTheme="minorHAnsi" w:cstheme="minorHAnsi"/>
-                <w:noProof/>
-                <w:sz w:val="32"/>
-                <w:szCs w:val="32"/>
+                <w:rFonts w:cstheme="minorHAnsi"/>
+                <w:noProof/>
               </w:rPr>
               <w:t>Compétences</w:t>
             </w:r>
             <w:r>
               <w:rPr>
-                <w:rFonts w:asciiTheme="minorHAnsi" w:hAnsiTheme="minorHAnsi" w:cstheme="minorHAnsi"/>
-                <w:noProof/>
-                <w:webHidden/>
-                <w:sz w:val="32"/>
-                <w:szCs w:val="32"/>
+                <w:noProof/>
+                <w:webHidden/>
               </w:rPr>
               <w:tab/>
             </w:r>
             <w:r>
               <w:rPr>
-                <w:rFonts w:asciiTheme="minorHAnsi" w:hAnsiTheme="minorHAnsi" w:cstheme="minorHAnsi"/>
-                <w:noProof/>
-                <w:webHidden/>
-                <w:sz w:val="32"/>
-                <w:szCs w:val="32"/>
+                <w:noProof/>
+                <w:webHidden/>
               </w:rPr>
               <w:fldChar w:fldCharType="begin"/>
             </w:r>
             <w:r>
               <w:rPr>
-                <w:rFonts w:asciiTheme="minorHAnsi" w:hAnsiTheme="minorHAnsi" w:cstheme="minorHAnsi"/>
-                <w:noProof/>
-                <w:webHidden/>
-                <w:sz w:val="32"/>
-                <w:szCs w:val="32"/>
-              </w:rPr>
-              <w:instrText xml:space="preserve"> PAGEREF _Toc153374151 \h </w:instrText>
-            </w:r>
-            <w:r>
-              <w:rPr>
-                <w:rFonts w:asciiTheme="minorHAnsi" w:hAnsiTheme="minorHAnsi" w:cstheme="minorHAnsi"/>
-                <w:noProof/>
-                <w:webHidden/>
-                <w:sz w:val="32"/>
-                <w:szCs w:val="32"/>
-              </w:rPr>
-            </w:r>
-            <w:r>
-              <w:rPr>
-                <w:rFonts w:asciiTheme="minorHAnsi" w:hAnsiTheme="minorHAnsi" w:cstheme="minorHAnsi"/>
-                <w:noProof/>
-                <w:webHidden/>
-                <w:sz w:val="32"/>
-                <w:szCs w:val="32"/>
+                <w:noProof/>
+                <w:webHidden/>
+              </w:rPr>
+              <w:instrText xml:space="preserve"> PAGEREF _Toc153556913 \h </w:instrText>
+            </w:r>
+            <w:r>
+              <w:rPr>
+                <w:noProof/>
+                <w:webHidden/>
+              </w:rPr>
+            </w:r>
+            <w:r>
+              <w:rPr>
+                <w:noProof/>
+                <w:webHidden/>
               </w:rPr>
               <w:fldChar w:fldCharType="separate"/>
             </w:r>
             <w:r>
               <w:rPr>
-                <w:rFonts w:asciiTheme="minorHAnsi" w:hAnsiTheme="minorHAnsi" w:cstheme="minorHAnsi"/>
-                <w:noProof/>
-                <w:webHidden/>
-                <w:sz w:val="32"/>
-                <w:szCs w:val="32"/>
-              </w:rPr>
-              <w:t>13</w:t>
-            </w:r>
-            <w:r>
-              <w:rPr>
-                <w:rFonts w:asciiTheme="minorHAnsi" w:hAnsiTheme="minorHAnsi" w:cstheme="minorHAnsi"/>
-                <w:noProof/>
-                <w:webHidden/>
-                <w:sz w:val="32"/>
-                <w:szCs w:val="32"/>
+                <w:noProof/>
+                <w:webHidden/>
+              </w:rPr>
+              <w:t>12</w:t>
+            </w:r>
+            <w:r>
+              <w:rPr>
+                <w:noProof/>
+                <w:webHidden/>
               </w:rPr>
               <w:fldChar w:fldCharType="end"/>
             </w:r>
@@ -2481,110 +2046,81 @@
               <w:tab w:val="right" w:leader="dot" w:pos="9055"/>
             </w:tabs>
             <w:rPr>
-              <w:rFonts w:asciiTheme="minorHAnsi" w:eastAsiaTheme="minorEastAsia" w:hAnsiTheme="minorHAnsi" w:cstheme="minorHAnsi"/>
+              <w:rFonts w:asciiTheme="minorHAnsi" w:eastAsiaTheme="minorEastAsia" w:hAnsiTheme="minorHAnsi" w:cstheme="minorBidi"/>
               <w:noProof/>
               <w:color w:val="auto"/>
-              <w:sz w:val="32"/>
-              <w:szCs w:val="32"/>
             </w:rPr>
           </w:pPr>
-          <w:hyperlink w:anchor="_Toc153374152" w:history="1">
+          <w:hyperlink w:anchor="_Toc153556914" w:history="1">
             <w:r>
               <w:rPr>
                 <w:rStyle w:val="Lienhypertexte"/>
-                <w:rFonts w:asciiTheme="minorHAnsi" w:hAnsiTheme="minorHAnsi" w:cstheme="minorHAnsi"/>
-                <w:noProof/>
-                <w:sz w:val="32"/>
-                <w:szCs w:val="32"/>
+                <w:rFonts w:cstheme="minorHAnsi"/>
+                <w:noProof/>
               </w:rPr>
               <w:t>1-</w:t>
             </w:r>
             <w:r>
               <w:rPr>
-                <w:rFonts w:asciiTheme="minorHAnsi" w:eastAsiaTheme="minorEastAsia" w:hAnsiTheme="minorHAnsi" w:cstheme="minorHAnsi"/>
+                <w:rFonts w:asciiTheme="minorHAnsi" w:eastAsiaTheme="minorEastAsia" w:hAnsiTheme="minorHAnsi" w:cstheme="minorBidi"/>
                 <w:noProof/>
                 <w:color w:val="auto"/>
-                <w:sz w:val="32"/>
-                <w:szCs w:val="32"/>
               </w:rPr>
               <w:tab/>
             </w:r>
             <w:r>
               <w:rPr>
                 <w:rStyle w:val="Lienhypertexte"/>
-                <w:rFonts w:asciiTheme="minorHAnsi" w:hAnsiTheme="minorHAnsi" w:cstheme="minorHAnsi"/>
-                <w:noProof/>
-                <w:sz w:val="32"/>
-                <w:szCs w:val="32"/>
+                <w:rFonts w:cstheme="minorHAnsi"/>
+                <w:noProof/>
               </w:rPr>
               <w:t>Compétences acquises en cours</w:t>
             </w:r>
             <w:r>
               <w:rPr>
-                <w:rFonts w:asciiTheme="minorHAnsi" w:hAnsiTheme="minorHAnsi" w:cstheme="minorHAnsi"/>
-                <w:noProof/>
-                <w:webHidden/>
-                <w:sz w:val="32"/>
-                <w:szCs w:val="32"/>
+                <w:noProof/>
+                <w:webHidden/>
               </w:rPr>
               <w:tab/>
             </w:r>
             <w:r>
               <w:rPr>
-                <w:rFonts w:asciiTheme="minorHAnsi" w:hAnsiTheme="minorHAnsi" w:cstheme="minorHAnsi"/>
-                <w:noProof/>
-                <w:webHidden/>
-                <w:sz w:val="32"/>
-                <w:szCs w:val="32"/>
+                <w:noProof/>
+                <w:webHidden/>
               </w:rPr>
               <w:fldChar w:fldCharType="begin"/>
             </w:r>
             <w:r>
               <w:rPr>
-                <w:rFonts w:asciiTheme="minorHAnsi" w:hAnsiTheme="minorHAnsi" w:cstheme="minorHAnsi"/>
-                <w:noProof/>
-                <w:webHidden/>
-                <w:sz w:val="32"/>
-                <w:szCs w:val="32"/>
-              </w:rPr>
-              <w:instrText xml:space="preserve"> PAGEREF _Toc153374152 \h </w:instrText>
-            </w:r>
-            <w:r>
-              <w:rPr>
-                <w:rFonts w:asciiTheme="minorHAnsi" w:hAnsiTheme="minorHAnsi" w:cstheme="minorHAnsi"/>
-                <w:noProof/>
-                <w:webHidden/>
-                <w:sz w:val="32"/>
-                <w:szCs w:val="32"/>
-              </w:rPr>
-            </w:r>
-            <w:r>
-              <w:rPr>
-                <w:rFonts w:asciiTheme="minorHAnsi" w:hAnsiTheme="minorHAnsi" w:cstheme="minorHAnsi"/>
-                <w:noProof/>
-                <w:webHidden/>
-                <w:sz w:val="32"/>
-                <w:szCs w:val="32"/>
+                <w:noProof/>
+                <w:webHidden/>
+              </w:rPr>
+              <w:instrText xml:space="preserve"> PAGEREF _Toc153556914 \h </w:instrText>
+            </w:r>
+            <w:r>
+              <w:rPr>
+                <w:noProof/>
+                <w:webHidden/>
+              </w:rPr>
+            </w:r>
+            <w:r>
+              <w:rPr>
+                <w:noProof/>
+                <w:webHidden/>
               </w:rPr>
               <w:fldChar w:fldCharType="separate"/>
             </w:r>
             <w:r>
               <w:rPr>
-                <w:rFonts w:asciiTheme="minorHAnsi" w:hAnsiTheme="minorHAnsi" w:cstheme="minorHAnsi"/>
-                <w:noProof/>
-                <w:webHidden/>
-                <w:sz w:val="32"/>
-                <w:szCs w:val="32"/>
-              </w:rPr>
-              <w:t>13</w:t>
-            </w:r>
-            <w:r>
-              <w:rPr>
-                <w:rFonts w:asciiTheme="minorHAnsi" w:hAnsiTheme="minorHAnsi" w:cstheme="minorHAnsi"/>
-                <w:noProof/>
-                <w:webHidden/>
-                <w:sz w:val="32"/>
-                <w:szCs w:val="32"/>
+                <w:noProof/>
+                <w:webHidden/>
+              </w:rPr>
+              <w:t>12</w:t>
+            </w:r>
+            <w:r>
+              <w:rPr>
+                <w:noProof/>
+                <w:webHidden/>
               </w:rPr>
               <w:fldChar w:fldCharType="end"/>
             </w:r>
@@ -2598,110 +2134,81 @@
               <w:tab w:val="right" w:leader="dot" w:pos="9055"/>
             </w:tabs>
             <w:rPr>
-              <w:rFonts w:asciiTheme="minorHAnsi" w:eastAsiaTheme="minorEastAsia" w:hAnsiTheme="minorHAnsi" w:cstheme="minorHAnsi"/>
+              <w:rFonts w:asciiTheme="minorHAnsi" w:eastAsiaTheme="minorEastAsia" w:hAnsiTheme="minorHAnsi" w:cstheme="minorBidi"/>
               <w:noProof/>
               <w:color w:val="auto"/>
-              <w:sz w:val="32"/>
-              <w:szCs w:val="32"/>
             </w:rPr>
           </w:pPr>
-          <w:hyperlink w:anchor="_Toc153374153" w:history="1">
+          <w:hyperlink w:anchor="_Toc153556915" w:history="1">
             <w:r>
               <w:rPr>
                 <w:rStyle w:val="Lienhypertexte"/>
-                <w:rFonts w:asciiTheme="minorHAnsi" w:hAnsiTheme="minorHAnsi" w:cstheme="minorHAnsi"/>
-                <w:noProof/>
-                <w:sz w:val="32"/>
-                <w:szCs w:val="32"/>
+                <w:rFonts w:cstheme="minorHAnsi"/>
+                <w:noProof/>
               </w:rPr>
               <w:t>A.</w:t>
             </w:r>
             <w:r>
               <w:rPr>
-                <w:rFonts w:asciiTheme="minorHAnsi" w:eastAsiaTheme="minorEastAsia" w:hAnsiTheme="minorHAnsi" w:cstheme="minorHAnsi"/>
+                <w:rFonts w:asciiTheme="minorHAnsi" w:eastAsiaTheme="minorEastAsia" w:hAnsiTheme="minorHAnsi" w:cstheme="minorBidi"/>
                 <w:noProof/>
                 <w:color w:val="auto"/>
-                <w:sz w:val="32"/>
-                <w:szCs w:val="32"/>
               </w:rPr>
               <w:tab/>
             </w:r>
             <w:r>
               <w:rPr>
                 <w:rStyle w:val="Lienhypertexte"/>
-                <w:rFonts w:asciiTheme="minorHAnsi" w:hAnsiTheme="minorHAnsi" w:cstheme="minorHAnsi"/>
-                <w:noProof/>
-                <w:sz w:val="32"/>
-                <w:szCs w:val="32"/>
+                <w:rFonts w:cstheme="minorHAnsi"/>
+                <w:noProof/>
               </w:rPr>
               <w:t>Techniques</w:t>
             </w:r>
             <w:r>
               <w:rPr>
-                <w:rFonts w:asciiTheme="minorHAnsi" w:hAnsiTheme="minorHAnsi" w:cstheme="minorHAnsi"/>
-                <w:noProof/>
-                <w:webHidden/>
-                <w:sz w:val="32"/>
-                <w:szCs w:val="32"/>
+                <w:noProof/>
+                <w:webHidden/>
               </w:rPr>
               <w:tab/>
             </w:r>
             <w:r>
               <w:rPr>
-                <w:rFonts w:asciiTheme="minorHAnsi" w:hAnsiTheme="minorHAnsi" w:cstheme="minorHAnsi"/>
-                <w:noProof/>
-                <w:webHidden/>
-                <w:sz w:val="32"/>
-                <w:szCs w:val="32"/>
+                <w:noProof/>
+                <w:webHidden/>
               </w:rPr>
               <w:fldChar w:fldCharType="begin"/>
             </w:r>
             <w:r>
               <w:rPr>
-                <w:rFonts w:asciiTheme="minorHAnsi" w:hAnsiTheme="minorHAnsi" w:cstheme="minorHAnsi"/>
-                <w:noProof/>
-                <w:webHidden/>
-                <w:sz w:val="32"/>
-                <w:szCs w:val="32"/>
-              </w:rPr>
-              <w:instrText xml:space="preserve"> PAGEREF _Toc153374153 \h </w:instrText>
-            </w:r>
-            <w:r>
-              <w:rPr>
-                <w:rFonts w:asciiTheme="minorHAnsi" w:hAnsiTheme="minorHAnsi" w:cstheme="minorHAnsi"/>
-                <w:noProof/>
-                <w:webHidden/>
-                <w:sz w:val="32"/>
-                <w:szCs w:val="32"/>
-              </w:rPr>
-            </w:r>
-            <w:r>
-              <w:rPr>
-                <w:rFonts w:asciiTheme="minorHAnsi" w:hAnsiTheme="minorHAnsi" w:cstheme="minorHAnsi"/>
-                <w:noProof/>
-                <w:webHidden/>
-                <w:sz w:val="32"/>
-                <w:szCs w:val="32"/>
+                <w:noProof/>
+                <w:webHidden/>
+              </w:rPr>
+              <w:instrText xml:space="preserve"> PAGEREF _Toc153556915 \h </w:instrText>
+            </w:r>
+            <w:r>
+              <w:rPr>
+                <w:noProof/>
+                <w:webHidden/>
+              </w:rPr>
+            </w:r>
+            <w:r>
+              <w:rPr>
+                <w:noProof/>
+                <w:webHidden/>
               </w:rPr>
               <w:fldChar w:fldCharType="separate"/>
             </w:r>
             <w:r>
               <w:rPr>
-                <w:rFonts w:asciiTheme="minorHAnsi" w:hAnsiTheme="minorHAnsi" w:cstheme="minorHAnsi"/>
-                <w:noProof/>
-                <w:webHidden/>
-                <w:sz w:val="32"/>
-                <w:szCs w:val="32"/>
-              </w:rPr>
-              <w:t>13</w:t>
-            </w:r>
-            <w:r>
-              <w:rPr>
-                <w:rFonts w:asciiTheme="minorHAnsi" w:hAnsiTheme="minorHAnsi" w:cstheme="minorHAnsi"/>
-                <w:noProof/>
-                <w:webHidden/>
-                <w:sz w:val="32"/>
-                <w:szCs w:val="32"/>
+                <w:noProof/>
+                <w:webHidden/>
+              </w:rPr>
+              <w:t>12</w:t>
+            </w:r>
+            <w:r>
+              <w:rPr>
+                <w:noProof/>
+                <w:webHidden/>
               </w:rPr>
               <w:fldChar w:fldCharType="end"/>
             </w:r>
@@ -2715,110 +2222,81 @@
               <w:tab w:val="right" w:leader="dot" w:pos="9055"/>
             </w:tabs>
             <w:rPr>
-              <w:rFonts w:asciiTheme="minorHAnsi" w:eastAsiaTheme="minorEastAsia" w:hAnsiTheme="minorHAnsi" w:cstheme="minorHAnsi"/>
+              <w:rFonts w:asciiTheme="minorHAnsi" w:eastAsiaTheme="minorEastAsia" w:hAnsiTheme="minorHAnsi" w:cstheme="minorBidi"/>
               <w:noProof/>
               <w:color w:val="auto"/>
-              <w:sz w:val="32"/>
-              <w:szCs w:val="32"/>
             </w:rPr>
           </w:pPr>
-          <w:hyperlink w:anchor="_Toc153374154" w:history="1">
+          <w:hyperlink w:anchor="_Toc153556916" w:history="1">
             <w:r>
               <w:rPr>
                 <w:rStyle w:val="Lienhypertexte"/>
-                <w:rFonts w:asciiTheme="minorHAnsi" w:hAnsiTheme="minorHAnsi" w:cstheme="minorHAnsi"/>
-                <w:noProof/>
-                <w:sz w:val="32"/>
-                <w:szCs w:val="32"/>
+                <w:rFonts w:cstheme="minorHAnsi"/>
+                <w:noProof/>
               </w:rPr>
               <w:t>B.</w:t>
             </w:r>
             <w:r>
               <w:rPr>
-                <w:rFonts w:asciiTheme="minorHAnsi" w:eastAsiaTheme="minorEastAsia" w:hAnsiTheme="minorHAnsi" w:cstheme="minorHAnsi"/>
+                <w:rFonts w:asciiTheme="minorHAnsi" w:eastAsiaTheme="minorEastAsia" w:hAnsiTheme="minorHAnsi" w:cstheme="minorBidi"/>
                 <w:noProof/>
                 <w:color w:val="auto"/>
-                <w:sz w:val="32"/>
-                <w:szCs w:val="32"/>
               </w:rPr>
               <w:tab/>
             </w:r>
             <w:r>
               <w:rPr>
                 <w:rStyle w:val="Lienhypertexte"/>
-                <w:rFonts w:asciiTheme="minorHAnsi" w:hAnsiTheme="minorHAnsi" w:cstheme="minorHAnsi"/>
-                <w:noProof/>
-                <w:sz w:val="32"/>
-                <w:szCs w:val="32"/>
+                <w:rFonts w:cstheme="minorHAnsi"/>
+                <w:noProof/>
               </w:rPr>
               <w:t>Professionnels</w:t>
             </w:r>
             <w:r>
               <w:rPr>
-                <w:rFonts w:asciiTheme="minorHAnsi" w:hAnsiTheme="minorHAnsi" w:cstheme="minorHAnsi"/>
-                <w:noProof/>
-                <w:webHidden/>
-                <w:sz w:val="32"/>
-                <w:szCs w:val="32"/>
+                <w:noProof/>
+                <w:webHidden/>
               </w:rPr>
               <w:tab/>
             </w:r>
             <w:r>
               <w:rPr>
-                <w:rFonts w:asciiTheme="minorHAnsi" w:hAnsiTheme="minorHAnsi" w:cstheme="minorHAnsi"/>
-                <w:noProof/>
-                <w:webHidden/>
-                <w:sz w:val="32"/>
-                <w:szCs w:val="32"/>
+                <w:noProof/>
+                <w:webHidden/>
               </w:rPr>
               <w:fldChar w:fldCharType="begin"/>
             </w:r>
             <w:r>
               <w:rPr>
-                <w:rFonts w:asciiTheme="minorHAnsi" w:hAnsiTheme="minorHAnsi" w:cstheme="minorHAnsi"/>
-                <w:noProof/>
-                <w:webHidden/>
-                <w:sz w:val="32"/>
-                <w:szCs w:val="32"/>
-              </w:rPr>
-              <w:instrText xml:space="preserve"> PAGEREF _Toc153374154 \h </w:instrText>
-            </w:r>
-            <w:r>
-              <w:rPr>
-                <w:rFonts w:asciiTheme="minorHAnsi" w:hAnsiTheme="minorHAnsi" w:cstheme="minorHAnsi"/>
-                <w:noProof/>
-                <w:webHidden/>
-                <w:sz w:val="32"/>
-                <w:szCs w:val="32"/>
-              </w:rPr>
-            </w:r>
-            <w:r>
-              <w:rPr>
-                <w:rFonts w:asciiTheme="minorHAnsi" w:hAnsiTheme="minorHAnsi" w:cstheme="minorHAnsi"/>
-                <w:noProof/>
-                <w:webHidden/>
-                <w:sz w:val="32"/>
-                <w:szCs w:val="32"/>
+                <w:noProof/>
+                <w:webHidden/>
+              </w:rPr>
+              <w:instrText xml:space="preserve"> PAGEREF _Toc153556916 \h </w:instrText>
+            </w:r>
+            <w:r>
+              <w:rPr>
+                <w:noProof/>
+                <w:webHidden/>
+              </w:rPr>
+            </w:r>
+            <w:r>
+              <w:rPr>
+                <w:noProof/>
+                <w:webHidden/>
               </w:rPr>
               <w:fldChar w:fldCharType="separate"/>
             </w:r>
             <w:r>
               <w:rPr>
-                <w:rFonts w:asciiTheme="minorHAnsi" w:hAnsiTheme="minorHAnsi" w:cstheme="minorHAnsi"/>
-                <w:noProof/>
-                <w:webHidden/>
-                <w:sz w:val="32"/>
-                <w:szCs w:val="32"/>
+                <w:noProof/>
+                <w:webHidden/>
               </w:rPr>
               <w:t>13</w:t>
             </w:r>
             <w:r>
               <w:rPr>
-                <w:rFonts w:asciiTheme="minorHAnsi" w:hAnsiTheme="minorHAnsi" w:cstheme="minorHAnsi"/>
-                <w:noProof/>
-                <w:webHidden/>
-                <w:sz w:val="32"/>
-                <w:szCs w:val="32"/>
+                <w:noProof/>
+                <w:webHidden/>
               </w:rPr>
               <w:fldChar w:fldCharType="end"/>
             </w:r>
@@ -2832,110 +2310,81 @@
               <w:tab w:val="right" w:leader="dot" w:pos="9055"/>
             </w:tabs>
             <w:rPr>
-              <w:rFonts w:asciiTheme="minorHAnsi" w:eastAsiaTheme="minorEastAsia" w:hAnsiTheme="minorHAnsi" w:cstheme="minorHAnsi"/>
+              <w:rFonts w:asciiTheme="minorHAnsi" w:eastAsiaTheme="minorEastAsia" w:hAnsiTheme="minorHAnsi" w:cstheme="minorBidi"/>
               <w:noProof/>
               <w:color w:val="auto"/>
-              <w:sz w:val="32"/>
-              <w:szCs w:val="32"/>
             </w:rPr>
           </w:pPr>
-          <w:hyperlink w:anchor="_Toc153374155" w:history="1">
+          <w:hyperlink w:anchor="_Toc153556917" w:history="1">
             <w:r>
               <w:rPr>
                 <w:rStyle w:val="Lienhypertexte"/>
-                <w:rFonts w:asciiTheme="minorHAnsi" w:hAnsiTheme="minorHAnsi" w:cstheme="minorHAnsi"/>
-                <w:noProof/>
-                <w:sz w:val="32"/>
-                <w:szCs w:val="32"/>
+                <w:rFonts w:cstheme="minorHAnsi"/>
+                <w:noProof/>
               </w:rPr>
               <w:t>2-</w:t>
             </w:r>
             <w:r>
               <w:rPr>
-                <w:rFonts w:asciiTheme="minorHAnsi" w:eastAsiaTheme="minorEastAsia" w:hAnsiTheme="minorHAnsi" w:cstheme="minorHAnsi"/>
+                <w:rFonts w:asciiTheme="minorHAnsi" w:eastAsiaTheme="minorEastAsia" w:hAnsiTheme="minorHAnsi" w:cstheme="minorBidi"/>
                 <w:noProof/>
                 <w:color w:val="auto"/>
-                <w:sz w:val="32"/>
-                <w:szCs w:val="32"/>
               </w:rPr>
               <w:tab/>
             </w:r>
             <w:r>
               <w:rPr>
                 <w:rStyle w:val="Lienhypertexte"/>
-                <w:rFonts w:asciiTheme="minorHAnsi" w:hAnsiTheme="minorHAnsi" w:cstheme="minorHAnsi"/>
-                <w:noProof/>
-                <w:sz w:val="32"/>
-                <w:szCs w:val="32"/>
+                <w:rFonts w:cstheme="minorHAnsi"/>
+                <w:noProof/>
               </w:rPr>
               <w:t>Compétences souhaitées</w:t>
             </w:r>
             <w:r>
               <w:rPr>
-                <w:rFonts w:asciiTheme="minorHAnsi" w:hAnsiTheme="minorHAnsi" w:cstheme="minorHAnsi"/>
-                <w:noProof/>
-                <w:webHidden/>
-                <w:sz w:val="32"/>
-                <w:szCs w:val="32"/>
+                <w:noProof/>
+                <w:webHidden/>
               </w:rPr>
               <w:tab/>
             </w:r>
             <w:r>
               <w:rPr>
-                <w:rFonts w:asciiTheme="minorHAnsi" w:hAnsiTheme="minorHAnsi" w:cstheme="minorHAnsi"/>
-                <w:noProof/>
-                <w:webHidden/>
-                <w:sz w:val="32"/>
-                <w:szCs w:val="32"/>
+                <w:noProof/>
+                <w:webHidden/>
               </w:rPr>
               <w:fldChar w:fldCharType="begin"/>
             </w:r>
             <w:r>
               <w:rPr>
-                <w:rFonts w:asciiTheme="minorHAnsi" w:hAnsiTheme="minorHAnsi" w:cstheme="minorHAnsi"/>
-                <w:noProof/>
-                <w:webHidden/>
-                <w:sz w:val="32"/>
-                <w:szCs w:val="32"/>
-              </w:rPr>
-              <w:instrText xml:space="preserve"> PAGEREF _Toc153374155 \h </w:instrText>
-            </w:r>
-            <w:r>
-              <w:rPr>
-                <w:rFonts w:asciiTheme="minorHAnsi" w:hAnsiTheme="minorHAnsi" w:cstheme="minorHAnsi"/>
-                <w:noProof/>
-                <w:webHidden/>
-                <w:sz w:val="32"/>
-                <w:szCs w:val="32"/>
-              </w:rPr>
-            </w:r>
-            <w:r>
-              <w:rPr>
-                <w:rFonts w:asciiTheme="minorHAnsi" w:hAnsiTheme="minorHAnsi" w:cstheme="minorHAnsi"/>
-                <w:noProof/>
-                <w:webHidden/>
-                <w:sz w:val="32"/>
-                <w:szCs w:val="32"/>
+                <w:noProof/>
+                <w:webHidden/>
+              </w:rPr>
+              <w:instrText xml:space="preserve"> PAGEREF _Toc153556917 \h </w:instrText>
+            </w:r>
+            <w:r>
+              <w:rPr>
+                <w:noProof/>
+                <w:webHidden/>
+              </w:rPr>
+            </w:r>
+            <w:r>
+              <w:rPr>
+                <w:noProof/>
+                <w:webHidden/>
               </w:rPr>
               <w:fldChar w:fldCharType="separate"/>
             </w:r>
             <w:r>
               <w:rPr>
-                <w:rFonts w:asciiTheme="minorHAnsi" w:hAnsiTheme="minorHAnsi" w:cstheme="minorHAnsi"/>
-                <w:noProof/>
-                <w:webHidden/>
-                <w:sz w:val="32"/>
-                <w:szCs w:val="32"/>
+                <w:noProof/>
+                <w:webHidden/>
               </w:rPr>
               <w:t>13</w:t>
             </w:r>
             <w:r>
               <w:rPr>
-                <w:rFonts w:asciiTheme="minorHAnsi" w:hAnsiTheme="minorHAnsi" w:cstheme="minorHAnsi"/>
-                <w:noProof/>
-                <w:webHidden/>
-                <w:sz w:val="32"/>
-                <w:szCs w:val="32"/>
+                <w:noProof/>
+                <w:webHidden/>
               </w:rPr>
               <w:fldChar w:fldCharType="end"/>
             </w:r>
@@ -2949,110 +2398,81 @@
               <w:tab w:val="right" w:leader="dot" w:pos="9055"/>
             </w:tabs>
             <w:rPr>
-              <w:rFonts w:asciiTheme="minorHAnsi" w:eastAsiaTheme="minorEastAsia" w:hAnsiTheme="minorHAnsi" w:cstheme="minorHAnsi"/>
+              <w:rFonts w:asciiTheme="minorHAnsi" w:eastAsiaTheme="minorEastAsia" w:hAnsiTheme="minorHAnsi" w:cstheme="minorBidi"/>
               <w:noProof/>
               <w:color w:val="auto"/>
-              <w:sz w:val="32"/>
-              <w:szCs w:val="32"/>
             </w:rPr>
           </w:pPr>
-          <w:hyperlink w:anchor="_Toc153374156" w:history="1">
+          <w:hyperlink w:anchor="_Toc153556918" w:history="1">
             <w:r>
               <w:rPr>
                 <w:rStyle w:val="Lienhypertexte"/>
-                <w:rFonts w:asciiTheme="minorHAnsi" w:hAnsiTheme="minorHAnsi" w:cstheme="minorHAnsi"/>
-                <w:noProof/>
-                <w:sz w:val="32"/>
-                <w:szCs w:val="32"/>
+                <w:rFonts w:cstheme="minorHAnsi"/>
+                <w:noProof/>
               </w:rPr>
               <w:t>A.</w:t>
             </w:r>
             <w:r>
               <w:rPr>
-                <w:rFonts w:asciiTheme="minorHAnsi" w:eastAsiaTheme="minorEastAsia" w:hAnsiTheme="minorHAnsi" w:cstheme="minorHAnsi"/>
+                <w:rFonts w:asciiTheme="minorHAnsi" w:eastAsiaTheme="minorEastAsia" w:hAnsiTheme="minorHAnsi" w:cstheme="minorBidi"/>
                 <w:noProof/>
                 <w:color w:val="auto"/>
-                <w:sz w:val="32"/>
-                <w:szCs w:val="32"/>
               </w:rPr>
               <w:tab/>
             </w:r>
             <w:r>
               <w:rPr>
                 <w:rStyle w:val="Lienhypertexte"/>
-                <w:rFonts w:asciiTheme="minorHAnsi" w:hAnsiTheme="minorHAnsi" w:cstheme="minorHAnsi"/>
-                <w:noProof/>
-                <w:sz w:val="32"/>
-                <w:szCs w:val="32"/>
-              </w:rPr>
-              <w:t>techniques</w:t>
-            </w:r>
-            <w:r>
-              <w:rPr>
-                <w:rFonts w:asciiTheme="minorHAnsi" w:hAnsiTheme="minorHAnsi" w:cstheme="minorHAnsi"/>
-                <w:noProof/>
-                <w:webHidden/>
-                <w:sz w:val="32"/>
-                <w:szCs w:val="32"/>
+                <w:rFonts w:cstheme="minorHAnsi"/>
+                <w:noProof/>
+              </w:rPr>
+              <w:t>Techniques</w:t>
+            </w:r>
+            <w:r>
+              <w:rPr>
+                <w:noProof/>
+                <w:webHidden/>
               </w:rPr>
               <w:tab/>
             </w:r>
             <w:r>
               <w:rPr>
-                <w:rFonts w:asciiTheme="minorHAnsi" w:hAnsiTheme="minorHAnsi" w:cstheme="minorHAnsi"/>
-                <w:noProof/>
-                <w:webHidden/>
-                <w:sz w:val="32"/>
-                <w:szCs w:val="32"/>
+                <w:noProof/>
+                <w:webHidden/>
               </w:rPr>
               <w:fldChar w:fldCharType="begin"/>
             </w:r>
             <w:r>
               <w:rPr>
-                <w:rFonts w:asciiTheme="minorHAnsi" w:hAnsiTheme="minorHAnsi" w:cstheme="minorHAnsi"/>
-                <w:noProof/>
-                <w:webHidden/>
-                <w:sz w:val="32"/>
-                <w:szCs w:val="32"/>
-              </w:rPr>
-              <w:instrText xml:space="preserve"> PAGEREF _Toc153374156 \h </w:instrText>
-            </w:r>
-            <w:r>
-              <w:rPr>
-                <w:rFonts w:asciiTheme="minorHAnsi" w:hAnsiTheme="minorHAnsi" w:cstheme="minorHAnsi"/>
-                <w:noProof/>
-                <w:webHidden/>
-                <w:sz w:val="32"/>
-                <w:szCs w:val="32"/>
-              </w:rPr>
-            </w:r>
-            <w:r>
-              <w:rPr>
-                <w:rFonts w:asciiTheme="minorHAnsi" w:hAnsiTheme="minorHAnsi" w:cstheme="minorHAnsi"/>
-                <w:noProof/>
-                <w:webHidden/>
-                <w:sz w:val="32"/>
-                <w:szCs w:val="32"/>
+                <w:noProof/>
+                <w:webHidden/>
+              </w:rPr>
+              <w:instrText xml:space="preserve"> PAGEREF _Toc153556918 \h </w:instrText>
+            </w:r>
+            <w:r>
+              <w:rPr>
+                <w:noProof/>
+                <w:webHidden/>
+              </w:rPr>
+            </w:r>
+            <w:r>
+              <w:rPr>
+                <w:noProof/>
+                <w:webHidden/>
               </w:rPr>
               <w:fldChar w:fldCharType="separate"/>
             </w:r>
             <w:r>
               <w:rPr>
-                <w:rFonts w:asciiTheme="minorHAnsi" w:hAnsiTheme="minorHAnsi" w:cstheme="minorHAnsi"/>
-                <w:noProof/>
-                <w:webHidden/>
-                <w:sz w:val="32"/>
-                <w:szCs w:val="32"/>
+                <w:noProof/>
+                <w:webHidden/>
               </w:rPr>
               <w:t>13</w:t>
             </w:r>
             <w:r>
               <w:rPr>
-                <w:rFonts w:asciiTheme="minorHAnsi" w:hAnsiTheme="minorHAnsi" w:cstheme="minorHAnsi"/>
-                <w:noProof/>
-                <w:webHidden/>
-                <w:sz w:val="32"/>
-                <w:szCs w:val="32"/>
+                <w:noProof/>
+                <w:webHidden/>
               </w:rPr>
               <w:fldChar w:fldCharType="end"/>
             </w:r>
@@ -3066,110 +2486,81 @@
               <w:tab w:val="right" w:leader="dot" w:pos="9055"/>
             </w:tabs>
             <w:rPr>
-              <w:rFonts w:asciiTheme="minorHAnsi" w:eastAsiaTheme="minorEastAsia" w:hAnsiTheme="minorHAnsi" w:cstheme="minorHAnsi"/>
+              <w:rFonts w:asciiTheme="minorHAnsi" w:eastAsiaTheme="minorEastAsia" w:hAnsiTheme="minorHAnsi" w:cstheme="minorBidi"/>
               <w:noProof/>
               <w:color w:val="auto"/>
-              <w:sz w:val="32"/>
-              <w:szCs w:val="32"/>
             </w:rPr>
           </w:pPr>
-          <w:hyperlink w:anchor="_Toc153374157" w:history="1">
+          <w:hyperlink w:anchor="_Toc153556919" w:history="1">
             <w:r>
               <w:rPr>
                 <w:rStyle w:val="Lienhypertexte"/>
-                <w:rFonts w:asciiTheme="minorHAnsi" w:hAnsiTheme="minorHAnsi" w:cstheme="minorHAnsi"/>
-                <w:noProof/>
-                <w:sz w:val="32"/>
-                <w:szCs w:val="32"/>
+                <w:rFonts w:cstheme="minorHAnsi"/>
+                <w:noProof/>
               </w:rPr>
               <w:t>B.</w:t>
             </w:r>
             <w:r>
               <w:rPr>
-                <w:rFonts w:asciiTheme="minorHAnsi" w:eastAsiaTheme="minorEastAsia" w:hAnsiTheme="minorHAnsi" w:cstheme="minorHAnsi"/>
+                <w:rFonts w:asciiTheme="minorHAnsi" w:eastAsiaTheme="minorEastAsia" w:hAnsiTheme="minorHAnsi" w:cstheme="minorBidi"/>
                 <w:noProof/>
                 <w:color w:val="auto"/>
-                <w:sz w:val="32"/>
-                <w:szCs w:val="32"/>
               </w:rPr>
               <w:tab/>
             </w:r>
             <w:r>
               <w:rPr>
                 <w:rStyle w:val="Lienhypertexte"/>
-                <w:rFonts w:asciiTheme="minorHAnsi" w:hAnsiTheme="minorHAnsi" w:cstheme="minorHAnsi"/>
-                <w:noProof/>
-                <w:sz w:val="32"/>
-                <w:szCs w:val="32"/>
+                <w:rFonts w:cstheme="minorHAnsi"/>
+                <w:noProof/>
               </w:rPr>
               <w:t>Professionnels</w:t>
             </w:r>
             <w:r>
               <w:rPr>
-                <w:rFonts w:asciiTheme="minorHAnsi" w:hAnsiTheme="minorHAnsi" w:cstheme="minorHAnsi"/>
-                <w:noProof/>
-                <w:webHidden/>
-                <w:sz w:val="32"/>
-                <w:szCs w:val="32"/>
+                <w:noProof/>
+                <w:webHidden/>
               </w:rPr>
               <w:tab/>
             </w:r>
             <w:r>
               <w:rPr>
-                <w:rFonts w:asciiTheme="minorHAnsi" w:hAnsiTheme="minorHAnsi" w:cstheme="minorHAnsi"/>
-                <w:noProof/>
-                <w:webHidden/>
-                <w:sz w:val="32"/>
-                <w:szCs w:val="32"/>
+                <w:noProof/>
+                <w:webHidden/>
               </w:rPr>
               <w:fldChar w:fldCharType="begin"/>
             </w:r>
             <w:r>
               <w:rPr>
-                <w:rFonts w:asciiTheme="minorHAnsi" w:hAnsiTheme="minorHAnsi" w:cstheme="minorHAnsi"/>
-                <w:noProof/>
-                <w:webHidden/>
-                <w:sz w:val="32"/>
-                <w:szCs w:val="32"/>
-              </w:rPr>
-              <w:instrText xml:space="preserve"> PAGEREF _Toc153374157 \h </w:instrText>
-            </w:r>
-            <w:r>
-              <w:rPr>
-                <w:rFonts w:asciiTheme="minorHAnsi" w:hAnsiTheme="minorHAnsi" w:cstheme="minorHAnsi"/>
-                <w:noProof/>
-                <w:webHidden/>
-                <w:sz w:val="32"/>
-                <w:szCs w:val="32"/>
-              </w:rPr>
-            </w:r>
-            <w:r>
-              <w:rPr>
-                <w:rFonts w:asciiTheme="minorHAnsi" w:hAnsiTheme="minorHAnsi" w:cstheme="minorHAnsi"/>
-                <w:noProof/>
-                <w:webHidden/>
-                <w:sz w:val="32"/>
-                <w:szCs w:val="32"/>
+                <w:noProof/>
+                <w:webHidden/>
+              </w:rPr>
+              <w:instrText xml:space="preserve"> PAGEREF _Toc153556919 \h </w:instrText>
+            </w:r>
+            <w:r>
+              <w:rPr>
+                <w:noProof/>
+                <w:webHidden/>
+              </w:rPr>
+            </w:r>
+            <w:r>
+              <w:rPr>
+                <w:noProof/>
+                <w:webHidden/>
               </w:rPr>
               <w:fldChar w:fldCharType="separate"/>
             </w:r>
             <w:r>
               <w:rPr>
-                <w:rFonts w:asciiTheme="minorHAnsi" w:hAnsiTheme="minorHAnsi" w:cstheme="minorHAnsi"/>
-                <w:noProof/>
-                <w:webHidden/>
-                <w:sz w:val="32"/>
-                <w:szCs w:val="32"/>
+                <w:noProof/>
+                <w:webHidden/>
               </w:rPr>
               <w:t>13</w:t>
             </w:r>
             <w:r>
               <w:rPr>
-                <w:rFonts w:asciiTheme="minorHAnsi" w:hAnsiTheme="minorHAnsi" w:cstheme="minorHAnsi"/>
-                <w:noProof/>
-                <w:webHidden/>
-                <w:sz w:val="32"/>
-                <w:szCs w:val="32"/>
+                <w:noProof/>
+                <w:webHidden/>
               </w:rPr>
               <w:fldChar w:fldCharType="end"/>
             </w:r>
@@ -3183,110 +2574,81 @@
               <w:tab w:val="right" w:leader="dot" w:pos="9055"/>
             </w:tabs>
             <w:rPr>
-              <w:rFonts w:asciiTheme="minorHAnsi" w:eastAsiaTheme="minorEastAsia" w:hAnsiTheme="minorHAnsi" w:cstheme="minorHAnsi"/>
+              <w:rFonts w:asciiTheme="minorHAnsi" w:eastAsiaTheme="minorEastAsia" w:hAnsiTheme="minorHAnsi" w:cstheme="minorBidi"/>
               <w:noProof/>
               <w:color w:val="auto"/>
-              <w:sz w:val="32"/>
-              <w:szCs w:val="32"/>
             </w:rPr>
           </w:pPr>
-          <w:hyperlink w:anchor="_Toc153374158" w:history="1">
+          <w:hyperlink w:anchor="_Toc153556920" w:history="1">
             <w:r>
               <w:rPr>
                 <w:rStyle w:val="Lienhypertexte"/>
-                <w:rFonts w:asciiTheme="minorHAnsi" w:hAnsiTheme="minorHAnsi" w:cstheme="minorHAnsi"/>
-                <w:noProof/>
-                <w:sz w:val="32"/>
-                <w:szCs w:val="32"/>
+                <w:rFonts w:cstheme="minorHAnsi"/>
+                <w:noProof/>
               </w:rPr>
               <w:t>IV-</w:t>
             </w:r>
             <w:r>
               <w:rPr>
-                <w:rFonts w:asciiTheme="minorHAnsi" w:eastAsiaTheme="minorEastAsia" w:hAnsiTheme="minorHAnsi" w:cstheme="minorHAnsi"/>
+                <w:rFonts w:asciiTheme="minorHAnsi" w:eastAsiaTheme="minorEastAsia" w:hAnsiTheme="minorHAnsi" w:cstheme="minorBidi"/>
                 <w:noProof/>
                 <w:color w:val="auto"/>
-                <w:sz w:val="32"/>
-                <w:szCs w:val="32"/>
               </w:rPr>
               <w:tab/>
             </w:r>
             <w:r>
               <w:rPr>
                 <w:rStyle w:val="Lienhypertexte"/>
-                <w:rFonts w:asciiTheme="minorHAnsi" w:hAnsiTheme="minorHAnsi" w:cstheme="minorHAnsi"/>
-                <w:noProof/>
-                <w:sz w:val="32"/>
-                <w:szCs w:val="32"/>
-              </w:rPr>
-              <w:t>Bilan</w:t>
-            </w:r>
-            <w:r>
-              <w:rPr>
-                <w:rFonts w:asciiTheme="minorHAnsi" w:hAnsiTheme="minorHAnsi" w:cstheme="minorHAnsi"/>
-                <w:noProof/>
-                <w:webHidden/>
-                <w:sz w:val="32"/>
-                <w:szCs w:val="32"/>
+                <w:rFonts w:cstheme="minorHAnsi"/>
+                <w:noProof/>
+              </w:rPr>
+              <w:t>Conclusion</w:t>
+            </w:r>
+            <w:r>
+              <w:rPr>
+                <w:noProof/>
+                <w:webHidden/>
               </w:rPr>
               <w:tab/>
             </w:r>
             <w:r>
               <w:rPr>
-                <w:rFonts w:asciiTheme="minorHAnsi" w:hAnsiTheme="minorHAnsi" w:cstheme="minorHAnsi"/>
-                <w:noProof/>
-                <w:webHidden/>
-                <w:sz w:val="32"/>
-                <w:szCs w:val="32"/>
+                <w:noProof/>
+                <w:webHidden/>
               </w:rPr>
               <w:fldChar w:fldCharType="begin"/>
             </w:r>
             <w:r>
               <w:rPr>
-                <w:rFonts w:asciiTheme="minorHAnsi" w:hAnsiTheme="minorHAnsi" w:cstheme="minorHAnsi"/>
-                <w:noProof/>
-                <w:webHidden/>
-                <w:sz w:val="32"/>
-                <w:szCs w:val="32"/>
-              </w:rPr>
-              <w:instrText xml:space="preserve"> PAGEREF _Toc153374158 \h </w:instrText>
-            </w:r>
-            <w:r>
-              <w:rPr>
-                <w:rFonts w:asciiTheme="minorHAnsi" w:hAnsiTheme="minorHAnsi" w:cstheme="minorHAnsi"/>
-                <w:noProof/>
-                <w:webHidden/>
-                <w:sz w:val="32"/>
-                <w:szCs w:val="32"/>
-              </w:rPr>
-            </w:r>
-            <w:r>
-              <w:rPr>
-                <w:rFonts w:asciiTheme="minorHAnsi" w:hAnsiTheme="minorHAnsi" w:cstheme="minorHAnsi"/>
-                <w:noProof/>
-                <w:webHidden/>
-                <w:sz w:val="32"/>
-                <w:szCs w:val="32"/>
+                <w:noProof/>
+                <w:webHidden/>
+              </w:rPr>
+              <w:instrText xml:space="preserve"> PAGEREF _Toc153556920 \h </w:instrText>
+            </w:r>
+            <w:r>
+              <w:rPr>
+                <w:noProof/>
+                <w:webHidden/>
+              </w:rPr>
+            </w:r>
+            <w:r>
+              <w:rPr>
+                <w:noProof/>
+                <w:webHidden/>
               </w:rPr>
               <w:fldChar w:fldCharType="separate"/>
             </w:r>
             <w:r>
               <w:rPr>
-                <w:rFonts w:asciiTheme="minorHAnsi" w:hAnsiTheme="minorHAnsi" w:cstheme="minorHAnsi"/>
-                <w:noProof/>
-                <w:webHidden/>
-                <w:sz w:val="32"/>
-                <w:szCs w:val="32"/>
+                <w:noProof/>
+                <w:webHidden/>
               </w:rPr>
               <w:t>14</w:t>
             </w:r>
             <w:r>
               <w:rPr>
-                <w:rFonts w:asciiTheme="minorHAnsi" w:hAnsiTheme="minorHAnsi" w:cstheme="minorHAnsi"/>
-                <w:noProof/>
-                <w:webHidden/>
-                <w:sz w:val="32"/>
-                <w:szCs w:val="32"/>
+                <w:noProof/>
+                <w:webHidden/>
               </w:rPr>
               <w:fldChar w:fldCharType="end"/>
             </w:r>
@@ -3300,110 +2662,362 @@
               <w:tab w:val="right" w:leader="dot" w:pos="9055"/>
             </w:tabs>
             <w:rPr>
-              <w:rFonts w:asciiTheme="minorHAnsi" w:eastAsiaTheme="minorEastAsia" w:hAnsiTheme="minorHAnsi" w:cstheme="minorHAnsi"/>
+              <w:rFonts w:asciiTheme="minorHAnsi" w:eastAsiaTheme="minorEastAsia" w:hAnsiTheme="minorHAnsi" w:cstheme="minorBidi"/>
               <w:noProof/>
               <w:color w:val="auto"/>
-              <w:sz w:val="32"/>
-              <w:szCs w:val="32"/>
             </w:rPr>
           </w:pPr>
-          <w:hyperlink w:anchor="_Toc153374159" w:history="1">
+          <w:hyperlink w:anchor="_Toc153556921" w:history="1">
             <w:r>
               <w:rPr>
                 <w:rStyle w:val="Lienhypertexte"/>
-                <w:rFonts w:asciiTheme="minorHAnsi" w:hAnsiTheme="minorHAnsi" w:cstheme="minorHAnsi"/>
-                <w:noProof/>
-                <w:sz w:val="32"/>
-                <w:szCs w:val="32"/>
+                <w:rFonts w:cstheme="minorHAnsi"/>
+                <w:noProof/>
               </w:rPr>
               <w:t>V-</w:t>
             </w:r>
             <w:r>
               <w:rPr>
-                <w:rFonts w:asciiTheme="minorHAnsi" w:eastAsiaTheme="minorEastAsia" w:hAnsiTheme="minorHAnsi" w:cstheme="minorHAnsi"/>
+                <w:rFonts w:asciiTheme="minorHAnsi" w:eastAsiaTheme="minorEastAsia" w:hAnsiTheme="minorHAnsi" w:cstheme="minorBidi"/>
                 <w:noProof/>
                 <w:color w:val="auto"/>
-                <w:sz w:val="32"/>
-                <w:szCs w:val="32"/>
               </w:rPr>
               <w:tab/>
             </w:r>
             <w:r>
               <w:rPr>
                 <w:rStyle w:val="Lienhypertexte"/>
-                <w:rFonts w:asciiTheme="minorHAnsi" w:hAnsiTheme="minorHAnsi" w:cstheme="minorHAnsi"/>
-                <w:noProof/>
-                <w:sz w:val="32"/>
-                <w:szCs w:val="32"/>
+                <w:rFonts w:cstheme="minorHAnsi"/>
+                <w:noProof/>
               </w:rPr>
               <w:t>Annexes</w:t>
             </w:r>
             <w:r>
               <w:rPr>
-                <w:rFonts w:asciiTheme="minorHAnsi" w:hAnsiTheme="minorHAnsi" w:cstheme="minorHAnsi"/>
-                <w:noProof/>
-                <w:webHidden/>
-                <w:sz w:val="32"/>
-                <w:szCs w:val="32"/>
+                <w:noProof/>
+                <w:webHidden/>
               </w:rPr>
               <w:tab/>
             </w:r>
             <w:r>
               <w:rPr>
-                <w:rFonts w:asciiTheme="minorHAnsi" w:hAnsiTheme="minorHAnsi" w:cstheme="minorHAnsi"/>
-                <w:noProof/>
-                <w:webHidden/>
-                <w:sz w:val="32"/>
-                <w:szCs w:val="32"/>
+                <w:noProof/>
+                <w:webHidden/>
               </w:rPr>
               <w:fldChar w:fldCharType="begin"/>
             </w:r>
             <w:r>
               <w:rPr>
-                <w:rFonts w:asciiTheme="minorHAnsi" w:hAnsiTheme="minorHAnsi" w:cstheme="minorHAnsi"/>
-                <w:noProof/>
-                <w:webHidden/>
-                <w:sz w:val="32"/>
-                <w:szCs w:val="32"/>
-              </w:rPr>
-              <w:instrText xml:space="preserve"> PAGEREF _Toc153374159 \h </w:instrText>
-            </w:r>
-            <w:r>
-              <w:rPr>
-                <w:rFonts w:asciiTheme="minorHAnsi" w:hAnsiTheme="minorHAnsi" w:cstheme="minorHAnsi"/>
-                <w:noProof/>
-                <w:webHidden/>
-                <w:sz w:val="32"/>
-                <w:szCs w:val="32"/>
-              </w:rPr>
-            </w:r>
-            <w:r>
-              <w:rPr>
-                <w:rFonts w:asciiTheme="minorHAnsi" w:hAnsiTheme="minorHAnsi" w:cstheme="minorHAnsi"/>
-                <w:noProof/>
-                <w:webHidden/>
-                <w:sz w:val="32"/>
-                <w:szCs w:val="32"/>
+                <w:noProof/>
+                <w:webHidden/>
+              </w:rPr>
+              <w:instrText xml:space="preserve"> PAGEREF _Toc153556921 \h </w:instrText>
+            </w:r>
+            <w:r>
+              <w:rPr>
+                <w:noProof/>
+                <w:webHidden/>
+              </w:rPr>
+            </w:r>
+            <w:r>
+              <w:rPr>
+                <w:noProof/>
+                <w:webHidden/>
               </w:rPr>
               <w:fldChar w:fldCharType="separate"/>
             </w:r>
             <w:r>
               <w:rPr>
-                <w:rFonts w:asciiTheme="minorHAnsi" w:hAnsiTheme="minorHAnsi" w:cstheme="minorHAnsi"/>
-                <w:noProof/>
-                <w:webHidden/>
-                <w:sz w:val="32"/>
-                <w:szCs w:val="32"/>
-              </w:rPr>
-              <w:t>15</w:t>
-            </w:r>
-            <w:r>
-              <w:rPr>
-                <w:rFonts w:asciiTheme="minorHAnsi" w:hAnsiTheme="minorHAnsi" w:cstheme="minorHAnsi"/>
-                <w:noProof/>
-                <w:webHidden/>
-                <w:sz w:val="32"/>
-                <w:szCs w:val="32"/>
+                <w:noProof/>
+                <w:webHidden/>
+              </w:rPr>
+              <w:t>16</w:t>
+            </w:r>
+            <w:r>
+              <w:rPr>
+                <w:noProof/>
+                <w:webHidden/>
+              </w:rPr>
+              <w:fldChar w:fldCharType="end"/>
+            </w:r>
+          </w:hyperlink>
+        </w:p>
+        <w:p>
+          <w:pPr>
+            <w:pStyle w:val="TM2"/>
+            <w:tabs>
+              <w:tab w:val="right" w:leader="dot" w:pos="9055"/>
+            </w:tabs>
+            <w:rPr>
+              <w:rFonts w:asciiTheme="minorHAnsi" w:eastAsiaTheme="minorEastAsia" w:hAnsiTheme="minorHAnsi" w:cstheme="minorBidi"/>
+              <w:noProof/>
+              <w:color w:val="auto"/>
+            </w:rPr>
+          </w:pPr>
+          <w:hyperlink w:anchor="_Toc153556922" w:history="1">
+            <w:r>
+              <w:rPr>
+                <w:rStyle w:val="Lienhypertexte"/>
+                <w:noProof/>
+                <w:lang w:eastAsia="en-US"/>
+              </w:rPr>
+              <w:t>Glossaire :</w:t>
+            </w:r>
+            <w:r>
+              <w:rPr>
+                <w:noProof/>
+                <w:webHidden/>
+              </w:rPr>
+              <w:tab/>
+            </w:r>
+            <w:r>
+              <w:rPr>
+                <w:noProof/>
+                <w:webHidden/>
+              </w:rPr>
+              <w:fldChar w:fldCharType="begin"/>
+            </w:r>
+            <w:r>
+              <w:rPr>
+                <w:noProof/>
+                <w:webHidden/>
+              </w:rPr>
+              <w:instrText xml:space="preserve"> PAGEREF _Toc153556922 \h </w:instrText>
+            </w:r>
+            <w:r>
+              <w:rPr>
+                <w:noProof/>
+                <w:webHidden/>
+              </w:rPr>
+            </w:r>
+            <w:r>
+              <w:rPr>
+                <w:noProof/>
+                <w:webHidden/>
+              </w:rPr>
+              <w:fldChar w:fldCharType="separate"/>
+            </w:r>
+            <w:r>
+              <w:rPr>
+                <w:noProof/>
+                <w:webHidden/>
+              </w:rPr>
+              <w:t>16</w:t>
+            </w:r>
+            <w:r>
+              <w:rPr>
+                <w:noProof/>
+                <w:webHidden/>
+              </w:rPr>
+              <w:fldChar w:fldCharType="end"/>
+            </w:r>
+          </w:hyperlink>
+        </w:p>
+        <w:p>
+          <w:pPr>
+            <w:pStyle w:val="TM2"/>
+            <w:tabs>
+              <w:tab w:val="right" w:leader="dot" w:pos="9055"/>
+            </w:tabs>
+            <w:rPr>
+              <w:rFonts w:asciiTheme="minorHAnsi" w:eastAsiaTheme="minorEastAsia" w:hAnsiTheme="minorHAnsi" w:cstheme="minorBidi"/>
+              <w:noProof/>
+              <w:color w:val="auto"/>
+            </w:rPr>
+          </w:pPr>
+          <w:hyperlink w:anchor="_Toc153556923" w:history="1">
+            <w:r>
+              <w:rPr>
+                <w:rStyle w:val="Lienhypertexte"/>
+                <w:noProof/>
+              </w:rPr>
+              <w:t>Visuel App :</w:t>
+            </w:r>
+            <w:r>
+              <w:rPr>
+                <w:noProof/>
+                <w:webHidden/>
+              </w:rPr>
+              <w:tab/>
+            </w:r>
+            <w:r>
+              <w:rPr>
+                <w:noProof/>
+                <w:webHidden/>
+              </w:rPr>
+              <w:fldChar w:fldCharType="begin"/>
+            </w:r>
+            <w:r>
+              <w:rPr>
+                <w:noProof/>
+                <w:webHidden/>
+              </w:rPr>
+              <w:instrText xml:space="preserve"> PAGEREF _Toc153556923 \h </w:instrText>
+            </w:r>
+            <w:r>
+              <w:rPr>
+                <w:noProof/>
+                <w:webHidden/>
+              </w:rPr>
+            </w:r>
+            <w:r>
+              <w:rPr>
+                <w:noProof/>
+                <w:webHidden/>
+              </w:rPr>
+              <w:fldChar w:fldCharType="separate"/>
+            </w:r>
+            <w:r>
+              <w:rPr>
+                <w:noProof/>
+                <w:webHidden/>
+              </w:rPr>
+              <w:t>17</w:t>
+            </w:r>
+            <w:r>
+              <w:rPr>
+                <w:noProof/>
+                <w:webHidden/>
+              </w:rPr>
+              <w:fldChar w:fldCharType="end"/>
+            </w:r>
+          </w:hyperlink>
+        </w:p>
+        <w:p>
+          <w:pPr>
+            <w:pStyle w:val="TM2"/>
+            <w:tabs>
+              <w:tab w:val="right" w:leader="dot" w:pos="9055"/>
+            </w:tabs>
+            <w:rPr>
+              <w:rFonts w:asciiTheme="minorHAnsi" w:eastAsiaTheme="minorEastAsia" w:hAnsiTheme="minorHAnsi" w:cstheme="minorBidi"/>
+              <w:noProof/>
+              <w:color w:val="auto"/>
+            </w:rPr>
+          </w:pPr>
+          <w:hyperlink w:anchor="_Toc153556924" w:history="1">
+            <w:r>
+              <w:rPr>
+                <w:rStyle w:val="Lienhypertexte"/>
+                <w:noProof/>
+              </w:rPr>
+              <w:t>Visuel revisité par le graphiste :</w:t>
+            </w:r>
+            <w:r>
+              <w:rPr>
+                <w:noProof/>
+                <w:webHidden/>
+              </w:rPr>
+              <w:tab/>
+            </w:r>
+            <w:r>
+              <w:rPr>
+                <w:noProof/>
+                <w:webHidden/>
+              </w:rPr>
+              <w:fldChar w:fldCharType="begin"/>
+            </w:r>
+            <w:r>
+              <w:rPr>
+                <w:noProof/>
+                <w:webHidden/>
+              </w:rPr>
+              <w:instrText xml:space="preserve"> PAGEREF _Toc153556924 \h </w:instrText>
+            </w:r>
+            <w:r>
+              <w:rPr>
+                <w:noProof/>
+                <w:webHidden/>
+              </w:rPr>
+            </w:r>
+            <w:r>
+              <w:rPr>
+                <w:noProof/>
+                <w:webHidden/>
+              </w:rPr>
+              <w:fldChar w:fldCharType="separate"/>
+            </w:r>
+            <w:r>
+              <w:rPr>
+                <w:noProof/>
+                <w:webHidden/>
+              </w:rPr>
+              <w:t>20</w:t>
+            </w:r>
+            <w:r>
+              <w:rPr>
+                <w:noProof/>
+                <w:webHidden/>
+              </w:rPr>
+              <w:fldChar w:fldCharType="end"/>
+            </w:r>
+          </w:hyperlink>
+        </w:p>
+        <w:p>
+          <w:pPr>
+            <w:pStyle w:val="TM2"/>
+            <w:tabs>
+              <w:tab w:val="right" w:leader="dot" w:pos="9055"/>
+            </w:tabs>
+            <w:rPr>
+              <w:rFonts w:asciiTheme="minorHAnsi" w:eastAsiaTheme="minorEastAsia" w:hAnsiTheme="minorHAnsi" w:cstheme="minorBidi"/>
+              <w:noProof/>
+              <w:color w:val="auto"/>
+            </w:rPr>
+          </w:pPr>
+          <w:hyperlink w:anchor="_Toc153556925" w:history="1">
+            <w:r>
+              <w:rPr>
+                <w:rStyle w:val="Lienhypertexte"/>
+                <w:noProof/>
+              </w:rPr>
+              <w:t>Schéma base de donnée :</w:t>
+            </w:r>
+            <w:r>
+              <w:rPr>
+                <w:noProof/>
+                <w:webHidden/>
+              </w:rPr>
+              <w:tab/>
+            </w:r>
+            <w:r>
+              <w:rPr>
+                <w:noProof/>
+                <w:webHidden/>
+              </w:rPr>
+              <w:fldChar w:fldCharType="begin"/>
+            </w:r>
+            <w:r>
+              <w:rPr>
+                <w:noProof/>
+                <w:webHidden/>
+              </w:rPr>
+              <w:instrText xml:space="preserve"> PAGEREF _Toc153556925 \h </w:instrText>
+            </w:r>
+            <w:r>
+              <w:rPr>
+                <w:noProof/>
+                <w:webHidden/>
+              </w:rPr>
+            </w:r>
+            <w:r>
+              <w:rPr>
+                <w:noProof/>
+                <w:webHidden/>
+              </w:rPr>
+              <w:fldChar w:fldCharType="separate"/>
+            </w:r>
+            <w:r>
+              <w:rPr>
+                <w:noProof/>
+                <w:webHidden/>
+              </w:rPr>
+              <w:t>21</w:t>
+            </w:r>
+            <w:r>
+              <w:rPr>
+                <w:noProof/>
+                <w:webHidden/>
               </w:rPr>
               <w:fldChar w:fldCharType="end"/>
             </w:r>
@@ -3431,12 +3045,30 @@
     </w:sdt>
     <w:p>
       <w:pPr>
+        <w:rPr>
+          <w:rFonts w:asciiTheme="minorHAnsi" w:eastAsia="Calibri" w:hAnsiTheme="minorHAnsi" w:cstheme="minorHAnsi"/>
+          <w:b/>
+          <w:bCs/>
+          <w:color w:val="000000"/>
+          <w:sz w:val="48"/>
+          <w:szCs w:val="48"/>
+        </w:rPr>
+      </w:pPr>
+      <w:r>
+        <w:rPr>
+          <w:rFonts w:asciiTheme="minorHAnsi" w:hAnsiTheme="minorHAnsi" w:cstheme="minorHAnsi"/>
+        </w:rPr>
+        <w:br w:type="page"/>
+      </w:r>
+    </w:p>
+    <w:p>
+      <w:pPr>
         <w:pStyle w:val="Titre1"/>
         <w:rPr>
           <w:rFonts w:asciiTheme="minorHAnsi" w:hAnsiTheme="minorHAnsi" w:cstheme="minorHAnsi"/>
         </w:rPr>
       </w:pPr>
-      <w:bookmarkStart w:id="1" w:name="_Toc153374137"/>
+      <w:bookmarkStart w:id="1" w:name="_Toc153556899"/>
       <w:r>
         <w:rPr>
           <w:rFonts w:asciiTheme="minorHAnsi" w:hAnsiTheme="minorHAnsi" w:cstheme="minorHAnsi"/>
@@ -3462,7 +3094,7 @@
           <w:szCs w:val="40"/>
         </w:rPr>
       </w:pPr>
-      <w:bookmarkStart w:id="2" w:name="_Toc153374138"/>
+      <w:bookmarkStart w:id="2" w:name="_Toc153556900"/>
       <w:r>
         <w:rPr>
           <w:rFonts w:asciiTheme="minorHAnsi" w:hAnsiTheme="minorHAnsi" w:cstheme="minorHAnsi"/>
@@ -3533,7 +3165,7 @@
           <w:rFonts w:asciiTheme="minorHAnsi" w:hAnsiTheme="minorHAnsi" w:cstheme="minorHAnsi"/>
         </w:rPr>
       </w:pPr>
-      <w:bookmarkStart w:id="3" w:name="_Toc153374139"/>
+      <w:bookmarkStart w:id="3" w:name="_Toc153556901"/>
       <w:r>
         <w:rPr>
           <w:rStyle w:val="Titre3Car"/>
@@ -3676,7 +3308,7 @@
           <w:b/>
         </w:rPr>
       </w:pPr>
-      <w:bookmarkStart w:id="4" w:name="_Toc153374140"/>
+      <w:bookmarkStart w:id="4" w:name="_Toc153556902"/>
       <w:r>
         <w:rPr>
           <w:rFonts w:asciiTheme="minorHAnsi" w:hAnsiTheme="minorHAnsi" w:cstheme="minorHAnsi"/>
@@ -3904,7 +3536,7 @@
           <w:rFonts w:asciiTheme="minorHAnsi" w:hAnsiTheme="minorHAnsi" w:cstheme="minorHAnsi"/>
         </w:rPr>
       </w:pPr>
-      <w:bookmarkStart w:id="5" w:name="_Toc153374141"/>
+      <w:bookmarkStart w:id="5" w:name="_Toc153556903"/>
       <w:r>
         <w:rPr>
           <w:rFonts w:asciiTheme="minorHAnsi" w:hAnsiTheme="minorHAnsi" w:cstheme="minorHAnsi"/>
@@ -3932,7 +3564,7 @@
           <w:rFonts w:asciiTheme="minorHAnsi" w:hAnsiTheme="minorHAnsi" w:cstheme="minorHAnsi"/>
         </w:rPr>
       </w:pPr>
-      <w:bookmarkStart w:id="6" w:name="_Toc153374142"/>
+      <w:bookmarkStart w:id="6" w:name="_Toc153556904"/>
       <w:r>
         <w:rPr>
           <w:rFonts w:asciiTheme="minorHAnsi" w:hAnsiTheme="minorHAnsi" w:cstheme="minorHAnsi"/>
@@ -4338,7 +3970,7 @@
           <w:rFonts w:asciiTheme="minorHAnsi" w:hAnsiTheme="minorHAnsi" w:cstheme="minorHAnsi"/>
         </w:rPr>
       </w:pPr>
-      <w:bookmarkStart w:id="7" w:name="_Toc153374143"/>
+      <w:bookmarkStart w:id="7" w:name="_Toc153556905"/>
       <w:r>
         <w:rPr>
           <w:rFonts w:asciiTheme="minorHAnsi" w:hAnsiTheme="minorHAnsi" w:cstheme="minorHAnsi"/>
@@ -4507,14 +4139,7 @@
           <w:rFonts w:asciiTheme="minorHAnsi" w:hAnsiTheme="minorHAnsi" w:cstheme="minorHAnsi"/>
           <w:lang w:val="en-US"/>
         </w:rPr>
-        <w:t xml:space="preserve"> </w:t>
-      </w:r>
-      <w:r>
-        <w:rPr>
-          <w:rFonts w:asciiTheme="minorHAnsi" w:hAnsiTheme="minorHAnsi" w:cstheme="minorHAnsi"/>
-          <w:lang w:val="en-US"/>
-        </w:rPr>
-        <w:t>(Framwork)</w:t>
+        <w:t xml:space="preserve"> (Framwork)</w:t>
       </w:r>
     </w:p>
     <w:p>
@@ -4591,6 +4216,7 @@
           <w:rFonts w:asciiTheme="minorHAnsi" w:hAnsiTheme="minorHAnsi" w:cstheme="minorHAnsi"/>
         </w:rPr>
       </w:pPr>
+      <w:bookmarkStart w:id="8" w:name="_Toc153556906"/>
       <w:r>
         <w:rPr>
           <w:rFonts w:asciiTheme="minorHAnsi" w:hAnsiTheme="minorHAnsi" w:cstheme="minorHAnsi"/>
@@ -4598,6 +4224,7 @@
         <w:lastRenderedPageBreak/>
         <w:t>Security Workflow</w:t>
       </w:r>
+      <w:bookmarkEnd w:id="8"/>
     </w:p>
     <w:p>
       <w:pPr>
@@ -4620,14 +4247,14 @@
           <w:szCs w:val="48"/>
         </w:rPr>
       </w:pPr>
-      <w:bookmarkStart w:id="8" w:name="_Toc153374145"/>
+      <w:bookmarkStart w:id="9" w:name="_Toc153556907"/>
       <w:r>
         <w:rPr>
           <w:rFonts w:asciiTheme="minorHAnsi" w:hAnsiTheme="minorHAnsi" w:cstheme="minorHAnsi"/>
         </w:rPr>
         <w:t>Spécification</w:t>
       </w:r>
-      <w:bookmarkEnd w:id="8"/>
+      <w:bookmarkEnd w:id="9"/>
     </w:p>
     <w:p>
       <w:pPr>
@@ -4641,14 +4268,14 @@
           <w:rFonts w:asciiTheme="minorHAnsi" w:hAnsiTheme="minorHAnsi" w:cstheme="minorHAnsi"/>
         </w:rPr>
       </w:pPr>
-      <w:bookmarkStart w:id="9" w:name="_Toc153374146"/>
+      <w:bookmarkStart w:id="10" w:name="_Toc153556908"/>
       <w:r>
         <w:rPr>
           <w:rFonts w:asciiTheme="minorHAnsi" w:hAnsiTheme="minorHAnsi" w:cstheme="minorHAnsi"/>
         </w:rPr>
         <w:t>Contexte :</w:t>
       </w:r>
-      <w:bookmarkEnd w:id="9"/>
+      <w:bookmarkEnd w:id="10"/>
     </w:p>
     <w:p>
       <w:pPr>
@@ -5009,7 +4636,7 @@
           <w:rFonts w:asciiTheme="minorHAnsi" w:hAnsiTheme="minorHAnsi" w:cstheme="minorHAnsi"/>
         </w:rPr>
       </w:pPr>
-      <w:bookmarkStart w:id="10" w:name="_Toc153374147"/>
+      <w:bookmarkStart w:id="11" w:name="_Toc153556909"/>
       <w:r>
         <w:rPr>
           <w:rFonts w:asciiTheme="minorHAnsi" w:hAnsiTheme="minorHAnsi" w:cstheme="minorHAnsi"/>
@@ -5017,7 +4644,7 @@
         <w:lastRenderedPageBreak/>
         <w:t>Déroulement</w:t>
       </w:r>
-      <w:bookmarkEnd w:id="10"/>
+      <w:bookmarkEnd w:id="11"/>
     </w:p>
     <w:p>
       <w:pPr>
@@ -5880,7 +5507,6 @@
           <w:szCs w:val="36"/>
         </w:rPr>
       </w:pPr>
-      <w:bookmarkStart w:id="11" w:name="_Toc153374148"/>
       <w:r>
         <w:rPr>
           <w:rFonts w:asciiTheme="minorHAnsi" w:hAnsiTheme="minorHAnsi" w:cstheme="minorHAnsi"/>
@@ -5900,6 +5526,7 @@
           <w:rFonts w:asciiTheme="minorHAnsi" w:hAnsiTheme="minorHAnsi" w:cstheme="minorHAnsi"/>
         </w:rPr>
       </w:pPr>
+      <w:bookmarkStart w:id="12" w:name="_Toc153556910"/>
       <w:r>
         <w:rPr>
           <w:rFonts w:asciiTheme="minorHAnsi" w:hAnsiTheme="minorHAnsi" w:cstheme="minorHAnsi"/>
@@ -5907,7 +5534,7 @@
         <w:lastRenderedPageBreak/>
         <w:t>Template</w:t>
       </w:r>
-      <w:bookmarkEnd w:id="11"/>
+      <w:bookmarkEnd w:id="12"/>
     </w:p>
     <w:p>
       <w:pPr>
@@ -5928,14 +5555,14 @@
           <w:rFonts w:asciiTheme="minorHAnsi" w:hAnsiTheme="minorHAnsi" w:cstheme="minorHAnsi"/>
         </w:rPr>
       </w:pPr>
-      <w:bookmarkStart w:id="12" w:name="_Toc153374149"/>
+      <w:bookmarkStart w:id="13" w:name="_Toc153556911"/>
       <w:r>
         <w:rPr>
           <w:rFonts w:asciiTheme="minorHAnsi" w:hAnsiTheme="minorHAnsi" w:cstheme="minorHAnsi"/>
         </w:rPr>
         <w:t>Contraintes :</w:t>
       </w:r>
-      <w:bookmarkEnd w:id="12"/>
+      <w:bookmarkEnd w:id="13"/>
     </w:p>
     <w:p>
       <w:pPr>
@@ -6004,13 +5631,25 @@
         <w:rPr>
           <w:rFonts w:asciiTheme="minorHAnsi" w:hAnsiTheme="minorHAnsi" w:cstheme="minorHAnsi"/>
         </w:rPr>
-        <w:t xml:space="preserve">e peux les </w:t>
-      </w:r>
-      <w:r>
-        <w:rPr>
-          <w:rFonts w:asciiTheme="minorHAnsi" w:hAnsiTheme="minorHAnsi" w:cstheme="minorHAnsi"/>
-        </w:rPr>
-        <w:t>soumettre</w:t>
+        <w:t xml:space="preserve">e peux le </w:t>
+      </w:r>
+      <w:r>
+        <w:rPr>
+          <w:rFonts w:asciiTheme="minorHAnsi" w:hAnsiTheme="minorHAnsi" w:cstheme="minorHAnsi"/>
+        </w:rPr>
+        <w:t>soume</w:t>
+      </w:r>
+      <w:r>
+        <w:rPr>
+          <w:rFonts w:asciiTheme="minorHAnsi" w:hAnsiTheme="minorHAnsi" w:cstheme="minorHAnsi"/>
+        </w:rPr>
+        <w:t>t</w:t>
+      </w:r>
+      <w:r>
+        <w:rPr>
+          <w:rFonts w:asciiTheme="minorHAnsi" w:hAnsiTheme="minorHAnsi" w:cstheme="minorHAnsi"/>
+        </w:rPr>
+        <w:t>tre</w:t>
       </w:r>
       <w:r>
         <w:rPr>
@@ -6175,6 +5814,7 @@
           <w:lang w:val="en-US"/>
         </w:rPr>
       </w:pPr>
+      <w:bookmarkStart w:id="14" w:name="_Toc153556912"/>
       <w:r>
         <w:rPr>
           <w:rFonts w:asciiTheme="minorHAnsi" w:hAnsiTheme="minorHAnsi" w:cstheme="minorHAnsi"/>
@@ -6189,6 +5829,7 @@
         </w:rPr>
         <w:t>:</w:t>
       </w:r>
+      <w:bookmarkEnd w:id="14"/>
     </w:p>
     <w:p>
       <w:pPr>
@@ -6695,14 +6336,14 @@
           <w:rFonts w:asciiTheme="minorHAnsi" w:hAnsiTheme="minorHAnsi" w:cstheme="minorHAnsi"/>
         </w:rPr>
       </w:pPr>
-      <w:bookmarkStart w:id="13" w:name="_Toc153374151"/>
+      <w:bookmarkStart w:id="15" w:name="_Toc153556913"/>
       <w:r>
         <w:rPr>
           <w:rFonts w:asciiTheme="minorHAnsi" w:hAnsiTheme="minorHAnsi" w:cstheme="minorHAnsi"/>
         </w:rPr>
         <w:t>Compétences</w:t>
       </w:r>
-      <w:bookmarkEnd w:id="13"/>
+      <w:bookmarkEnd w:id="15"/>
     </w:p>
     <w:p>
       <w:pPr>
@@ -6724,14 +6365,14 @@
           <w:rFonts w:asciiTheme="minorHAnsi" w:hAnsiTheme="minorHAnsi" w:cstheme="minorHAnsi"/>
         </w:rPr>
       </w:pPr>
-      <w:bookmarkStart w:id="14" w:name="_Toc153374152"/>
+      <w:bookmarkStart w:id="16" w:name="_Toc153556914"/>
       <w:r>
         <w:rPr>
           <w:rFonts w:asciiTheme="minorHAnsi" w:hAnsiTheme="minorHAnsi" w:cstheme="minorHAnsi"/>
         </w:rPr>
         <w:t>Compétences acquises en cours</w:t>
       </w:r>
-      <w:bookmarkEnd w:id="14"/>
+      <w:bookmarkEnd w:id="16"/>
     </w:p>
     <w:p>
       <w:pPr>
@@ -6753,14 +6394,14 @@
           <w:rFonts w:asciiTheme="minorHAnsi" w:hAnsiTheme="minorHAnsi" w:cstheme="minorHAnsi"/>
         </w:rPr>
       </w:pPr>
-      <w:bookmarkStart w:id="15" w:name="_Toc153374153"/>
+      <w:bookmarkStart w:id="17" w:name="_Toc153556915"/>
       <w:r>
         <w:rPr>
           <w:rFonts w:asciiTheme="minorHAnsi" w:hAnsiTheme="minorHAnsi" w:cstheme="minorHAnsi"/>
         </w:rPr>
         <w:t>Techniques</w:t>
       </w:r>
-      <w:bookmarkEnd w:id="15"/>
+      <w:bookmarkEnd w:id="17"/>
     </w:p>
     <w:p>
       <w:pPr>
@@ -7019,7 +6660,21 @@
         <w:rPr>
           <w:rFonts w:asciiTheme="minorHAnsi" w:hAnsiTheme="minorHAnsi" w:cstheme="minorHAnsi"/>
         </w:rPr>
-        <w:t>, comme par exemple VueJs</w:t>
+        <w:t xml:space="preserve">, </w:t>
+      </w:r>
+      <w:proofErr w:type="gramStart"/>
+      <w:r>
+        <w:rPr>
+          <w:rFonts w:asciiTheme="minorHAnsi" w:hAnsiTheme="minorHAnsi" w:cstheme="minorHAnsi"/>
+        </w:rPr>
+        <w:t>comme par exemple</w:t>
+      </w:r>
+      <w:proofErr w:type="gramEnd"/>
+      <w:r>
+        <w:rPr>
+          <w:rFonts w:asciiTheme="minorHAnsi" w:hAnsiTheme="minorHAnsi" w:cstheme="minorHAnsi"/>
+        </w:rPr>
+        <w:t xml:space="preserve"> VueJs</w:t>
       </w:r>
       <w:r>
         <w:rPr>
@@ -7174,7 +6829,6 @@
           <w:szCs w:val="32"/>
         </w:rPr>
       </w:pPr>
-      <w:bookmarkStart w:id="16" w:name="_Toc153374154"/>
       <w:r>
         <w:rPr>
           <w:rFonts w:asciiTheme="minorHAnsi" w:hAnsiTheme="minorHAnsi" w:cstheme="minorHAnsi"/>
@@ -7194,6 +6848,7 @@
           <w:rFonts w:asciiTheme="minorHAnsi" w:hAnsiTheme="minorHAnsi" w:cstheme="minorHAnsi"/>
         </w:rPr>
       </w:pPr>
+      <w:bookmarkStart w:id="18" w:name="_Toc153556916"/>
       <w:r>
         <w:rPr>
           <w:rFonts w:asciiTheme="minorHAnsi" w:hAnsiTheme="minorHAnsi" w:cstheme="minorHAnsi"/>
@@ -7207,7 +6862,7 @@
         </w:rPr>
         <w:t>rofessionnels</w:t>
       </w:r>
-      <w:bookmarkEnd w:id="16"/>
+      <w:bookmarkEnd w:id="18"/>
     </w:p>
     <w:p/>
     <w:p>
@@ -7344,7 +6999,44 @@
         <w:rPr>
           <w:rFonts w:asciiTheme="minorHAnsi" w:hAnsiTheme="minorHAnsi" w:cstheme="minorHAnsi"/>
         </w:rPr>
-        <w:t>à utiliser des le 1 er semestre, puis par la suite dans tou</w:t>
+        <w:t xml:space="preserve">à utiliser </w:t>
+      </w:r>
+      <w:r>
+        <w:rPr>
+          <w:rFonts w:asciiTheme="minorHAnsi" w:hAnsiTheme="minorHAnsi" w:cstheme="minorHAnsi"/>
+        </w:rPr>
+        <w:t>dès</w:t>
+      </w:r>
+      <w:r>
+        <w:rPr>
+          <w:rFonts w:asciiTheme="minorHAnsi" w:hAnsiTheme="minorHAnsi" w:cstheme="minorHAnsi"/>
+        </w:rPr>
+        <w:t xml:space="preserve"> le </w:t>
+      </w:r>
+      <w:r>
+        <w:rPr>
+          <w:rFonts w:asciiTheme="minorHAnsi" w:hAnsiTheme="minorHAnsi" w:cstheme="minorHAnsi"/>
+        </w:rPr>
+        <w:br/>
+      </w:r>
+      <w:r>
+        <w:rPr>
+          <w:rFonts w:asciiTheme="minorHAnsi" w:hAnsiTheme="minorHAnsi" w:cstheme="minorHAnsi"/>
+        </w:rPr>
+        <w:t>1</w:t>
+      </w:r>
+      <w:r>
+        <w:rPr>
+          <w:rFonts w:asciiTheme="minorHAnsi" w:hAnsiTheme="minorHAnsi" w:cstheme="minorHAnsi"/>
+          <w:vertAlign w:val="superscript"/>
+        </w:rPr>
+        <w:t>er</w:t>
+      </w:r>
+      <w:r>
+        <w:rPr>
+          <w:rFonts w:asciiTheme="minorHAnsi" w:hAnsiTheme="minorHAnsi" w:cstheme="minorHAnsi"/>
+        </w:rPr>
+        <w:t xml:space="preserve"> semestre, puis par la suite dans tou</w:t>
       </w:r>
       <w:r>
         <w:rPr>
@@ -7431,14 +7123,14 @@
           <w:szCs w:val="32"/>
         </w:rPr>
       </w:pPr>
-      <w:bookmarkStart w:id="17" w:name="_Toc153374155"/>
+      <w:bookmarkStart w:id="19" w:name="_Toc153556917"/>
       <w:r>
         <w:rPr>
           <w:rFonts w:asciiTheme="minorHAnsi" w:hAnsiTheme="minorHAnsi" w:cstheme="minorHAnsi"/>
         </w:rPr>
         <w:t>Compétences souhaitées</w:t>
       </w:r>
-      <w:bookmarkEnd w:id="17"/>
+      <w:bookmarkEnd w:id="19"/>
     </w:p>
     <w:p>
       <w:pPr>
@@ -7452,7 +7144,7 @@
           <w:rFonts w:asciiTheme="minorHAnsi" w:hAnsiTheme="minorHAnsi" w:cstheme="minorHAnsi"/>
         </w:rPr>
       </w:pPr>
-      <w:bookmarkStart w:id="18" w:name="_Toc153374156"/>
+      <w:bookmarkStart w:id="20" w:name="_Toc153556918"/>
       <w:r>
         <w:rPr>
           <w:rFonts w:asciiTheme="minorHAnsi" w:hAnsiTheme="minorHAnsi" w:cstheme="minorHAnsi"/>
@@ -7465,7 +7157,7 @@
         </w:rPr>
         <w:t>echniques</w:t>
       </w:r>
-      <w:bookmarkEnd w:id="18"/>
+      <w:bookmarkEnd w:id="20"/>
     </w:p>
     <w:p>
       <w:pPr>
@@ -7757,14 +7449,14 @@
           <w:rFonts w:asciiTheme="minorHAnsi" w:hAnsiTheme="minorHAnsi" w:cstheme="minorHAnsi"/>
         </w:rPr>
       </w:pPr>
-      <w:bookmarkStart w:id="19" w:name="_Toc153374157"/>
+      <w:bookmarkStart w:id="21" w:name="_Toc153556919"/>
       <w:r>
         <w:rPr>
           <w:rFonts w:asciiTheme="minorHAnsi" w:hAnsiTheme="minorHAnsi" w:cstheme="minorHAnsi"/>
         </w:rPr>
         <w:t>Professionnels</w:t>
       </w:r>
-      <w:bookmarkEnd w:id="19"/>
+      <w:bookmarkEnd w:id="21"/>
     </w:p>
     <w:p>
       <w:pPr>
@@ -7890,6 +7582,7 @@
           <w:rFonts w:asciiTheme="minorHAnsi" w:hAnsiTheme="minorHAnsi" w:cstheme="minorHAnsi"/>
         </w:rPr>
       </w:pPr>
+      <w:bookmarkStart w:id="22" w:name="_Toc153556920"/>
       <w:r>
         <w:rPr>
           <w:rFonts w:asciiTheme="minorHAnsi" w:hAnsiTheme="minorHAnsi" w:cstheme="minorHAnsi"/>
@@ -7897,6 +7590,7 @@
         <w:lastRenderedPageBreak/>
         <w:t>Conclusion</w:t>
       </w:r>
+      <w:bookmarkEnd w:id="22"/>
     </w:p>
     <w:p>
       <w:pPr>
@@ -7925,7 +7619,6 @@
           <w:rFonts w:asciiTheme="minorHAnsi" w:hAnsiTheme="minorHAnsi" w:cstheme="minorHAnsi"/>
         </w:rPr>
       </w:pPr>
-      <w:bookmarkStart w:id="20" w:name="_Toc153374159"/>
       <w:r>
         <w:rPr>
           <w:rFonts w:asciiTheme="minorHAnsi" w:hAnsiTheme="minorHAnsi" w:cstheme="minorHAnsi"/>
@@ -7942,7 +7635,19 @@
         <w:rPr>
           <w:rFonts w:asciiTheme="minorHAnsi" w:hAnsiTheme="minorHAnsi" w:cstheme="minorHAnsi"/>
         </w:rPr>
-        <w:t>’abord je commencerais pa</w:t>
+        <w:t>’abord</w:t>
+      </w:r>
+      <w:r>
+        <w:rPr>
+          <w:rFonts w:asciiTheme="minorHAnsi" w:hAnsiTheme="minorHAnsi" w:cstheme="minorHAnsi"/>
+        </w:rPr>
+        <w:t>,</w:t>
+      </w:r>
+      <w:r>
+        <w:rPr>
+          <w:rFonts w:asciiTheme="minorHAnsi" w:hAnsiTheme="minorHAnsi" w:cstheme="minorHAnsi"/>
+        </w:rPr>
+        <w:t xml:space="preserve"> je commencerais pa</w:t>
       </w:r>
       <w:r>
         <w:rPr>
@@ -7980,7 +7685,19 @@
         <w:rPr>
           <w:rFonts w:asciiTheme="minorHAnsi" w:hAnsiTheme="minorHAnsi" w:cstheme="minorHAnsi"/>
         </w:rPr>
-        <w:t>ans mes recherches d’un stage, j’ai n’ai pas chercher au hasard</w:t>
+        <w:t>ans mes recherches d’un stage, j’ai n’ai pas cherch</w:t>
+      </w:r>
+      <w:r>
+        <w:rPr>
+          <w:rFonts w:asciiTheme="minorHAnsi" w:hAnsiTheme="minorHAnsi" w:cstheme="minorHAnsi"/>
+        </w:rPr>
+        <w:t>é</w:t>
+      </w:r>
+      <w:r>
+        <w:rPr>
+          <w:rFonts w:asciiTheme="minorHAnsi" w:hAnsiTheme="minorHAnsi" w:cstheme="minorHAnsi"/>
+        </w:rPr>
+        <w:t xml:space="preserve"> au hasard</w:t>
       </w:r>
       <w:r>
         <w:rPr>
@@ -8064,13 +7781,49 @@
         <w:rPr>
           <w:rFonts w:asciiTheme="minorHAnsi" w:hAnsiTheme="minorHAnsi" w:cstheme="minorHAnsi"/>
         </w:rPr>
-        <w:t>structurer,</w:t>
-      </w:r>
-      <w:r>
-        <w:rPr>
-          <w:rFonts w:asciiTheme="minorHAnsi" w:hAnsiTheme="minorHAnsi" w:cstheme="minorHAnsi"/>
-        </w:rPr>
-        <w:t xml:space="preserve"> avec des taches précise et </w:t>
+        <w:t>structur</w:t>
+      </w:r>
+      <w:r>
+        <w:rPr>
+          <w:rFonts w:asciiTheme="minorHAnsi" w:hAnsiTheme="minorHAnsi" w:cstheme="minorHAnsi"/>
+        </w:rPr>
+        <w:t>é</w:t>
+      </w:r>
+      <w:r>
+        <w:rPr>
+          <w:rFonts w:asciiTheme="minorHAnsi" w:hAnsiTheme="minorHAnsi" w:cstheme="minorHAnsi"/>
+        </w:rPr>
+        <w:t>,</w:t>
+      </w:r>
+      <w:r>
+        <w:rPr>
+          <w:rFonts w:asciiTheme="minorHAnsi" w:hAnsiTheme="minorHAnsi" w:cstheme="minorHAnsi"/>
+        </w:rPr>
+        <w:t xml:space="preserve"> avec des t</w:t>
+      </w:r>
+      <w:r>
+        <w:rPr>
+          <w:rFonts w:asciiTheme="minorHAnsi" w:hAnsiTheme="minorHAnsi" w:cstheme="minorHAnsi"/>
+        </w:rPr>
+        <w:t>â</w:t>
+      </w:r>
+      <w:r>
+        <w:rPr>
+          <w:rFonts w:asciiTheme="minorHAnsi" w:hAnsiTheme="minorHAnsi" w:cstheme="minorHAnsi"/>
+        </w:rPr>
+        <w:t>ches précis</w:t>
+      </w:r>
+      <w:r>
+        <w:rPr>
+          <w:rFonts w:asciiTheme="minorHAnsi" w:hAnsiTheme="minorHAnsi" w:cstheme="minorHAnsi"/>
+        </w:rPr>
+        <w:t>es</w:t>
+      </w:r>
+      <w:r>
+        <w:rPr>
+          <w:rFonts w:asciiTheme="minorHAnsi" w:hAnsiTheme="minorHAnsi" w:cstheme="minorHAnsi"/>
+        </w:rPr>
+        <w:t xml:space="preserve"> et </w:t>
       </w:r>
       <w:r>
         <w:rPr>
@@ -8100,6 +7853,12 @@
         <w:rPr>
           <w:rFonts w:asciiTheme="minorHAnsi" w:hAnsiTheme="minorHAnsi" w:cstheme="minorHAnsi"/>
         </w:rPr>
+        <w:t>e</w:t>
+      </w:r>
+      <w:r>
+        <w:rPr>
+          <w:rFonts w:asciiTheme="minorHAnsi" w:hAnsiTheme="minorHAnsi" w:cstheme="minorHAnsi"/>
+        </w:rPr>
         <w:t xml:space="preserve"> </w:t>
       </w:r>
       <w:r>
@@ -8391,15 +8150,32 @@
     </w:p>
     <w:p>
       <w:pPr>
-        <w:pStyle w:val="Paragraphedeliste"/>
-        <w:rPr>
-          <w:rFonts w:asciiTheme="minorHAnsi" w:hAnsiTheme="minorHAnsi" w:cstheme="minorHAnsi"/>
-        </w:rPr>
-      </w:pPr>
-      <w:r>
-        <w:rPr>
-          <w:rFonts w:asciiTheme="minorHAnsi" w:hAnsiTheme="minorHAnsi" w:cstheme="minorHAnsi"/>
-        </w:rPr>
+        <w:rPr>
+          <w:rFonts w:asciiTheme="minorHAnsi" w:eastAsia="Calibri" w:hAnsiTheme="minorHAnsi" w:cstheme="minorHAnsi"/>
+          <w:color w:val="000000"/>
+          <w:sz w:val="28"/>
+          <w:szCs w:val="28"/>
+        </w:rPr>
+      </w:pPr>
+      <w:r>
+        <w:rPr>
+          <w:rFonts w:asciiTheme="minorHAnsi" w:hAnsiTheme="minorHAnsi" w:cstheme="minorHAnsi"/>
+        </w:rPr>
+        <w:br w:type="page"/>
+      </w:r>
+    </w:p>
+    <w:p>
+      <w:pPr>
+        <w:pStyle w:val="Paragraphedeliste"/>
+        <w:rPr>
+          <w:rFonts w:asciiTheme="minorHAnsi" w:hAnsiTheme="minorHAnsi" w:cstheme="minorHAnsi"/>
+        </w:rPr>
+      </w:pPr>
+      <w:r>
+        <w:rPr>
+          <w:rFonts w:asciiTheme="minorHAnsi" w:hAnsiTheme="minorHAnsi" w:cstheme="minorHAnsi"/>
+        </w:rPr>
+        <w:lastRenderedPageBreak/>
         <w:t xml:space="preserve">En somme, ce stage est bien plus qu'une simple étape académique. </w:t>
       </w:r>
     </w:p>
@@ -8414,14 +8190,7 @@
         <w:rPr>
           <w:rFonts w:asciiTheme="minorHAnsi" w:hAnsiTheme="minorHAnsi" w:cstheme="minorHAnsi"/>
         </w:rPr>
-        <w:t xml:space="preserve">Il me permet de grandir professionnellement en développant mes compétences, de comprendre les rouages du métier et d'appréhender la dynamique d'une équipe </w:t>
-      </w:r>
-      <w:r>
-        <w:rPr>
-          <w:rFonts w:asciiTheme="minorHAnsi" w:hAnsiTheme="minorHAnsi" w:cstheme="minorHAnsi"/>
-        </w:rPr>
-        <w:lastRenderedPageBreak/>
-        <w:t>jeune et collaborative. Je suis impatient de poursuivre cette expérience enrichissante et de contribuer davantage au projet DSO-360 au cours des prochai</w:t>
+        <w:t>Il me permet de grandir professionnellement en développant mes compétences, de comprendre les rouages du métier et d'appréhender la dynamique d'une équipe jeune et collaborative. Je suis impatient de poursuivre cette expérience enrichissante et de contribuer davantage au projet DSO-360 au cours des prochai</w:t>
       </w:r>
       <w:r>
         <w:rPr>
@@ -8495,6 +8264,7 @@
           <w:rFonts w:asciiTheme="minorHAnsi" w:hAnsiTheme="minorHAnsi" w:cstheme="minorHAnsi"/>
         </w:rPr>
       </w:pPr>
+      <w:bookmarkStart w:id="23" w:name="_Toc153556921"/>
       <w:r>
         <w:rPr>
           <w:rFonts w:asciiTheme="minorHAnsi" w:hAnsiTheme="minorHAnsi" w:cstheme="minorHAnsi"/>
@@ -8502,7 +8272,7 @@
         <w:lastRenderedPageBreak/>
         <w:t>Annexes</w:t>
       </w:r>
-      <w:bookmarkEnd w:id="20"/>
+      <w:bookmarkEnd w:id="23"/>
     </w:p>
     <w:p>
       <w:pPr>
@@ -8522,8 +8292,8 @@
           <w:lang w:eastAsia="en-US"/>
         </w:rPr>
       </w:pPr>
-      <w:bookmarkStart w:id="21" w:name="_Annexes_1_:"/>
-      <w:bookmarkEnd w:id="21"/>
+      <w:bookmarkStart w:id="24" w:name="_Annexes_1_:"/>
+      <w:bookmarkEnd w:id="24"/>
     </w:p>
     <w:p>
       <w:pPr>
@@ -8537,12 +8307,14 @@
           <w:lang w:eastAsia="en-US"/>
         </w:rPr>
       </w:pPr>
+      <w:bookmarkStart w:id="25" w:name="_Toc153556922"/>
       <w:r>
         <w:rPr>
           <w:lang w:eastAsia="en-US"/>
         </w:rPr>
         <w:t>Glossaire :</w:t>
       </w:r>
+      <w:bookmarkEnd w:id="25"/>
     </w:p>
     <w:p>
       <w:pPr>
@@ -8560,6 +8332,7 @@
           <w:rFonts w:asciiTheme="minorHAnsi" w:hAnsiTheme="minorHAnsi" w:cstheme="minorHAnsi"/>
         </w:rPr>
       </w:pPr>
+      <w:proofErr w:type="gramStart"/>
       <w:r>
         <w:rPr>
           <w:rFonts w:asciiTheme="minorHAnsi" w:hAnsiTheme="minorHAnsi" w:cstheme="minorHAnsi"/>
@@ -8572,7 +8345,14 @@
         <w:rPr>
           <w:rFonts w:asciiTheme="minorHAnsi" w:hAnsiTheme="minorHAnsi" w:cstheme="minorHAnsi"/>
         </w:rPr>
-        <w:t xml:space="preserve">: </w:t>
+        <w:t>:</w:t>
+      </w:r>
+      <w:proofErr w:type="gramEnd"/>
+      <w:r>
+        <w:rPr>
+          <w:rFonts w:asciiTheme="minorHAnsi" w:hAnsiTheme="minorHAnsi" w:cstheme="minorHAnsi"/>
+        </w:rPr>
+        <w:t xml:space="preserve"> </w:t>
       </w:r>
       <w:r>
         <w:rPr>
@@ -8624,6 +8404,7 @@
           <w:rFonts w:asciiTheme="minorHAnsi" w:hAnsiTheme="minorHAnsi" w:cstheme="minorHAnsi"/>
         </w:rPr>
       </w:pPr>
+      <w:proofErr w:type="gramStart"/>
       <w:r>
         <w:rPr>
           <w:rFonts w:asciiTheme="minorHAnsi" w:hAnsiTheme="minorHAnsi" w:cstheme="minorHAnsi"/>
@@ -8636,7 +8417,14 @@
         <w:rPr>
           <w:rFonts w:asciiTheme="minorHAnsi" w:hAnsiTheme="minorHAnsi" w:cstheme="minorHAnsi"/>
         </w:rPr>
-        <w:t xml:space="preserve">: </w:t>
+        <w:t>:</w:t>
+      </w:r>
+      <w:proofErr w:type="gramEnd"/>
+      <w:r>
+        <w:rPr>
+          <w:rFonts w:asciiTheme="minorHAnsi" w:hAnsiTheme="minorHAnsi" w:cstheme="minorHAnsi"/>
+        </w:rPr>
+        <w:t xml:space="preserve"> </w:t>
       </w:r>
       <w:r>
         <w:rPr>
@@ -8688,6 +8476,7 @@
           <w:rFonts w:asciiTheme="minorHAnsi" w:hAnsiTheme="minorHAnsi" w:cstheme="minorHAnsi"/>
         </w:rPr>
       </w:pPr>
+      <w:proofErr w:type="gramStart"/>
       <w:r>
         <w:rPr>
           <w:rFonts w:asciiTheme="minorHAnsi" w:hAnsiTheme="minorHAnsi" w:cstheme="minorHAnsi"/>
@@ -8700,7 +8489,14 @@
         <w:rPr>
           <w:rFonts w:asciiTheme="minorHAnsi" w:hAnsiTheme="minorHAnsi" w:cstheme="minorHAnsi"/>
         </w:rPr>
-        <w:t xml:space="preserve">: </w:t>
+        <w:t>:</w:t>
+      </w:r>
+      <w:proofErr w:type="gramEnd"/>
+      <w:r>
+        <w:rPr>
+          <w:rFonts w:asciiTheme="minorHAnsi" w:hAnsiTheme="minorHAnsi" w:cstheme="minorHAnsi"/>
+        </w:rPr>
+        <w:t xml:space="preserve"> </w:t>
       </w:r>
       <w:r>
         <w:rPr>
@@ -8758,27 +8554,29 @@
           <w:b/>
           <w:bCs/>
         </w:rPr>
-        <w:t>BPCE-IT</w:t>
-      </w:r>
-      <w:r>
-        <w:rPr>
-          <w:rFonts w:asciiTheme="minorHAnsi" w:hAnsiTheme="minorHAnsi" w:cstheme="minorHAnsi"/>
-        </w:rPr>
-        <w:t xml:space="preserve">: </w:t>
-      </w:r>
+        <w:t>BPCE-</w:t>
+      </w:r>
+      <w:proofErr w:type="gramStart"/>
       <w:r>
         <w:rPr>
           <w:rFonts w:asciiTheme="minorHAnsi" w:hAnsiTheme="minorHAnsi" w:cstheme="minorHAnsi"/>
           <w:b/>
           <w:bCs/>
         </w:rPr>
-        <w:t>B</w:t>
-      </w:r>
-      <w:r>
-        <w:rPr>
-          <w:rFonts w:asciiTheme="minorHAnsi" w:hAnsiTheme="minorHAnsi" w:cstheme="minorHAnsi"/>
-        </w:rPr>
-        <w:t xml:space="preserve">anque </w:t>
+        <w:t>IT</w:t>
+      </w:r>
+      <w:r>
+        <w:rPr>
+          <w:rFonts w:asciiTheme="minorHAnsi" w:hAnsiTheme="minorHAnsi" w:cstheme="minorHAnsi"/>
+        </w:rPr>
+        <w:t>:</w:t>
+      </w:r>
+      <w:proofErr w:type="gramEnd"/>
+      <w:r>
+        <w:rPr>
+          <w:rFonts w:asciiTheme="minorHAnsi" w:hAnsiTheme="minorHAnsi" w:cstheme="minorHAnsi"/>
+        </w:rPr>
+        <w:t xml:space="preserve"> </w:t>
       </w:r>
       <w:r>
         <w:rPr>
@@ -8786,13 +8584,13 @@
           <w:b/>
           <w:bCs/>
         </w:rPr>
-        <w:t>P</w:t>
-      </w:r>
-      <w:r>
-        <w:rPr>
-          <w:rFonts w:asciiTheme="minorHAnsi" w:hAnsiTheme="minorHAnsi" w:cstheme="minorHAnsi"/>
-        </w:rPr>
-        <w:t xml:space="preserve">opulaire &amp; </w:t>
+        <w:t>B</w:t>
+      </w:r>
+      <w:r>
+        <w:rPr>
+          <w:rFonts w:asciiTheme="minorHAnsi" w:hAnsiTheme="minorHAnsi" w:cstheme="minorHAnsi"/>
+        </w:rPr>
+        <w:t xml:space="preserve">anque </w:t>
       </w:r>
       <w:r>
         <w:rPr>
@@ -8800,13 +8598,13 @@
           <w:b/>
           <w:bCs/>
         </w:rPr>
-        <w:t>C</w:t>
-      </w:r>
-      <w:r>
-        <w:rPr>
-          <w:rFonts w:asciiTheme="minorHAnsi" w:hAnsiTheme="minorHAnsi" w:cstheme="minorHAnsi"/>
-        </w:rPr>
-        <w:t>aisse d’</w:t>
+        <w:t>P</w:t>
+      </w:r>
+      <w:r>
+        <w:rPr>
+          <w:rFonts w:asciiTheme="minorHAnsi" w:hAnsiTheme="minorHAnsi" w:cstheme="minorHAnsi"/>
+        </w:rPr>
+        <w:t xml:space="preserve">opulaire &amp; </w:t>
       </w:r>
       <w:r>
         <w:rPr>
@@ -8814,13 +8612,13 @@
           <w:b/>
           <w:bCs/>
         </w:rPr>
-        <w:t>E</w:t>
-      </w:r>
-      <w:r>
-        <w:rPr>
-          <w:rFonts w:asciiTheme="minorHAnsi" w:hAnsiTheme="minorHAnsi" w:cstheme="minorHAnsi"/>
-        </w:rPr>
-        <w:t xml:space="preserve">pargne – </w:t>
+        <w:t>C</w:t>
+      </w:r>
+      <w:r>
+        <w:rPr>
+          <w:rFonts w:asciiTheme="minorHAnsi" w:hAnsiTheme="minorHAnsi" w:cstheme="minorHAnsi"/>
+        </w:rPr>
+        <w:t>aisse d’</w:t>
       </w:r>
       <w:r>
         <w:rPr>
@@ -8828,13 +8626,13 @@
           <w:b/>
           <w:bCs/>
         </w:rPr>
-        <w:t>I</w:t>
-      </w:r>
-      <w:r>
-        <w:rPr>
-          <w:rFonts w:asciiTheme="minorHAnsi" w:hAnsiTheme="minorHAnsi" w:cstheme="minorHAnsi"/>
-        </w:rPr>
-        <w:t xml:space="preserve">nfogérance &amp; </w:t>
+        <w:t>E</w:t>
+      </w:r>
+      <w:r>
+        <w:rPr>
+          <w:rFonts w:asciiTheme="minorHAnsi" w:hAnsiTheme="minorHAnsi" w:cstheme="minorHAnsi"/>
+        </w:rPr>
+        <w:t xml:space="preserve">pargne – </w:t>
       </w:r>
       <w:r>
         <w:rPr>
@@ -8842,35 +8640,57 @@
           <w:b/>
           <w:bCs/>
         </w:rPr>
-        <w:t>T</w:t>
-      </w:r>
-      <w:r>
-        <w:rPr>
-          <w:rFonts w:asciiTheme="minorHAnsi" w:hAnsiTheme="minorHAnsi" w:cstheme="minorHAnsi"/>
-        </w:rPr>
-        <w:t>echnologies</w:t>
-      </w:r>
-    </w:p>
-    <w:p>
-      <w:pPr>
-        <w:pStyle w:val="Paragraphedeliste"/>
-        <w:rPr>
-          <w:rFonts w:asciiTheme="minorHAnsi" w:hAnsiTheme="minorHAnsi" w:cstheme="minorHAnsi"/>
-        </w:rPr>
-      </w:pPr>
+        <w:t>I</w:t>
+      </w:r>
+      <w:r>
+        <w:rPr>
+          <w:rFonts w:asciiTheme="minorHAnsi" w:hAnsiTheme="minorHAnsi" w:cstheme="minorHAnsi"/>
+        </w:rPr>
+        <w:t xml:space="preserve">nfogérance &amp; </w:t>
+      </w:r>
       <w:r>
         <w:rPr>
           <w:rFonts w:asciiTheme="minorHAnsi" w:hAnsiTheme="minorHAnsi" w:cstheme="minorHAnsi"/>
           <w:b/>
           <w:bCs/>
         </w:rPr>
+        <w:t>T</w:t>
+      </w:r>
+      <w:r>
+        <w:rPr>
+          <w:rFonts w:asciiTheme="minorHAnsi" w:hAnsiTheme="minorHAnsi" w:cstheme="minorHAnsi"/>
+        </w:rPr>
+        <w:t>echnologies</w:t>
+      </w:r>
+    </w:p>
+    <w:p>
+      <w:pPr>
+        <w:pStyle w:val="Paragraphedeliste"/>
+        <w:rPr>
+          <w:rFonts w:asciiTheme="minorHAnsi" w:hAnsiTheme="minorHAnsi" w:cstheme="minorHAnsi"/>
+        </w:rPr>
+      </w:pPr>
+      <w:proofErr w:type="gramStart"/>
+      <w:r>
+        <w:rPr>
+          <w:rFonts w:asciiTheme="minorHAnsi" w:hAnsiTheme="minorHAnsi" w:cstheme="minorHAnsi"/>
+          <w:b/>
+          <w:bCs/>
+        </w:rPr>
         <w:t>GIE</w:t>
       </w:r>
       <w:r>
         <w:rPr>
           <w:rFonts w:asciiTheme="minorHAnsi" w:hAnsiTheme="minorHAnsi" w:cstheme="minorHAnsi"/>
         </w:rPr>
-        <w:t xml:space="preserve">: </w:t>
+        <w:t>:</w:t>
+      </w:r>
+      <w:proofErr w:type="gramEnd"/>
+      <w:r>
+        <w:rPr>
+          <w:rFonts w:asciiTheme="minorHAnsi" w:hAnsiTheme="minorHAnsi" w:cstheme="minorHAnsi"/>
+        </w:rPr>
+        <w:t xml:space="preserve"> </w:t>
       </w:r>
       <w:r>
         <w:rPr>
@@ -9084,12 +8904,14 @@
         </w:numPr>
         <w:ind w:left="426"/>
       </w:pPr>
-      <w:bookmarkStart w:id="22" w:name="_Visuel_App_:"/>
-      <w:bookmarkEnd w:id="22"/>
+      <w:bookmarkStart w:id="26" w:name="_Visuel_App_:"/>
+      <w:bookmarkStart w:id="27" w:name="_Toc153556923"/>
+      <w:bookmarkEnd w:id="26"/>
       <w:r>
         <w:lastRenderedPageBreak/>
         <w:t>Visuel App :</w:t>
       </w:r>
+      <w:bookmarkEnd w:id="27"/>
     </w:p>
     <w:p>
       <w:pPr>
@@ -9558,8 +9380,9 @@
           <w:noProof/>
         </w:rPr>
       </w:pPr>
-      <w:bookmarkStart w:id="23" w:name="_Visuel_revisité_par"/>
-      <w:bookmarkEnd w:id="23"/>
+      <w:bookmarkStart w:id="28" w:name="_Visuel_revisité_par"/>
+      <w:bookmarkStart w:id="29" w:name="_Toc153556924"/>
+      <w:bookmarkEnd w:id="28"/>
       <w:r>
         <w:rPr>
           <w:noProof/>
@@ -9692,6 +9515,7 @@
       <w:r>
         <w:t>Visuel revisité par le graphiste :</w:t>
       </w:r>
+      <w:bookmarkEnd w:id="29"/>
       <w:r>
         <w:rPr>
           <w:noProof/>
@@ -9718,24 +9542,22 @@
     </w:p>
     <w:p>
       <w:pPr>
-        <w:pStyle w:val="Titre2"/>
-        <w:numPr>
-          <w:ilvl w:val="0"/>
-          <w:numId w:val="0"/>
-        </w:numPr>
-        <w:ind w:left="426"/>
-        <w:rPr>
-          <w:rFonts w:asciiTheme="minorHAnsi" w:hAnsiTheme="minorHAnsi" w:cstheme="minorHAnsi"/>
+        <w:pStyle w:val="Paragraphedeliste"/>
+        <w:rPr>
           <w:noProof/>
         </w:rPr>
       </w:pPr>
       <w:r>
         <w:lastRenderedPageBreak/>
-        <w:t>Fonctionnement de la partie API:</w:t>
-      </w:r>
-      <w:r>
-        <w:rPr>
-          <w:rFonts w:asciiTheme="minorHAnsi" w:hAnsiTheme="minorHAnsi" w:cstheme="minorHAnsi"/>
+        <w:t xml:space="preserve">Fonctionnement de la partie </w:t>
+      </w:r>
+      <w:proofErr w:type="gramStart"/>
+      <w:r>
+        <w:t>API:</w:t>
+      </w:r>
+      <w:proofErr w:type="gramEnd"/>
+      <w:r>
+        <w:rPr>
           <w:noProof/>
         </w:rPr>
         <w:drawing>
@@ -9790,14 +9612,8 @@
     </w:p>
     <w:p>
       <w:pPr>
-        <w:pStyle w:val="Titre2"/>
-        <w:numPr>
-          <w:ilvl w:val="0"/>
-          <w:numId w:val="0"/>
-        </w:numPr>
-        <w:ind w:left="426"/>
-        <w:rPr>
-          <w:rFonts w:asciiTheme="minorHAnsi" w:hAnsiTheme="minorHAnsi" w:cstheme="minorHAnsi"/>
+        <w:pStyle w:val="Paragraphedeliste"/>
+        <w:rPr>
           <w:noProof/>
         </w:rPr>
       </w:pPr>
@@ -9806,7 +9622,6 @@
       </w:r>
       <w:r>
         <w:rPr>
-          <w:rFonts w:asciiTheme="minorHAnsi" w:hAnsiTheme="minorHAnsi" w:cstheme="minorHAnsi"/>
           <w:noProof/>
         </w:rPr>
         <w:drawing>
@@ -9872,12 +9687,22 @@
           <w:noProof/>
         </w:rPr>
       </w:pPr>
+      <w:bookmarkStart w:id="30" w:name="_Toc153556925"/>
       <w:r>
         <w:t>S</w:t>
       </w:r>
       <w:r>
-        <w:t>chéma base de donnée :</w:t>
-      </w:r>
+        <w:t xml:space="preserve">chéma base de </w:t>
+      </w:r>
+      <w:proofErr w:type="gramStart"/>
+      <w:r>
+        <w:t>donnée</w:t>
+      </w:r>
+      <w:proofErr w:type="gramEnd"/>
+      <w:r>
+        <w:t> :</w:t>
+      </w:r>
+      <w:bookmarkEnd w:id="30"/>
     </w:p>
     <w:p>
       <w:pPr>
@@ -9961,29 +9786,17 @@
     </w:p>
     <w:p>
       <w:pPr>
-        <w:pStyle w:val="Titre2"/>
-        <w:numPr>
-          <w:ilvl w:val="0"/>
-          <w:numId w:val="0"/>
-        </w:numPr>
-        <w:ind w:left="426"/>
-        <w:rPr>
-          <w:rFonts w:asciiTheme="minorHAnsi" w:hAnsiTheme="minorHAnsi" w:cstheme="minorHAnsi"/>
-        </w:rPr>
+        <w:pStyle w:val="Paragraphedeliste"/>
       </w:pPr>
       <w:r>
         <w:lastRenderedPageBreak/>
         <w:t>Tableau endpoint api </w:t>
       </w:r>
       <w:r>
-        <w:rPr>
-          <w:rFonts w:asciiTheme="minorHAnsi" w:hAnsiTheme="minorHAnsi" w:cstheme="minorHAnsi"/>
-        </w:rPr>
         <w:t>:</w:t>
       </w:r>
       <w:r>
         <w:rPr>
-          <w:rFonts w:asciiTheme="minorHAnsi" w:hAnsiTheme="minorHAnsi" w:cstheme="minorHAnsi"/>
           <w:noProof/>
         </w:rPr>
         <w:drawing>
@@ -13909,24 +13722,6 @@
 </file>
 
 <file path=customXml/item2.xml><?xml version="1.0" encoding="utf-8"?>
-<?mso-contentType ?>
-<FormTemplates xmlns="http://schemas.microsoft.com/sharepoint/v3/contenttype/forms">
-  <Display>DocumentLibraryForm</Display>
-  <Edit>DocumentLibraryForm</Edit>
-  <New>DocumentLibraryForm</New>
-</FormTemplates>
-</file>
-
-<file path=customXml/item3.xml><?xml version="1.0" encoding="utf-8"?>
-<b:Sources xmlns:b="http://schemas.openxmlformats.org/officeDocument/2006/bibliography" xmlns="http://schemas.openxmlformats.org/officeDocument/2006/bibliography" SelectedStyle="\APASixthEditionOfficeOnline.xsl" StyleName="APA" Version="6"/>
-</file>
-
-<file path=customXml/item4.xml><?xml version="1.0" encoding="utf-8"?>
-<?mso-contentType ?>
-<SharedContentType xmlns="Microsoft.SharePoint.Taxonomy.ContentTypeSync" SourceId="c52eb4dc-0ef3-4aa8-8e03-025dbf6c8637" ContentTypeId="0x0101" PreviousValue="false"/>
-</file>
-
-<file path=customXml/item5.xml><?xml version="1.0" encoding="utf-8"?>
 <ct:contentTypeSchema xmlns:ct="http://schemas.microsoft.com/office/2006/metadata/contentType" xmlns:ma="http://schemas.microsoft.com/office/2006/metadata/properties/metaAttributes" ct:_="" ma:_="" ma:contentTypeName="Document" ma:contentTypeID="0x0101007A4A6DD333CCF644AA023385E5B7F021" ma:contentTypeVersion="14" ma:contentTypeDescription="Crée un document." ma:contentTypeScope="" ma:versionID="0fa4d670b8415b0f639bb0566c21d991">
   <xsd:schema xmlns:xsd="http://www.w3.org/2001/XMLSchema" xmlns:xs="http://www.w3.org/2001/XMLSchema" xmlns:p="http://schemas.microsoft.com/office/2006/metadata/properties" xmlns:ns2="a7ce7bf0-c452-425f-9d79-b9ca9a87d10d" xmlns:ns3="de339335-01bf-4f33-b4ef-df9f5c6b84b8" targetNamespace="http://schemas.microsoft.com/office/2006/metadata/properties" ma:root="true" ma:fieldsID="7f02ea0c3a15fb9dfabd16e50417bafb" ns2:_="" ns3:_="">
     <xsd:import namespace="a7ce7bf0-c452-425f-9d79-b9ca9a87d10d"/>
@@ -14129,6 +13924,24 @@
 </ct:contentTypeSchema>
 </file>
 
+<file path=customXml/item3.xml><?xml version="1.0" encoding="utf-8"?>
+<?mso-contentType ?>
+<SharedContentType xmlns="Microsoft.SharePoint.Taxonomy.ContentTypeSync" SourceId="c52eb4dc-0ef3-4aa8-8e03-025dbf6c8637" ContentTypeId="0x0101" PreviousValue="false"/>
+</file>
+
+<file path=customXml/item4.xml><?xml version="1.0" encoding="utf-8"?>
+<b:Sources xmlns:b="http://schemas.openxmlformats.org/officeDocument/2006/bibliography" xmlns="http://schemas.openxmlformats.org/officeDocument/2006/bibliography" SelectedStyle="\APASixthEditionOfficeOnline.xsl" StyleName="APA" Version="6"/>
+</file>
+
+<file path=customXml/item5.xml><?xml version="1.0" encoding="utf-8"?>
+<?mso-contentType ?>
+<FormTemplates xmlns="http://schemas.microsoft.com/sharepoint/v3/contenttype/forms">
+  <Display>DocumentLibraryForm</Display>
+  <Edit>DocumentLibraryForm</Edit>
+  <New>DocumentLibraryForm</New>
+</FormTemplates>
+</file>
+
 <file path=customXml/itemProps1.xml><?xml version="1.0" encoding="utf-8"?>
 <ds:datastoreItem xmlns:ds="http://schemas.openxmlformats.org/officeDocument/2006/customXml" ds:itemID="{ED5F283A-58A5-4F69-A31A-CCAB667C05DB}">
   <ds:schemaRefs>
@@ -14139,30 +13952,6 @@
 </file>
 
 <file path=customXml/itemProps2.xml><?xml version="1.0" encoding="utf-8"?>
-<ds:datastoreItem xmlns:ds="http://schemas.openxmlformats.org/officeDocument/2006/customXml" ds:itemID="{28D3462B-DDA5-440F-BB99-AC61D3A8BA7F}">
-  <ds:schemaRefs>
-    <ds:schemaRef ds:uri="http://schemas.microsoft.com/sharepoint/v3/contenttype/forms"/>
-  </ds:schemaRefs>
-</ds:datastoreItem>
-</file>
-
-<file path=customXml/itemProps3.xml><?xml version="1.0" encoding="utf-8"?>
-<ds:datastoreItem xmlns:ds="http://schemas.openxmlformats.org/officeDocument/2006/customXml" ds:itemID="{F1271B64-7823-4008-A94D-F379DAFB363A}">
-  <ds:schemaRefs>
-    <ds:schemaRef ds:uri="http://schemas.openxmlformats.org/officeDocument/2006/bibliography"/>
-  </ds:schemaRefs>
-</ds:datastoreItem>
-</file>
-
-<file path=customXml/itemProps4.xml><?xml version="1.0" encoding="utf-8"?>
-<ds:datastoreItem xmlns:ds="http://schemas.openxmlformats.org/officeDocument/2006/customXml" ds:itemID="{CBFB88D9-04E6-456B-A607-9DEC93407752}">
-  <ds:schemaRefs>
-    <ds:schemaRef ds:uri="Microsoft.SharePoint.Taxonomy.ContentTypeSync"/>
-  </ds:schemaRefs>
-</ds:datastoreItem>
-</file>
-
-<file path=customXml/itemProps5.xml><?xml version="1.0" encoding="utf-8"?>
 <ds:datastoreItem xmlns:ds="http://schemas.openxmlformats.org/officeDocument/2006/customXml" ds:itemID="{52754162-C0C5-409E-8B38-148256BD8B03}">
   <ds:schemaRefs>
     <ds:schemaRef ds:uri="http://schemas.microsoft.com/office/2006/metadata/contentType"/>
@@ -14179,4 +13968,28 @@
     <ds:schemaRef ds:uri="http://schemas.microsoft.com/internal/obd"/>
   </ds:schemaRefs>
 </ds:datastoreItem>
+</file>
+
+<file path=customXml/itemProps3.xml><?xml version="1.0" encoding="utf-8"?>
+<ds:datastoreItem xmlns:ds="http://schemas.openxmlformats.org/officeDocument/2006/customXml" ds:itemID="{CBFB88D9-04E6-456B-A607-9DEC93407752}">
+  <ds:schemaRefs>
+    <ds:schemaRef ds:uri="Microsoft.SharePoint.Taxonomy.ContentTypeSync"/>
+  </ds:schemaRefs>
+</ds:datastoreItem>
+</file>
+
+<file path=customXml/itemProps4.xml><?xml version="1.0" encoding="utf-8"?>
+<ds:datastoreItem xmlns:ds="http://schemas.openxmlformats.org/officeDocument/2006/customXml" ds:itemID="{F1271B64-7823-4008-A94D-F379DAFB363A}">
+  <ds:schemaRefs>
+    <ds:schemaRef ds:uri="http://schemas.openxmlformats.org/officeDocument/2006/bibliography"/>
+  </ds:schemaRefs>
+</ds:datastoreItem>
+</file>
+
+<file path=customXml/itemProps5.xml><?xml version="1.0" encoding="utf-8"?>
+<ds:datastoreItem xmlns:ds="http://schemas.openxmlformats.org/officeDocument/2006/customXml" ds:itemID="{28D3462B-DDA5-440F-BB99-AC61D3A8BA7F}">
+  <ds:schemaRefs>
+    <ds:schemaRef ds:uri="http://schemas.microsoft.com/sharepoint/v3/contenttype/forms"/>
+  </ds:schemaRefs>
+</ds:datastoreItem>
 </file>